--- a/CM/Alta Avionics CM indexed.docx
+++ b/CM/Alta Avionics CM indexed.docx
@@ -230,7 +230,7 @@
         </w:sectPr>
       </w:pPr>
     </w:p>
-    <w:bookmarkStart w:id="5" w:name="_Toc41740029" w:displacedByCustomXml="next"/>
+    <w:bookmarkStart w:id="5" w:name="_Toc43202388" w:displacedByCustomXml="next"/>
     <w:sdt>
       <w:sdtPr>
         <w:rPr>
@@ -255,12 +255,12 @@
             <w:pStyle w:val="Heading1"/>
           </w:pPr>
           <w:r>
-            <w:t>Table of C</w:t>
+            <w:t xml:space="preserve">Table of </w:t>
           </w:r>
           <w:bookmarkStart w:id="6" w:name="_GoBack"/>
           <w:bookmarkEnd w:id="6"/>
           <w:r>
-            <w:t>ontents</w:t>
+            <w:t>Contents</w:t>
           </w:r>
           <w:bookmarkEnd w:id="5"/>
           <w:r>
@@ -287,7 +287,7 @@
           <w:r>
             <w:fldChar w:fldCharType="separate"/>
           </w:r>
-          <w:hyperlink w:anchor="_Toc41740029" w:history="1">
+          <w:hyperlink w:anchor="_Toc43202388" w:history="1">
             <w:r>
               <w:rPr>
                 <w:rStyle w:val="Hyperlink"/>
@@ -331,7 +331,7 @@
                 <w:noProof/>
                 <w:webHidden/>
               </w:rPr>
-              <w:instrText xml:space="preserve"> PAGEREF _Toc41740029 \h </w:instrText>
+              <w:instrText xml:space="preserve"> PAGEREF _Toc43202388 \h </w:instrText>
             </w:r>
             <w:r>
               <w:rPr>
@@ -373,7 +373,7 @@
               <w:szCs w:val="24"/>
             </w:rPr>
           </w:pPr>
-          <w:hyperlink w:anchor="_Toc41740030" w:history="1">
+          <w:hyperlink w:anchor="_Toc43202389" w:history="1">
             <w:r>
               <w:rPr>
                 <w:rStyle w:val="Hyperlink"/>
@@ -417,7 +417,7 @@
                 <w:noProof/>
                 <w:webHidden/>
               </w:rPr>
-              <w:instrText xml:space="preserve"> PAGEREF _Toc41740030 \h </w:instrText>
+              <w:instrText xml:space="preserve"> PAGEREF _Toc43202389 \h </w:instrText>
             </w:r>
             <w:r>
               <w:rPr>
@@ -459,7 +459,7 @@
               <w:szCs w:val="24"/>
             </w:rPr>
           </w:pPr>
-          <w:hyperlink w:anchor="_Toc41740031" w:history="1">
+          <w:hyperlink w:anchor="_Toc43202390" w:history="1">
             <w:r>
               <w:rPr>
                 <w:rStyle w:val="Hyperlink"/>
@@ -503,7 +503,7 @@
                 <w:noProof/>
                 <w:webHidden/>
               </w:rPr>
-              <w:instrText xml:space="preserve"> PAGEREF _Toc41740031 \h </w:instrText>
+              <w:instrText xml:space="preserve"> PAGEREF _Toc43202390 \h </w:instrText>
             </w:r>
             <w:r>
               <w:rPr>
@@ -523,7 +523,7 @@
                 <w:noProof/>
                 <w:webHidden/>
               </w:rPr>
-              <w:t>3-2</w:t>
+              <w:t>3-1</w:t>
             </w:r>
             <w:r>
               <w:rPr>
@@ -549,7 +549,7 @@
               <w:szCs w:val="24"/>
             </w:rPr>
           </w:pPr>
-          <w:hyperlink w:anchor="_Toc41740032" w:history="1">
+          <w:hyperlink w:anchor="_Toc43202391" w:history="1">
             <w:r>
               <w:rPr>
                 <w:rStyle w:val="Hyperlink"/>
@@ -593,7 +593,7 @@
                 <w:noProof/>
                 <w:webHidden/>
               </w:rPr>
-              <w:instrText xml:space="preserve"> PAGEREF _Toc41740032 \h </w:instrText>
+              <w:instrText xml:space="preserve"> PAGEREF _Toc43202391 \h </w:instrText>
             </w:r>
             <w:r>
               <w:rPr>
@@ -613,7 +613,7 @@
                 <w:noProof/>
                 <w:webHidden/>
               </w:rPr>
-              <w:t>3-3</w:t>
+              <w:t>3-2</w:t>
             </w:r>
             <w:r>
               <w:rPr>
@@ -639,7 +639,7 @@
               <w:szCs w:val="24"/>
             </w:rPr>
           </w:pPr>
-          <w:hyperlink w:anchor="_Toc41740033" w:history="1">
+          <w:hyperlink w:anchor="_Toc43202392" w:history="1">
             <w:r>
               <w:rPr>
                 <w:rStyle w:val="Hyperlink"/>
@@ -683,7 +683,7 @@
                 <w:noProof/>
                 <w:webHidden/>
               </w:rPr>
-              <w:instrText xml:space="preserve"> PAGEREF _Toc41740033 \h </w:instrText>
+              <w:instrText xml:space="preserve"> PAGEREF _Toc43202392 \h </w:instrText>
             </w:r>
             <w:r>
               <w:rPr>
@@ -703,7 +703,7 @@
                 <w:noProof/>
                 <w:webHidden/>
               </w:rPr>
-              <w:t>3-3</w:t>
+              <w:t>3-2</w:t>
             </w:r>
             <w:r>
               <w:rPr>
@@ -725,7 +725,7 @@
               <w:szCs w:val="24"/>
             </w:rPr>
           </w:pPr>
-          <w:hyperlink w:anchor="_Toc41740034" w:history="1">
+          <w:hyperlink w:anchor="_Toc43202393" w:history="1">
             <w:r>
               <w:rPr>
                 <w:rStyle w:val="Hyperlink"/>
@@ -769,7 +769,7 @@
                 <w:noProof/>
                 <w:webHidden/>
               </w:rPr>
-              <w:instrText xml:space="preserve"> PAGEREF _Toc41740034 \h </w:instrText>
+              <w:instrText xml:space="preserve"> PAGEREF _Toc43202393 \h </w:instrText>
             </w:r>
             <w:r>
               <w:rPr>
@@ -789,7 +789,7 @@
                 <w:noProof/>
                 <w:webHidden/>
               </w:rPr>
-              <w:t>4-4</w:t>
+              <w:t>4-1</w:t>
             </w:r>
             <w:r>
               <w:rPr>
@@ -811,7 +811,7 @@
               <w:szCs w:val="24"/>
             </w:rPr>
           </w:pPr>
-          <w:hyperlink w:anchor="_Toc41740035" w:history="1">
+          <w:hyperlink w:anchor="_Toc43202394" w:history="1">
             <w:r>
               <w:rPr>
                 <w:rStyle w:val="Hyperlink"/>
@@ -855,7 +855,7 @@
                 <w:noProof/>
                 <w:webHidden/>
               </w:rPr>
-              <w:instrText xml:space="preserve"> PAGEREF _Toc41740035 \h </w:instrText>
+              <w:instrText xml:space="preserve"> PAGEREF _Toc43202394 \h </w:instrText>
             </w:r>
             <w:r>
               <w:rPr>
@@ -897,7 +897,7 @@
               <w:szCs w:val="24"/>
             </w:rPr>
           </w:pPr>
-          <w:hyperlink w:anchor="_Toc41740036" w:history="1">
+          <w:hyperlink w:anchor="_Toc43202395" w:history="1">
             <w:r>
               <w:rPr>
                 <w:rStyle w:val="Hyperlink"/>
@@ -920,7 +920,7 @@
                 <w:rStyle w:val="Hyperlink"/>
                 <w:noProof/>
               </w:rPr>
-              <w:t>Appendix A – List of Effective Pages</w:t>
+              <w:t>Capability List</w:t>
             </w:r>
             <w:r>
               <w:rPr>
@@ -941,7 +941,7 @@
                 <w:noProof/>
                 <w:webHidden/>
               </w:rPr>
-              <w:instrText xml:space="preserve"> PAGEREF _Toc41740036 \h </w:instrText>
+              <w:instrText xml:space="preserve"> PAGEREF _Toc43202395 \h </w:instrText>
             </w:r>
             <w:r>
               <w:rPr>
@@ -962,6 +962,92 @@
                 <w:webHidden/>
               </w:rPr>
               <w:t>6-1</w:t>
+            </w:r>
+            <w:r>
+              <w:rPr>
+                <w:noProof/>
+                <w:webHidden/>
+              </w:rPr>
+              <w:fldChar w:fldCharType="end"/>
+            </w:r>
+          </w:hyperlink>
+        </w:p>
+        <w:p>
+          <w:pPr>
+            <w:pStyle w:val="TOC1"/>
+            <w:rPr>
+              <w:rFonts w:asciiTheme="minorHAnsi" w:eastAsiaTheme="minorEastAsia" w:hAnsiTheme="minorHAnsi"/>
+              <w:noProof/>
+              <w:color w:val="auto"/>
+              <w:sz w:val="24"/>
+              <w:szCs w:val="24"/>
+            </w:rPr>
+          </w:pPr>
+          <w:hyperlink w:anchor="_Toc43202396" w:history="1">
+            <w:r>
+              <w:rPr>
+                <w:rStyle w:val="Hyperlink"/>
+                <w:noProof/>
+              </w:rPr>
+              <w:t>7</w:t>
+            </w:r>
+            <w:r>
+              <w:rPr>
+                <w:rFonts w:asciiTheme="minorHAnsi" w:eastAsiaTheme="minorEastAsia" w:hAnsiTheme="minorHAnsi"/>
+                <w:noProof/>
+                <w:color w:val="auto"/>
+                <w:sz w:val="24"/>
+                <w:szCs w:val="24"/>
+              </w:rPr>
+              <w:tab/>
+            </w:r>
+            <w:r>
+              <w:rPr>
+                <w:rStyle w:val="Hyperlink"/>
+                <w:noProof/>
+              </w:rPr>
+              <w:t>Appendix A – List of Effective Pages</w:t>
+            </w:r>
+            <w:r>
+              <w:rPr>
+                <w:noProof/>
+                <w:webHidden/>
+              </w:rPr>
+              <w:tab/>
+            </w:r>
+            <w:r>
+              <w:rPr>
+                <w:noProof/>
+                <w:webHidden/>
+              </w:rPr>
+              <w:fldChar w:fldCharType="begin"/>
+            </w:r>
+            <w:r>
+              <w:rPr>
+                <w:noProof/>
+                <w:webHidden/>
+              </w:rPr>
+              <w:instrText xml:space="preserve"> PAGEREF _Toc43202396 \h </w:instrText>
+            </w:r>
+            <w:r>
+              <w:rPr>
+                <w:noProof/>
+                <w:webHidden/>
+              </w:rPr>
+            </w:r>
+            <w:r>
+              <w:rPr>
+                <w:noProof/>
+                <w:webHidden/>
+              </w:rPr>
+              <w:fldChar w:fldCharType="separate"/>
+            </w:r>
+            <w:r>
+              <w:rPr>
+                <w:noProof/>
+                <w:webHidden/>
+              </w:rPr>
+              <w:t>7-1</w:t>
             </w:r>
             <w:r>
               <w:rPr>
@@ -1000,7 +1086,7 @@
       <w:pPr>
         <w:pStyle w:val="Heading1"/>
       </w:pPr>
-      <w:bookmarkStart w:id="7" w:name="_Toc41740030"/>
+      <w:bookmarkStart w:id="7" w:name="_Toc43202389"/>
       <w:r>
         <w:lastRenderedPageBreak/>
         <w:t>Introduction</w:t>
@@ -1017,7 +1103,10 @@
         <w:t xml:space="preserve">This </w:t>
       </w:r>
       <w:r>
-        <w:t>Capabilities List</w:t>
+        <w:t xml:space="preserve">Capabilities </w:t>
+      </w:r>
+      <w:r>
+        <w:t>Manual</w:t>
       </w:r>
       <w:r>
         <w:t xml:space="preserve"> has been prepared in accordance with the current Code of Federal Regulations (CFR’s), and the policies of Alta Avionics, LLC</w:t>
@@ -1075,315 +1164,6 @@
           <w:color w:val="262626"/>
         </w:rPr>
         <w:t> </w:t>
-      </w:r>
-    </w:p>
-    <w:p>
-      <w:pPr>
-        <w:spacing w:before="0" w:after="160"/>
-      </w:pPr>
-      <w:r>
-        <w:br w:type="page"/>
-      </w:r>
-    </w:p>
-    <w:p>
-      <w:pPr>
-        <w:pStyle w:val="Heading1"/>
-      </w:pPr>
-      <w:bookmarkStart w:id="8" w:name="_Toc41740031"/>
-      <w:r>
-        <w:lastRenderedPageBreak/>
-        <w:t>Manual Control</w:t>
-      </w:r>
-      <w:bookmarkEnd w:id="8"/>
-    </w:p>
-    <w:p>
-      <w:r>
-        <w:t xml:space="preserve">This manual will be maintained by the FAA Coordinator and will be stored on </w:t>
-      </w:r>
-      <w:r>
-        <w:t>Alta Avionics, LLC</w:t>
-      </w:r>
-      <w:r>
-        <w:t xml:space="preserve"> computer system. </w:t>
-      </w:r>
-      <w:r>
-        <w:t xml:space="preserve">Alta Avionics, LLC </w:t>
-      </w:r>
-      <w:r>
-        <w:t>will provide a direct link on every computer terminal for manual access for all employees. A computer system data backup will be performed once each month, with rolling data ‘snapshots’ each day, and that data will be used to restore repair station data in the event of computer failure.</w:t>
-      </w:r>
-    </w:p>
-    <w:p>
-      <w:r>
-        <w:t>In addition, the Portable Data Format (pdf) files and corresponding Document (.doc and .</w:t>
-      </w:r>
-      <w:proofErr w:type="spellStart"/>
-      <w:r>
-        <w:t>docx</w:t>
-      </w:r>
-      <w:proofErr w:type="spellEnd"/>
-      <w:r>
-        <w:t xml:space="preserve">) files will be kept on a Version Control System (VCS) remotely from Alta Avionics, LLC’s premises. VCS systems allow the reproduction of the current </w:t>
-      </w:r>
-      <w:r>
-        <w:t>manual version, as well as provide an effective storage and retrieval system for past or historical version</w:t>
-      </w:r>
-      <w:r>
-        <w:t>s</w:t>
-      </w:r>
-      <w:r>
-        <w:t xml:space="preserve"> of the manual.</w:t>
-      </w:r>
-    </w:p>
-    <w:p>
-      <w:r>
-        <w:t xml:space="preserve">The General Manager will be notified by a department supervisor in the event this manual is not current, and valid for that department’s use, and will identify needed changes using form </w:t>
-      </w:r>
-      <w:r>
-        <w:t>AA</w:t>
-      </w:r>
-      <w:r>
-        <w:t>-</w:t>
-      </w:r>
-      <w:r>
-        <w:t>MCR</w:t>
-      </w:r>
-      <w:r>
-        <w:t xml:space="preserve"> (Manual Change Request). A sample of this form is found in the Forms Manual. The General Manager will have the revisions found necessary, produced in a final form. </w:t>
-      </w:r>
-      <w:r>
-        <w:t>In addition, a Capability List Self Evaluation shall be carried out using form AA-CLSE</w:t>
-      </w:r>
-      <w:r>
-        <w:t xml:space="preserve"> as detailed below in paragraph </w:t>
-      </w:r>
-      <w:r>
-        <w:fldChar w:fldCharType="begin"/>
-      </w:r>
-      <w:r>
-        <w:instrText xml:space="preserve"> REF _Ref41730727 \r \h </w:instrText>
-      </w:r>
-      <w:r>
-        <w:fldChar w:fldCharType="separate"/>
-      </w:r>
-      <w:r>
-        <w:t>3.1</w:t>
-      </w:r>
-      <w:r>
-        <w:fldChar w:fldCharType="end"/>
-      </w:r>
-      <w:r>
-        <w:t>.</w:t>
-      </w:r>
-      <w:r>
-        <w:t xml:space="preserve"> </w:t>
-      </w:r>
-      <w:r>
-        <w:t>The proposed revisions will be submitted to the FAA/CHDO (</w:t>
-      </w:r>
-      <w:r>
-        <w:t>Federal Aviation Administration/</w:t>
-      </w:r>
-      <w:r>
-        <w:t>Certificate Holding District Office) for acceptance in electronic form (</w:t>
-      </w:r>
-      <w:r>
-        <w:t>pdf</w:t>
-      </w:r>
-      <w:r>
-        <w:t xml:space="preserve">). </w:t>
-      </w:r>
-    </w:p>
-    <w:p>
-      <w:r>
-        <w:t>The FAA Coordinator will revise manuals as required, and explain the revisions to all employees. An entry into each employee’s training record will be added after each employee has been trained to verify and acknowledge the understating of each revision. Upon approval by an authorized Repair Station representative, the repair station will commence operating within the guidelines of the new revision.</w:t>
-      </w:r>
-    </w:p>
-    <w:p>
-      <w:r>
-        <w:t xml:space="preserve">The “List of Effective Pages” will reflect the Approval/Acceptance of the current revision. A file will be maintained, showing on a continuous basis, the disposition of each manual change. The FAA/CHDO will be notified each time a revision to this manual is needed. Revised areas </w:t>
-      </w:r>
-      <w:r>
-        <w:t xml:space="preserve">within the document </w:t>
-      </w:r>
-      <w:r>
-        <w:t>will be identified by a vertical bar in the margin.</w:t>
-      </w:r>
-    </w:p>
-    <w:p>
-      <w:r>
-        <w:t>Revisions found “not acceptable” to the FAA/CHDO, which do not conform to applicable</w:t>
-      </w:r>
-      <w:r>
-        <w:t xml:space="preserve"> </w:t>
-      </w:r>
-      <w:r>
-        <w:t>regulations, will be addressed by this repair station as a top priority. The identified procedure or</w:t>
-      </w:r>
-      <w:r>
-        <w:t xml:space="preserve"> </w:t>
-      </w:r>
-      <w:r>
-        <w:t>action will cease, and acceptable changes implemented immediately. The</w:t>
-      </w:r>
-      <w:r>
-        <w:t xml:space="preserve"> </w:t>
-      </w:r>
-      <w:r>
-        <w:t>maintenance/administrative actions that were performed under revisions found “not acceptable” by</w:t>
-      </w:r>
-      <w:r>
-        <w:t xml:space="preserve"> </w:t>
-      </w:r>
-      <w:r>
-        <w:t>the FAA/CHDO will be addressed in the following order:</w:t>
-      </w:r>
-    </w:p>
-    <w:p>
-      <w:pPr>
-        <w:pStyle w:val="ListParagraph"/>
-        <w:numPr>
-          <w:ilvl w:val="3"/>
-          <w:numId w:val="1"/>
-        </w:numPr>
-      </w:pPr>
-      <w:r>
-        <w:t>Safety of Flight: Aircraft operator to be notified immediately, and advised that aircraft is to</w:t>
-      </w:r>
-      <w:r>
-        <w:t xml:space="preserve"> </w:t>
-      </w:r>
-      <w:r>
-        <w:t>remain on the ground until this repair station can correct the problem, or coordinate with another</w:t>
-      </w:r>
-      <w:r>
-        <w:t xml:space="preserve"> </w:t>
-      </w:r>
-      <w:r>
-        <w:t>certified repair station to correct the problem.</w:t>
-      </w:r>
-    </w:p>
-    <w:p>
-      <w:pPr>
-        <w:pStyle w:val="ListParagraph"/>
-        <w:numPr>
-          <w:ilvl w:val="3"/>
-          <w:numId w:val="1"/>
-        </w:numPr>
-      </w:pPr>
-      <w:r>
-        <w:t>Procedure/Record Keeping: Aircraft operator to be notified immediately, and advised of the</w:t>
-      </w:r>
-      <w:r>
-        <w:t xml:space="preserve"> </w:t>
-      </w:r>
-      <w:r>
-        <w:t>problem. The operator will have the option to operate the aircraft until the problem can be</w:t>
-      </w:r>
-      <w:r>
-        <w:t xml:space="preserve"> </w:t>
-      </w:r>
-      <w:r>
-        <w:t>corrected.</w:t>
-      </w:r>
-    </w:p>
-    <w:p>
-      <w:pPr>
-        <w:pStyle w:val="ListParagraph"/>
-        <w:numPr>
-          <w:ilvl w:val="3"/>
-          <w:numId w:val="1"/>
-        </w:numPr>
-      </w:pPr>
-      <w:r>
-        <w:lastRenderedPageBreak/>
-        <w:t>Problems that do not affect aircraft and/or appliances will be dealt with internally and</w:t>
-      </w:r>
-      <w:r>
-        <w:t xml:space="preserve"> </w:t>
-      </w:r>
-      <w:r>
-        <w:t xml:space="preserve">immediately to correct them. </w:t>
-      </w:r>
-    </w:p>
-    <w:p>
-      <w:pPr>
-        <w:pStyle w:val="Heading2"/>
-      </w:pPr>
-      <w:bookmarkStart w:id="9" w:name="_Ref41730727"/>
-      <w:bookmarkStart w:id="10" w:name="_Toc41740032"/>
-      <w:r>
-        <w:t>Self-Evaluation</w:t>
-      </w:r>
-      <w:bookmarkEnd w:id="9"/>
-      <w:bookmarkEnd w:id="10"/>
-    </w:p>
-    <w:p>
-      <w:r>
-        <w:t xml:space="preserve">An article or capability will be listed in this </w:t>
-      </w:r>
-      <w:r>
-        <w:t>Capability Manual</w:t>
-      </w:r>
-      <w:r>
-        <w:t xml:space="preserve"> only if the capability is within the scope of the ratings of Alta Avionics, LLC’s repair station certificate, and only after the repair station has performed a self-evaluation in accordance with the procedures under </w:t>
-      </w:r>
-      <w:r>
-        <w:t xml:space="preserve">§145.209(d)(2). </w:t>
-      </w:r>
-      <w:r>
-        <w:t>Alta Avionics, LLC shall</w:t>
-      </w:r>
-      <w:r>
-        <w:t xml:space="preserve"> perform </w:t>
-      </w:r>
-      <w:r>
-        <w:t>a</w:t>
-      </w:r>
-      <w:r>
-        <w:t xml:space="preserve"> self-evaluation</w:t>
-      </w:r>
-      <w:r>
-        <w:t xml:space="preserve"> using form AA-CLSE</w:t>
-      </w:r>
-      <w:r>
-        <w:t xml:space="preserve"> to determine that the repair station has all of the housing, facilities, equipment, material, technical data, processes, and trained personnel in place to perform the work on the article as required by </w:t>
-      </w:r>
-      <w:r>
-        <w:t xml:space="preserve">CFR </w:t>
-      </w:r>
-      <w:r>
-        <w:t xml:space="preserve">part 145. </w:t>
-      </w:r>
-      <w:r>
-        <w:t xml:space="preserve">A sample of this form is found in the Forms Manual. </w:t>
-      </w:r>
-      <w:r>
-        <w:t>Alta Avionics, LLC shall</w:t>
-      </w:r>
-      <w:r>
-        <w:t xml:space="preserve"> retain on file</w:t>
-      </w:r>
-      <w:r>
-        <w:t xml:space="preserve"> (electronic or paper)</w:t>
-      </w:r>
-      <w:r>
-        <w:t xml:space="preserve"> documentation of the evaluation.</w:t>
-      </w:r>
-    </w:p>
-    <w:p>
-      <w:pPr>
-        <w:pStyle w:val="Heading2"/>
-      </w:pPr>
-      <w:bookmarkStart w:id="11" w:name="_Toc41740033"/>
-      <w:r>
-        <w:t>Satellite Facilities</w:t>
-      </w:r>
-      <w:bookmarkEnd w:id="11"/>
-    </w:p>
-    <w:p>
-      <w:r>
-        <w:t>All satellite facilities under Alta Avionics, LLC will also be supplied with a direct link on every computer terminal. Each employee will be trained on the procedure to access all the manuals during their initial training. A stored copy will be supplied to each facility in case of computer failure.</w:t>
       </w:r>
     </w:p>
     <w:p>
@@ -1400,14 +1180,324 @@
     </w:p>
     <w:p>
       <w:pPr>
-        <w:spacing w:before="0" w:after="160"/>
-      </w:pPr>
+        <w:pStyle w:val="Heading1"/>
+      </w:pPr>
+      <w:bookmarkStart w:id="8" w:name="_Toc43202390"/>
+      <w:r>
+        <w:lastRenderedPageBreak/>
+        <w:t>Manual Control</w:t>
+      </w:r>
+      <w:bookmarkEnd w:id="8"/>
     </w:p>
     <w:p>
+      <w:r>
+        <w:t xml:space="preserve">This manual will be maintained by the FAA Coordinator and will be stored on </w:t>
+      </w:r>
+      <w:r>
+        <w:t>Alta Avionics, LLC</w:t>
+      </w:r>
+      <w:r>
+        <w:t xml:space="preserve"> computer system. </w:t>
+      </w:r>
+      <w:r>
+        <w:t xml:space="preserve">Alta Avionics, LLC </w:t>
+      </w:r>
+      <w:r>
+        <w:t>will provide a direct link on every computer terminal for manual access for all employees. A computer system data backup will be performed once each month, with rolling data ‘snapshots’ each day, and that data will be used to restore repair station data in the event of computer failure.</w:t>
+      </w:r>
+    </w:p>
+    <w:p>
+      <w:r>
+        <w:t>In addition, the Portable Data Format (pdf) files and corresponding Document (.doc and .</w:t>
+      </w:r>
+      <w:proofErr w:type="spellStart"/>
+      <w:r>
+        <w:t>docx</w:t>
+      </w:r>
+      <w:proofErr w:type="spellEnd"/>
+      <w:r>
+        <w:t xml:space="preserve">) files will be kept on a Version Control System (VCS) remotely from Alta Avionics, LLC’s premises. VCS systems allow the reproduction of the current </w:t>
+      </w:r>
+      <w:r>
+        <w:t>manual version, as well as provide an effective storage and retrieval system for past or historical version</w:t>
+      </w:r>
+      <w:r>
+        <w:t>s</w:t>
+      </w:r>
+      <w:r>
+        <w:t xml:space="preserve"> of the manual.</w:t>
+      </w:r>
+    </w:p>
+    <w:p>
+      <w:r>
+        <w:t xml:space="preserve">The General Manager will be notified by a department supervisor in the event this manual is not current, and valid for that department’s use, and will identify needed changes using form </w:t>
+      </w:r>
+      <w:r>
+        <w:t>AA</w:t>
+      </w:r>
+      <w:r>
+        <w:t>-</w:t>
+      </w:r>
+      <w:r>
+        <w:t>MCR</w:t>
+      </w:r>
+      <w:r>
+        <w:t xml:space="preserve"> (Manual Change Request). A sample of this form is found in the Forms Manual. The General Manager will have the revisions found necessary, produced in a final form. </w:t>
+      </w:r>
+      <w:r>
+        <w:t>In addition, a Capability List Self Evaluation shall be carried out using form AA-CLSE</w:t>
+      </w:r>
+      <w:r>
+        <w:t xml:space="preserve"> as detailed below in paragraph </w:t>
+      </w:r>
+      <w:r>
+        <w:fldChar w:fldCharType="begin"/>
+      </w:r>
+      <w:r>
+        <w:instrText xml:space="preserve"> REF _Ref41730727 \r \h </w:instrText>
+      </w:r>
+      <w:r>
+        <w:fldChar w:fldCharType="separate"/>
+      </w:r>
+      <w:r>
+        <w:t>3.1</w:t>
+      </w:r>
+      <w:r>
+        <w:fldChar w:fldCharType="end"/>
+      </w:r>
+      <w:r>
+        <w:t>.</w:t>
+      </w:r>
+      <w:r>
+        <w:t xml:space="preserve"> </w:t>
+      </w:r>
+      <w:r>
+        <w:t>The proposed revisions will be submitted to the FAA/CHDO (</w:t>
+      </w:r>
+      <w:r>
+        <w:t>Federal Aviation Administration/</w:t>
+      </w:r>
+      <w:r>
+        <w:t>Certificate Holding District Office) for acceptance in electronic form (</w:t>
+      </w:r>
+      <w:r>
+        <w:t>pdf</w:t>
+      </w:r>
+      <w:r>
+        <w:t xml:space="preserve">). </w:t>
+      </w:r>
+    </w:p>
+    <w:p>
+      <w:r>
+        <w:t>The FAA Coordinator will revise manuals as required, and explain the revisions to all employees. An entry into each employee’s training record will be added after each employee has been trained to verify and acknowledge the understating of each revision. Upon approval by an authorized Repair Station representative, the repair station will commence operating within the guidelines of the new revision.</w:t>
+      </w:r>
+    </w:p>
+    <w:p>
+      <w:r>
+        <w:t xml:space="preserve">The “List of Effective Pages” will reflect the Approval/Acceptance of the current revision. A file will be maintained, showing on a continuous basis, the disposition of each manual change. The FAA/CHDO will be notified each time a revision to this manual is needed. Revised areas </w:t>
+      </w:r>
+      <w:r>
+        <w:t xml:space="preserve">within the document </w:t>
+      </w:r>
+      <w:r>
+        <w:t>will be identified by a vertical bar in the margin.</w:t>
+      </w:r>
+    </w:p>
+    <w:p>
+      <w:r>
+        <w:t>Revisions found “not acceptable” to the FAA/CHDO, which do not conform to applicable</w:t>
+      </w:r>
+      <w:r>
+        <w:t xml:space="preserve"> </w:t>
+      </w:r>
+      <w:r>
+        <w:t>regulations, will be addressed by this repair station as a top priority. The identified procedure or</w:t>
+      </w:r>
+      <w:r>
+        <w:t xml:space="preserve"> </w:t>
+      </w:r>
+      <w:r>
+        <w:t>action will cease, and acceptable changes implemented immediately. The</w:t>
+      </w:r>
+      <w:r>
+        <w:t xml:space="preserve"> </w:t>
+      </w:r>
+      <w:r>
+        <w:t>maintenance/administrative actions that were performed under revisions found “not acceptable” by</w:t>
+      </w:r>
+      <w:r>
+        <w:t xml:space="preserve"> </w:t>
+      </w:r>
+      <w:r>
+        <w:t>the FAA/CHDO will be addressed in the following order:</w:t>
+      </w:r>
+    </w:p>
+    <w:p>
+      <w:pPr>
+        <w:pStyle w:val="ListParagraph"/>
+        <w:numPr>
+          <w:ilvl w:val="3"/>
+          <w:numId w:val="1"/>
+        </w:numPr>
+      </w:pPr>
+      <w:r>
+        <w:t>Safety of Flight: Aircraft operator to be notified immediately, and advised that aircraft is to</w:t>
+      </w:r>
+      <w:r>
+        <w:t xml:space="preserve"> </w:t>
+      </w:r>
+      <w:r>
+        <w:t>remain on the ground until this repair station can correct the problem, or coordinate with another</w:t>
+      </w:r>
+      <w:r>
+        <w:t xml:space="preserve"> </w:t>
+      </w:r>
+      <w:r>
+        <w:t>certified repair station to correct the problem.</w:t>
+      </w:r>
+    </w:p>
+    <w:p>
+      <w:pPr>
+        <w:pStyle w:val="ListParagraph"/>
+        <w:numPr>
+          <w:ilvl w:val="3"/>
+          <w:numId w:val="1"/>
+        </w:numPr>
+      </w:pPr>
+      <w:r>
+        <w:t>Procedure/Record Keeping: Aircraft operator to be notified immediately, and advised of the</w:t>
+      </w:r>
+      <w:r>
+        <w:t xml:space="preserve"> </w:t>
+      </w:r>
+      <w:r>
+        <w:t>problem. The operator will have the option to operate the aircraft until the problem can be</w:t>
+      </w:r>
+      <w:r>
+        <w:t xml:space="preserve"> </w:t>
+      </w:r>
+      <w:r>
+        <w:t>corrected.</w:t>
+      </w:r>
+    </w:p>
+    <w:p>
+      <w:pPr>
+        <w:pStyle w:val="ListParagraph"/>
+        <w:numPr>
+          <w:ilvl w:val="3"/>
+          <w:numId w:val="1"/>
+        </w:numPr>
+      </w:pPr>
+      <w:r>
+        <w:lastRenderedPageBreak/>
+        <w:t>Problems that do not affect aircraft and/or appliances will be dealt with internally and</w:t>
+      </w:r>
+      <w:r>
+        <w:t xml:space="preserve"> </w:t>
+      </w:r>
+      <w:r>
+        <w:t xml:space="preserve">immediately to correct them. </w:t>
+      </w:r>
+    </w:p>
+    <w:p>
+      <w:pPr>
+        <w:pStyle w:val="Heading2"/>
+      </w:pPr>
+      <w:bookmarkStart w:id="9" w:name="_Ref41730727"/>
+      <w:bookmarkStart w:id="10" w:name="_Toc43202391"/>
+      <w:r>
+        <w:t>Self-Evaluation</w:t>
+      </w:r>
+      <w:bookmarkEnd w:id="9"/>
+      <w:bookmarkEnd w:id="10"/>
+    </w:p>
+    <w:p>
+      <w:r>
+        <w:t xml:space="preserve">An article or capability will be listed in this </w:t>
+      </w:r>
+      <w:r>
+        <w:t>Capability Manual</w:t>
+      </w:r>
+      <w:r>
+        <w:t xml:space="preserve"> only if the capability is within the scope of the ratings of Alta Avionics, LLC’s repair station certificate, and only after the repair station has performed a self-evaluation in accordance with the procedures under </w:t>
+      </w:r>
+      <w:r>
+        <w:t xml:space="preserve">§145.209(d)(2). </w:t>
+      </w:r>
+      <w:r>
+        <w:t>Alta Avionics, LLC shall</w:t>
+      </w:r>
+      <w:r>
+        <w:t xml:space="preserve"> perform </w:t>
+      </w:r>
+      <w:r>
+        <w:t>a</w:t>
+      </w:r>
+      <w:r>
+        <w:t xml:space="preserve"> self-evaluation</w:t>
+      </w:r>
+      <w:r>
+        <w:t xml:space="preserve"> using form AA-CLSE</w:t>
+      </w:r>
+      <w:r>
+        <w:t xml:space="preserve"> to determine that the repair station has all of the housing, facilities, equipment, material, technical data, processes, and trained personnel in place to perform the work on the article as required by </w:t>
+      </w:r>
+      <w:r>
+        <w:t xml:space="preserve">CFR </w:t>
+      </w:r>
+      <w:r>
+        <w:t xml:space="preserve">part 145. </w:t>
+      </w:r>
+      <w:r>
+        <w:t>A sample of this form is found in the Forms Manual. Alta Avionics, LLC shall</w:t>
+      </w:r>
+      <w:r>
+        <w:t xml:space="preserve"> retain on file</w:t>
+      </w:r>
+      <w:r>
+        <w:t xml:space="preserve"> (electronic or paper)</w:t>
+      </w:r>
+      <w:r>
+        <w:t xml:space="preserve"> documentation of the evaluation.</w:t>
+      </w:r>
+    </w:p>
+    <w:p>
+      <w:pPr>
+        <w:pStyle w:val="Heading2"/>
+      </w:pPr>
+      <w:bookmarkStart w:id="11" w:name="_Toc43202392"/>
+      <w:r>
+        <w:t>Satellite Facilities</w:t>
+      </w:r>
+      <w:bookmarkEnd w:id="11"/>
+    </w:p>
+    <w:p>
+      <w:r>
+        <w:t>All satellite facilities under Alta Avionics, LLC will also be supplied with a direct link on every computer terminal. Each employee will be trained on the procedure to access all the manuals during their initial training. A stored copy will be supplied to each facility in case of computer failure.</w:t>
+      </w:r>
+    </w:p>
+    <w:p>
+      <w:pPr>
+        <w:spacing w:before="0" w:after="160"/>
+        <w:sectPr>
+          <w:pgSz w:w="12240" w:h="15840"/>
+          <w:pgMar w:top="1440" w:right="1440" w:bottom="1440" w:left="1440" w:header="720" w:footer="720" w:gutter="0"/>
+          <w:pgNumType w:start="1" w:chapStyle="1"/>
+          <w:cols w:space="720"/>
+          <w:docGrid w:linePitch="360"/>
+        </w:sectPr>
+      </w:pPr>
+    </w:p>
+    <w:p>
+      <w:pPr>
+        <w:spacing w:before="0" w:after="160"/>
+      </w:pPr>
+    </w:p>
+    <w:p>
       <w:pPr>
         <w:pStyle w:val="Heading1"/>
       </w:pPr>
-      <w:bookmarkStart w:id="12" w:name="_Toc41740034"/>
+      <w:bookmarkStart w:id="12" w:name="_Toc43202393"/>
       <w:r>
         <w:t>Record of Revision</w:t>
       </w:r>
@@ -1606,7 +1696,7 @@
           <w:footerReference w:type="default" r:id="rId13"/>
           <w:pgSz w:w="12240" w:h="15840"/>
           <w:pgMar w:top="1440" w:right="1440" w:bottom="1440" w:left="1440" w:header="720" w:footer="720" w:gutter="0"/>
-          <w:pgNumType w:chapStyle="1"/>
+          <w:pgNumType w:start="1" w:chapStyle="1"/>
           <w:cols w:space="720"/>
           <w:docGrid w:linePitch="360"/>
         </w:sectPr>
@@ -1616,7 +1706,7 @@
       <w:pPr>
         <w:pStyle w:val="Heading1"/>
       </w:pPr>
-      <w:bookmarkStart w:id="13" w:name="_Toc41740035"/>
+      <w:bookmarkStart w:id="13" w:name="_Toc43202394"/>
       <w:r>
         <w:lastRenderedPageBreak/>
         <w:t>Capability Index</w:t>
@@ -1628,6 +1718,776 @@
         <w:t xml:space="preserve">In an effort to provide clarity and ease of use, the following Capability Index is detailed to provide a simple cross reference to specific capabilities of Alta Avionics, LLC. </w:t>
       </w:r>
     </w:p>
+    <w:tbl>
+      <w:tblPr>
+        <w:tblStyle w:val="TableGrid"/>
+        <w:tblW w:w="0" w:type="auto"/>
+        <w:tblLook w:val="04A0" w:firstRow="1" w:lastRow="0" w:firstColumn="1" w:lastColumn="0" w:noHBand="0" w:noVBand="1"/>
+      </w:tblPr>
+      <w:tblGrid>
+        <w:gridCol w:w="8070"/>
+        <w:gridCol w:w="1280"/>
+      </w:tblGrid>
+      <w:tr>
+        <w:trPr>
+          <w:cantSplit/>
+          <w:trHeight w:val="468"/>
+          <w:tblHeader/>
+        </w:trPr>
+        <w:tc>
+          <w:tcPr>
+            <w:tcW w:w="8168" w:type="dxa"/>
+          </w:tcPr>
+          <w:p>
+            <w:pPr>
+              <w:rPr>
+                <w:b/>
+                <w:bCs/>
+              </w:rPr>
+            </w:pPr>
+            <w:r>
+              <w:rPr>
+                <w:b/>
+                <w:bCs/>
+              </w:rPr>
+              <w:t>Capability Description</w:t>
+            </w:r>
+          </w:p>
+        </w:tc>
+        <w:tc>
+          <w:tcPr>
+            <w:tcW w:w="1182" w:type="dxa"/>
+          </w:tcPr>
+          <w:p>
+            <w:pPr>
+              <w:jc w:val="center"/>
+              <w:rPr>
+                <w:b/>
+                <w:bCs/>
+              </w:rPr>
+            </w:pPr>
+            <w:r>
+              <w:rPr>
+                <w:b/>
+                <w:bCs/>
+              </w:rPr>
+              <w:t>Capability</w:t>
+            </w:r>
+            <w:r>
+              <w:rPr>
+                <w:b/>
+                <w:bCs/>
+              </w:rPr>
+              <w:t xml:space="preserve"> Identifier</w:t>
+            </w:r>
+          </w:p>
+        </w:tc>
+      </w:tr>
+      <w:tr>
+        <w:trPr>
+          <w:trHeight w:val="461"/>
+        </w:trPr>
+        <w:tc>
+          <w:tcPr>
+            <w:tcW w:w="8168" w:type="dxa"/>
+          </w:tcPr>
+          <w:p>
+            <w:pPr>
+              <w:rPr>
+                <w:color w:val="000000"/>
+                <w:sz w:val="20"/>
+                <w:szCs w:val="20"/>
+              </w:rPr>
+            </w:pPr>
+            <w:r>
+              <w:rPr>
+                <w:color w:val="000000"/>
+                <w:sz w:val="20"/>
+                <w:szCs w:val="20"/>
+              </w:rPr>
+              <w:t>Airframe Major and Minor repairs and alterations required for radio, instrument and electrical or electronic accessory removal, installation, inspection and maintenance.</w:t>
+            </w:r>
+          </w:p>
+        </w:tc>
+        <w:tc>
+          <w:tcPr>
+            <w:tcW w:w="1182" w:type="dxa"/>
+          </w:tcPr>
+          <w:p>
+            <w:pPr>
+              <w:jc w:val="center"/>
+              <w:rPr>
+                <w:b/>
+                <w:bCs/>
+              </w:rPr>
+            </w:pPr>
+            <w:r>
+              <w:rPr>
+                <w:b/>
+                <w:bCs/>
+              </w:rPr>
+              <w:t>A</w:t>
+            </w:r>
+          </w:p>
+        </w:tc>
+      </w:tr>
+      <w:tr>
+        <w:trPr>
+          <w:trHeight w:val="459"/>
+        </w:trPr>
+        <w:tc>
+          <w:tcPr>
+            <w:tcW w:w="8168" w:type="dxa"/>
+          </w:tcPr>
+          <w:p>
+            <w:pPr>
+              <w:rPr>
+                <w:b/>
+                <w:bCs/>
+              </w:rPr>
+            </w:pPr>
+            <w:r>
+              <w:rPr>
+                <w:color w:val="000000"/>
+                <w:sz w:val="20"/>
+                <w:szCs w:val="20"/>
+              </w:rPr>
+              <w:t>Airframe major and minor repairs and alterations required avionics equipment rack and instrument panel removal, installation, inspection and maintenance.</w:t>
+            </w:r>
+          </w:p>
+        </w:tc>
+        <w:tc>
+          <w:tcPr>
+            <w:tcW w:w="1182" w:type="dxa"/>
+          </w:tcPr>
+          <w:p>
+            <w:pPr>
+              <w:jc w:val="center"/>
+              <w:rPr>
+                <w:b/>
+                <w:bCs/>
+              </w:rPr>
+            </w:pPr>
+            <w:r>
+              <w:rPr>
+                <w:b/>
+                <w:bCs/>
+              </w:rPr>
+              <w:t>B</w:t>
+            </w:r>
+          </w:p>
+        </w:tc>
+      </w:tr>
+      <w:tr>
+        <w:trPr>
+          <w:trHeight w:val="459"/>
+        </w:trPr>
+        <w:tc>
+          <w:tcPr>
+            <w:tcW w:w="8168" w:type="dxa"/>
+          </w:tcPr>
+          <w:p>
+            <w:pPr>
+              <w:rPr>
+                <w:color w:val="000000"/>
+                <w:sz w:val="20"/>
+                <w:szCs w:val="20"/>
+              </w:rPr>
+            </w:pPr>
+            <w:r>
+              <w:rPr>
+                <w:color w:val="000000"/>
+                <w:sz w:val="20"/>
+                <w:szCs w:val="20"/>
+              </w:rPr>
+              <w:t>Airframe major and minor repairs and all alterations required for antenna removal, installation, inspection and maintenance.</w:t>
+            </w:r>
+          </w:p>
+        </w:tc>
+        <w:tc>
+          <w:tcPr>
+            <w:tcW w:w="1182" w:type="dxa"/>
+          </w:tcPr>
+          <w:p>
+            <w:pPr>
+              <w:jc w:val="center"/>
+              <w:rPr>
+                <w:b/>
+                <w:bCs/>
+              </w:rPr>
+            </w:pPr>
+            <w:r>
+              <w:rPr>
+                <w:b/>
+                <w:bCs/>
+              </w:rPr>
+              <w:t>C</w:t>
+            </w:r>
+          </w:p>
+        </w:tc>
+      </w:tr>
+      <w:tr>
+        <w:trPr>
+          <w:trHeight w:val="459"/>
+        </w:trPr>
+        <w:tc>
+          <w:tcPr>
+            <w:tcW w:w="8168" w:type="dxa"/>
+          </w:tcPr>
+          <w:p>
+            <w:pPr>
+              <w:rPr>
+                <w:color w:val="000000"/>
+                <w:sz w:val="20"/>
+                <w:szCs w:val="20"/>
+              </w:rPr>
+            </w:pPr>
+            <w:r>
+              <w:rPr>
+                <w:color w:val="000000"/>
+                <w:sz w:val="20"/>
+                <w:szCs w:val="20"/>
+              </w:rPr>
+              <w:t>Major and minor repairs and alterations, maintenance, inspections, removal and installation of all airframe electrical and electronic systems (including indicating system and wiring).</w:t>
+            </w:r>
+          </w:p>
+        </w:tc>
+        <w:tc>
+          <w:tcPr>
+            <w:tcW w:w="1182" w:type="dxa"/>
+          </w:tcPr>
+          <w:p>
+            <w:pPr>
+              <w:jc w:val="center"/>
+              <w:rPr>
+                <w:b/>
+                <w:bCs/>
+              </w:rPr>
+            </w:pPr>
+            <w:r>
+              <w:rPr>
+                <w:b/>
+                <w:bCs/>
+              </w:rPr>
+              <w:t>D</w:t>
+            </w:r>
+          </w:p>
+        </w:tc>
+      </w:tr>
+      <w:tr>
+        <w:trPr>
+          <w:trHeight w:val="459"/>
+        </w:trPr>
+        <w:tc>
+          <w:tcPr>
+            <w:tcW w:w="8168" w:type="dxa"/>
+          </w:tcPr>
+          <w:p>
+            <w:pPr>
+              <w:rPr>
+                <w:color w:val="000000"/>
+                <w:sz w:val="20"/>
+                <w:szCs w:val="20"/>
+              </w:rPr>
+            </w:pPr>
+            <w:r>
+              <w:rPr>
+                <w:color w:val="000000"/>
+                <w:sz w:val="20"/>
+                <w:szCs w:val="20"/>
+              </w:rPr>
+              <w:t>Airframe rigging required for autopilot removal, installation, inspection and maintenance.</w:t>
+            </w:r>
+          </w:p>
+        </w:tc>
+        <w:tc>
+          <w:tcPr>
+            <w:tcW w:w="1182" w:type="dxa"/>
+          </w:tcPr>
+          <w:p>
+            <w:pPr>
+              <w:jc w:val="center"/>
+              <w:rPr>
+                <w:b/>
+                <w:bCs/>
+              </w:rPr>
+            </w:pPr>
+            <w:r>
+              <w:rPr>
+                <w:b/>
+                <w:bCs/>
+              </w:rPr>
+              <w:t>E</w:t>
+            </w:r>
+          </w:p>
+        </w:tc>
+      </w:tr>
+      <w:tr>
+        <w:trPr>
+          <w:trHeight w:val="459"/>
+        </w:trPr>
+        <w:tc>
+          <w:tcPr>
+            <w:tcW w:w="8168" w:type="dxa"/>
+          </w:tcPr>
+          <w:p>
+            <w:pPr>
+              <w:rPr>
+                <w:color w:val="000000"/>
+                <w:sz w:val="20"/>
+                <w:szCs w:val="20"/>
+              </w:rPr>
+            </w:pPr>
+            <w:r>
+              <w:rPr>
+                <w:color w:val="000000"/>
+                <w:sz w:val="20"/>
+                <w:szCs w:val="20"/>
+              </w:rPr>
+              <w:t>Installation or replacement of remote transducers that do not require alteration or removal of complex systems and components. (Including opening of fuel systems.)</w:t>
+            </w:r>
+          </w:p>
+        </w:tc>
+        <w:tc>
+          <w:tcPr>
+            <w:tcW w:w="1182" w:type="dxa"/>
+          </w:tcPr>
+          <w:p>
+            <w:pPr>
+              <w:jc w:val="center"/>
+              <w:rPr>
+                <w:b/>
+                <w:bCs/>
+              </w:rPr>
+            </w:pPr>
+            <w:r>
+              <w:rPr>
+                <w:b/>
+                <w:bCs/>
+              </w:rPr>
+              <w:t>F</w:t>
+            </w:r>
+          </w:p>
+        </w:tc>
+      </w:tr>
+      <w:tr>
+        <w:trPr>
+          <w:trHeight w:val="459"/>
+        </w:trPr>
+        <w:tc>
+          <w:tcPr>
+            <w:tcW w:w="8168" w:type="dxa"/>
+          </w:tcPr>
+          <w:p>
+            <w:pPr>
+              <w:rPr>
+                <w:color w:val="000000"/>
+                <w:sz w:val="20"/>
+                <w:szCs w:val="20"/>
+              </w:rPr>
+            </w:pPr>
+            <w:r>
+              <w:rPr>
+                <w:color w:val="000000"/>
+                <w:sz w:val="20"/>
+                <w:szCs w:val="20"/>
+              </w:rPr>
+              <w:t>Airframe; 14 CFR part 23</w:t>
+            </w:r>
+            <w:r>
+              <w:rPr>
+                <w:rStyle w:val="FootnoteReference"/>
+                <w:color w:val="000000"/>
+                <w:sz w:val="20"/>
+                <w:szCs w:val="20"/>
+              </w:rPr>
+              <w:footnoteReference w:id="1"/>
+            </w:r>
+            <w:r>
+              <w:rPr>
+                <w:color w:val="000000"/>
+                <w:sz w:val="20"/>
+                <w:szCs w:val="20"/>
+              </w:rPr>
+              <w:t xml:space="preserve"> cabin interior refurbishment; excluding fabrication of cabinets, counter tops, fixtures, galleys, or lavatories, except for replacement or repair of; decorative finishes, laminates, carpets, or dress covers of seats and interior panels (textiles or animal hide), thermal/acoustic insulation.</w:t>
+            </w:r>
+          </w:p>
+        </w:tc>
+        <w:tc>
+          <w:tcPr>
+            <w:tcW w:w="1182" w:type="dxa"/>
+          </w:tcPr>
+          <w:p>
+            <w:pPr>
+              <w:jc w:val="center"/>
+              <w:rPr>
+                <w:b/>
+                <w:bCs/>
+              </w:rPr>
+            </w:pPr>
+            <w:r>
+              <w:rPr>
+                <w:b/>
+                <w:bCs/>
+              </w:rPr>
+              <w:t>G</w:t>
+            </w:r>
+          </w:p>
+        </w:tc>
+      </w:tr>
+      <w:tr>
+        <w:trPr>
+          <w:trHeight w:val="459"/>
+        </w:trPr>
+        <w:tc>
+          <w:tcPr>
+            <w:tcW w:w="8168" w:type="dxa"/>
+          </w:tcPr>
+          <w:p>
+            <w:pPr>
+              <w:rPr>
+                <w:color w:val="000000"/>
+                <w:sz w:val="20"/>
+                <w:szCs w:val="20"/>
+              </w:rPr>
+            </w:pPr>
+            <w:r>
+              <w:rPr>
+                <w:color w:val="000000"/>
+                <w:sz w:val="20"/>
+                <w:szCs w:val="20"/>
+              </w:rPr>
+              <w:t>Airframe; 14 CFR part 27</w:t>
+            </w:r>
+            <w:r>
+              <w:rPr>
+                <w:rStyle w:val="FootnoteReference"/>
+                <w:color w:val="000000"/>
+                <w:sz w:val="20"/>
+                <w:szCs w:val="20"/>
+              </w:rPr>
+              <w:footnoteReference w:id="2"/>
+            </w:r>
+            <w:r>
+              <w:rPr>
+                <w:color w:val="000000"/>
+                <w:sz w:val="20"/>
+                <w:szCs w:val="20"/>
+              </w:rPr>
+              <w:t xml:space="preserve"> cabin interior refurbishment; excluding fabrication of cabinets, counter tops, fixtures, galleys, or lavatories, except for replacement or repair of; decorative finishes, laminates, carpets, or dress covers of seats and interior panels (textiles or animal hide), thermal/acoustic insulation.</w:t>
+            </w:r>
+          </w:p>
+        </w:tc>
+        <w:tc>
+          <w:tcPr>
+            <w:tcW w:w="1182" w:type="dxa"/>
+          </w:tcPr>
+          <w:p>
+            <w:pPr>
+              <w:jc w:val="center"/>
+              <w:rPr>
+                <w:b/>
+                <w:bCs/>
+              </w:rPr>
+            </w:pPr>
+            <w:r>
+              <w:rPr>
+                <w:b/>
+                <w:bCs/>
+              </w:rPr>
+              <w:t>H</w:t>
+            </w:r>
+          </w:p>
+        </w:tc>
+      </w:tr>
+      <w:tr>
+        <w:trPr>
+          <w:trHeight w:val="459"/>
+        </w:trPr>
+        <w:tc>
+          <w:tcPr>
+            <w:tcW w:w="8168" w:type="dxa"/>
+          </w:tcPr>
+          <w:p>
+            <w:r>
+              <w:rPr>
+                <w:color w:val="000000"/>
+                <w:sz w:val="20"/>
+                <w:szCs w:val="20"/>
+              </w:rPr>
+              <w:t>Airframe; 14 CFR part 23</w:t>
+            </w:r>
+            <w:r>
+              <w:rPr>
+                <w:rStyle w:val="FootnoteReference"/>
+                <w:color w:val="000000"/>
+                <w:sz w:val="20"/>
+                <w:szCs w:val="20"/>
+              </w:rPr>
+              <w:footnoteReference w:id="3"/>
+            </w:r>
+            <w:r>
+              <w:rPr>
+                <w:color w:val="000000"/>
+                <w:sz w:val="20"/>
+                <w:szCs w:val="20"/>
+              </w:rPr>
+              <w:t xml:space="preserve"> cabin interior refurbishment; excluding repairs or alterations to 16G TSO or TC qualified seating, fabrication of cabinets, counter tops, fixtures, galleys, or lavatories, except for replacement or repair of; decorative finishes, carpets, or dress covers of seats and interior </w:t>
+            </w:r>
+            <w:r>
+              <w:rPr>
+                <w:color w:val="000000"/>
+                <w:sz w:val="20"/>
+                <w:szCs w:val="20"/>
+              </w:rPr>
+              <w:t>panels (textiles or animal hide), thermal/acoustic insulation.</w:t>
+            </w:r>
+          </w:p>
+        </w:tc>
+        <w:tc>
+          <w:tcPr>
+            <w:tcW w:w="1182" w:type="dxa"/>
+          </w:tcPr>
+          <w:p>
+            <w:pPr>
+              <w:jc w:val="center"/>
+            </w:pPr>
+            <w:r>
+              <w:t>I</w:t>
+            </w:r>
+          </w:p>
+        </w:tc>
+      </w:tr>
+      <w:tr>
+        <w:trPr>
+          <w:cantSplit/>
+          <w:trHeight w:val="459"/>
+        </w:trPr>
+        <w:tc>
+          <w:tcPr>
+            <w:tcW w:w="8168" w:type="dxa"/>
+          </w:tcPr>
+          <w:p>
+            <w:pPr>
+              <w:rPr>
+                <w:color w:val="000000"/>
+                <w:sz w:val="20"/>
+                <w:szCs w:val="20"/>
+              </w:rPr>
+            </w:pPr>
+            <w:r>
+              <w:rPr>
+                <w:color w:val="000000"/>
+                <w:sz w:val="20"/>
+                <w:szCs w:val="20"/>
+              </w:rPr>
+              <w:lastRenderedPageBreak/>
+              <w:t>Airframe; 14 CFR part 25</w:t>
+            </w:r>
+            <w:r>
+              <w:rPr>
+                <w:rStyle w:val="FootnoteReference"/>
+                <w:color w:val="000000"/>
+                <w:sz w:val="20"/>
+                <w:szCs w:val="20"/>
+              </w:rPr>
+              <w:footnoteReference w:id="4"/>
+            </w:r>
+            <w:r>
+              <w:rPr>
+                <w:color w:val="000000"/>
+                <w:sz w:val="20"/>
+                <w:szCs w:val="20"/>
+              </w:rPr>
+              <w:t xml:space="preserve"> cabin interior refurbishment; excluding repairs or alterations to 16G TSO or TC qualified seating, fabrication of cabinets, counter tops, fixtures, galleys, or lavatories, except for replacement or repair of; decorative finishes, carpets, or dress covers of seats and interior panels (textiles or animal hide), thermal/acoustic insulation.</w:t>
+            </w:r>
+          </w:p>
+        </w:tc>
+        <w:tc>
+          <w:tcPr>
+            <w:tcW w:w="1182" w:type="dxa"/>
+          </w:tcPr>
+          <w:p>
+            <w:pPr>
+              <w:jc w:val="center"/>
+              <w:rPr>
+                <w:b/>
+                <w:bCs/>
+              </w:rPr>
+            </w:pPr>
+            <w:r>
+              <w:rPr>
+                <w:b/>
+                <w:bCs/>
+              </w:rPr>
+              <w:t>J</w:t>
+            </w:r>
+          </w:p>
+        </w:tc>
+      </w:tr>
+      <w:tr>
+        <w:trPr>
+          <w:cantSplit/>
+          <w:trHeight w:val="459"/>
+        </w:trPr>
+        <w:tc>
+          <w:tcPr>
+            <w:tcW w:w="8168" w:type="dxa"/>
+          </w:tcPr>
+          <w:p>
+            <w:pPr>
+              <w:rPr>
+                <w:color w:val="000000"/>
+                <w:sz w:val="20"/>
+                <w:szCs w:val="20"/>
+              </w:rPr>
+            </w:pPr>
+            <w:r>
+              <w:rPr>
+                <w:color w:val="000000"/>
+                <w:sz w:val="20"/>
+                <w:szCs w:val="20"/>
+              </w:rPr>
+              <w:t>Airframe; 14 CFR part 29</w:t>
+            </w:r>
+            <w:r>
+              <w:rPr>
+                <w:rStyle w:val="FootnoteReference"/>
+                <w:color w:val="000000"/>
+                <w:sz w:val="20"/>
+                <w:szCs w:val="20"/>
+              </w:rPr>
+              <w:footnoteReference w:id="5"/>
+            </w:r>
+            <w:r>
+              <w:rPr>
+                <w:color w:val="000000"/>
+                <w:sz w:val="20"/>
+                <w:szCs w:val="20"/>
+              </w:rPr>
+              <w:t xml:space="preserve"> cabin interior refurbishment; excluding repairs or alterations to 16G TSO or TC qualified seating, fabrication of cabinets, counter tops, fixtures, galleys, or lavatories, except for replacement or repair of; decorative finishes, carpets, or dress covers of seats and interior panels (textiles or animal hide), thermal/acoustic insulation.</w:t>
+            </w:r>
+          </w:p>
+        </w:tc>
+        <w:tc>
+          <w:tcPr>
+            <w:tcW w:w="1182" w:type="dxa"/>
+          </w:tcPr>
+          <w:p>
+            <w:pPr>
+              <w:jc w:val="center"/>
+              <w:rPr>
+                <w:b/>
+                <w:bCs/>
+              </w:rPr>
+            </w:pPr>
+            <w:r>
+              <w:rPr>
+                <w:b/>
+                <w:bCs/>
+              </w:rPr>
+              <w:t>K</w:t>
+            </w:r>
+          </w:p>
+        </w:tc>
+      </w:tr>
+      <w:tr>
+        <w:trPr>
+          <w:trHeight w:val="459"/>
+        </w:trPr>
+        <w:tc>
+          <w:tcPr>
+            <w:tcW w:w="8168" w:type="dxa"/>
+          </w:tcPr>
+          <w:p>
+            <w:pPr>
+              <w:rPr>
+                <w:color w:val="000000"/>
+                <w:sz w:val="20"/>
+                <w:szCs w:val="20"/>
+              </w:rPr>
+            </w:pPr>
+            <w:r>
+              <w:rPr>
+                <w:color w:val="000000"/>
+                <w:sz w:val="20"/>
+                <w:szCs w:val="20"/>
+              </w:rPr>
+              <w:t>Airframe portions of RVSM inspections, tests, and maintenance as contained within FAA Approved RVSM Maintenance Programs.</w:t>
+            </w:r>
+          </w:p>
+        </w:tc>
+        <w:tc>
+          <w:tcPr>
+            <w:tcW w:w="1182" w:type="dxa"/>
+          </w:tcPr>
+          <w:p>
+            <w:pPr>
+              <w:jc w:val="center"/>
+              <w:rPr>
+                <w:b/>
+                <w:bCs/>
+              </w:rPr>
+            </w:pPr>
+            <w:r>
+              <w:rPr>
+                <w:b/>
+                <w:bCs/>
+              </w:rPr>
+              <w:t>L</w:t>
+            </w:r>
+          </w:p>
+        </w:tc>
+      </w:tr>
+      <w:tr>
+        <w:trPr>
+          <w:trHeight w:val="459"/>
+        </w:trPr>
+        <w:tc>
+          <w:tcPr>
+            <w:tcW w:w="8168" w:type="dxa"/>
+          </w:tcPr>
+          <w:p>
+            <w:pPr>
+              <w:rPr>
+                <w:color w:val="000000"/>
+                <w:sz w:val="20"/>
+                <w:szCs w:val="20"/>
+              </w:rPr>
+            </w:pPr>
+            <w:r>
+              <w:rPr>
+                <w:color w:val="000000"/>
+                <w:sz w:val="20"/>
+                <w:szCs w:val="20"/>
+              </w:rPr>
+              <w:t>Avionics maintenance including 14 CFR Part 91 §§ 91.411 &amp; 91.413; test and inspections including RVSM test and inspections.</w:t>
+            </w:r>
+          </w:p>
+        </w:tc>
+        <w:tc>
+          <w:tcPr>
+            <w:tcW w:w="1182" w:type="dxa"/>
+          </w:tcPr>
+          <w:p>
+            <w:pPr>
+              <w:jc w:val="center"/>
+              <w:rPr>
+                <w:b/>
+                <w:bCs/>
+              </w:rPr>
+            </w:pPr>
+            <w:r>
+              <w:rPr>
+                <w:b/>
+                <w:bCs/>
+              </w:rPr>
+              <w:t>M</w:t>
+            </w:r>
+          </w:p>
+        </w:tc>
+      </w:tr>
+    </w:tbl>
     <w:p>
       <w:pPr>
         <w:rPr>
@@ -1655,13 +2515,2032 @@
       <w:pPr>
         <w:pStyle w:val="Heading1"/>
       </w:pPr>
-      <w:bookmarkStart w:id="14" w:name="ListOfEffectivePages"/>
-      <w:bookmarkStart w:id="15" w:name="_Toc41740036"/>
+      <w:bookmarkStart w:id="14" w:name="_Toc43202395"/>
+      <w:r>
+        <w:lastRenderedPageBreak/>
+        <w:t>Capability List</w:t>
+      </w:r>
+      <w:bookmarkEnd w:id="14"/>
+    </w:p>
+    <w:tbl>
+      <w:tblPr>
+        <w:tblStyle w:val="TableGrid"/>
+        <w:tblW w:w="5000" w:type="pct"/>
+        <w:tblLook w:val="04A0" w:firstRow="1" w:lastRow="0" w:firstColumn="1" w:lastColumn="0" w:noHBand="0" w:noVBand="1"/>
+      </w:tblPr>
+      <w:tblGrid>
+        <w:gridCol w:w="3116"/>
+        <w:gridCol w:w="3116"/>
+        <w:gridCol w:w="3118"/>
+      </w:tblGrid>
+      <w:tr>
+        <w:trPr>
+          <w:tblHeader/>
+        </w:trPr>
+        <w:tc>
+          <w:tcPr>
+            <w:tcW w:w="1666" w:type="pct"/>
+          </w:tcPr>
+          <w:p>
+            <w:pPr>
+              <w:jc w:val="center"/>
+            </w:pPr>
+            <w:r>
+              <w:t>Make</w:t>
+            </w:r>
+          </w:p>
+        </w:tc>
+        <w:tc>
+          <w:tcPr>
+            <w:tcW w:w="1666" w:type="pct"/>
+          </w:tcPr>
+          <w:p>
+            <w:pPr>
+              <w:jc w:val="center"/>
+            </w:pPr>
+            <w:r>
+              <w:t>As listed on FAA Type Certificate (as revised);</w:t>
+            </w:r>
+          </w:p>
+        </w:tc>
+        <w:tc>
+          <w:tcPr>
+            <w:tcW w:w="1667" w:type="pct"/>
+          </w:tcPr>
+          <w:p>
+            <w:pPr>
+              <w:jc w:val="center"/>
+            </w:pPr>
+            <w:r>
+              <w:t>Capabilities</w:t>
+            </w:r>
+          </w:p>
+        </w:tc>
+      </w:tr>
+      <w:tr>
+        <w:tc>
+          <w:tcPr>
+            <w:tcW w:w="1666" w:type="pct"/>
+          </w:tcPr>
+          <w:p>
+            <w:r>
+              <w:t>AERO Commander</w:t>
+            </w:r>
+          </w:p>
+        </w:tc>
+        <w:tc>
+          <w:tcPr>
+            <w:tcW w:w="1666" w:type="pct"/>
+          </w:tcPr>
+          <w:p>
+            <w:pPr>
+              <w:jc w:val="center"/>
+            </w:pPr>
+            <w:r>
+              <w:t>1A21</w:t>
+            </w:r>
+          </w:p>
+          <w:p>
+            <w:pPr>
+              <w:jc w:val="center"/>
+            </w:pPr>
+            <w:r>
+              <w:t>A-758</w:t>
+            </w:r>
+          </w:p>
+        </w:tc>
+        <w:tc>
+          <w:tcPr>
+            <w:tcW w:w="1667" w:type="pct"/>
+          </w:tcPr>
+          <w:p>
+            <w:pPr>
+              <w:jc w:val="center"/>
+            </w:pPr>
+            <w:r>
+              <w:t>A,B,C,D,E,F,G</w:t>
+            </w:r>
+          </w:p>
+        </w:tc>
+      </w:tr>
+      <w:tr>
+        <w:tc>
+          <w:tcPr>
+            <w:tcW w:w="1666" w:type="pct"/>
+          </w:tcPr>
+          <w:p>
+            <w:r>
+              <w:t>Aerospatiale</w:t>
+            </w:r>
+          </w:p>
+        </w:tc>
+        <w:tc>
+          <w:tcPr>
+            <w:tcW w:w="1666" w:type="pct"/>
+          </w:tcPr>
+          <w:p>
+            <w:pPr>
+              <w:jc w:val="center"/>
+            </w:pPr>
+            <w:r>
+              <w:t>H11EU</w:t>
+            </w:r>
+          </w:p>
+        </w:tc>
+        <w:tc>
+          <w:tcPr>
+            <w:tcW w:w="1667" w:type="pct"/>
+          </w:tcPr>
+          <w:p>
+            <w:pPr>
+              <w:jc w:val="center"/>
+            </w:pPr>
+            <w:r>
+              <w:t>A,B,C,D,E,F,G</w:t>
+            </w:r>
+          </w:p>
+        </w:tc>
+      </w:tr>
+      <w:tr>
+        <w:tc>
+          <w:tcPr>
+            <w:tcW w:w="1666" w:type="pct"/>
+          </w:tcPr>
+          <w:p>
+            <w:r>
+              <w:t>Air Tractor, Air Tractor Inc.</w:t>
+            </w:r>
+          </w:p>
+        </w:tc>
+        <w:tc>
+          <w:tcPr>
+            <w:tcW w:w="1666" w:type="pct"/>
+          </w:tcPr>
+          <w:p>
+            <w:pPr>
+              <w:jc w:val="center"/>
+            </w:pPr>
+            <w:r>
+              <w:t>A9SW</w:t>
+            </w:r>
+            <w:r>
+              <w:t xml:space="preserve"> </w:t>
+            </w:r>
+          </w:p>
+          <w:p>
+            <w:pPr>
+              <w:jc w:val="center"/>
+            </w:pPr>
+            <w:r>
+              <w:t>A19SW</w:t>
+            </w:r>
+          </w:p>
+        </w:tc>
+        <w:tc>
+          <w:tcPr>
+            <w:tcW w:w="1667" w:type="pct"/>
+          </w:tcPr>
+          <w:p>
+            <w:pPr>
+              <w:jc w:val="center"/>
+            </w:pPr>
+            <w:r>
+              <w:t>A,B,C,D,E,F,G</w:t>
+            </w:r>
+          </w:p>
+        </w:tc>
+      </w:tr>
+      <w:tr>
+        <w:tc>
+          <w:tcPr>
+            <w:tcW w:w="1666" w:type="pct"/>
+          </w:tcPr>
+          <w:p>
+            <w:r>
+              <w:t xml:space="preserve">American </w:t>
+            </w:r>
+          </w:p>
+        </w:tc>
+        <w:tc>
+          <w:tcPr>
+            <w:tcW w:w="1666" w:type="pct"/>
+          </w:tcPr>
+          <w:p>
+            <w:pPr>
+              <w:jc w:val="center"/>
+            </w:pPr>
+            <w:r>
+              <w:t>A11EA</w:t>
+            </w:r>
+          </w:p>
+        </w:tc>
+        <w:tc>
+          <w:tcPr>
+            <w:tcW w:w="1667" w:type="pct"/>
+          </w:tcPr>
+          <w:p>
+            <w:pPr>
+              <w:jc w:val="center"/>
+            </w:pPr>
+            <w:r>
+              <w:t>A,B,C,D,E,F,G</w:t>
+            </w:r>
+          </w:p>
+        </w:tc>
+      </w:tr>
+      <w:tr>
+        <w:tc>
+          <w:tcPr>
+            <w:tcW w:w="1666" w:type="pct"/>
+          </w:tcPr>
+          <w:p>
+            <w:r>
+              <w:t>American Champion</w:t>
+            </w:r>
+          </w:p>
+        </w:tc>
+        <w:tc>
+          <w:tcPr>
+            <w:tcW w:w="1666" w:type="pct"/>
+          </w:tcPr>
+          <w:p>
+            <w:pPr>
+              <w:jc w:val="center"/>
+            </w:pPr>
+            <w:r>
+              <w:t>A21CE</w:t>
+            </w:r>
+          </w:p>
+        </w:tc>
+        <w:tc>
+          <w:tcPr>
+            <w:tcW w:w="1667" w:type="pct"/>
+          </w:tcPr>
+          <w:p>
+            <w:pPr>
+              <w:jc w:val="center"/>
+            </w:pPr>
+            <w:r>
+              <w:t>A,B,C,D,E,F,G</w:t>
+            </w:r>
+          </w:p>
+        </w:tc>
+      </w:tr>
+      <w:tr>
+        <w:tc>
+          <w:tcPr>
+            <w:tcW w:w="1666" w:type="pct"/>
+          </w:tcPr>
+          <w:p>
+            <w:proofErr w:type="spellStart"/>
+            <w:r>
+              <w:t>Aviat</w:t>
+            </w:r>
+            <w:proofErr w:type="spellEnd"/>
+          </w:p>
+        </w:tc>
+        <w:tc>
+          <w:tcPr>
+            <w:tcW w:w="1666" w:type="pct"/>
+          </w:tcPr>
+          <w:p>
+            <w:pPr>
+              <w:jc w:val="center"/>
+            </w:pPr>
+            <w:r>
+              <w:t>A22NM</w:t>
+            </w:r>
+          </w:p>
+        </w:tc>
+        <w:tc>
+          <w:tcPr>
+            <w:tcW w:w="1667" w:type="pct"/>
+          </w:tcPr>
+          <w:p>
+            <w:pPr>
+              <w:jc w:val="center"/>
+            </w:pPr>
+            <w:r>
+              <w:t>A,B,C,D,E,F,G</w:t>
+            </w:r>
+          </w:p>
+        </w:tc>
+      </w:tr>
+      <w:tr>
+        <w:tc>
+          <w:tcPr>
+            <w:tcW w:w="1666" w:type="pct"/>
+          </w:tcPr>
+          <w:p>
+            <w:r>
+              <w:t>Beech, Beechcraft</w:t>
+            </w:r>
+          </w:p>
+        </w:tc>
+        <w:tc>
+          <w:tcPr>
+            <w:tcW w:w="1666" w:type="pct"/>
+          </w:tcPr>
+          <w:p>
+            <w:pPr>
+              <w:jc w:val="center"/>
+            </w:pPr>
+            <w:r>
+              <w:t>3A15</w:t>
+            </w:r>
+          </w:p>
+          <w:p>
+            <w:pPr>
+              <w:jc w:val="center"/>
+            </w:pPr>
+            <w:r>
+              <w:t>3A16</w:t>
+            </w:r>
+          </w:p>
+          <w:p>
+            <w:pPr>
+              <w:jc w:val="center"/>
+            </w:pPr>
+            <w:r>
+              <w:t>5A3</w:t>
+            </w:r>
+          </w:p>
+          <w:p>
+            <w:pPr>
+              <w:jc w:val="center"/>
+            </w:pPr>
+            <w:r>
+              <w:t>A23CE</w:t>
+            </w:r>
+          </w:p>
+          <w:p>
+            <w:pPr>
+              <w:jc w:val="center"/>
+            </w:pPr>
+            <w:r>
+              <w:t>A24CE</w:t>
+            </w:r>
+          </w:p>
+          <w:p>
+            <w:pPr>
+              <w:jc w:val="center"/>
+            </w:pPr>
+            <w:r>
+              <w:t>A-777</w:t>
+            </w:r>
+          </w:p>
+        </w:tc>
+        <w:tc>
+          <w:tcPr>
+            <w:tcW w:w="1667" w:type="pct"/>
+          </w:tcPr>
+          <w:p>
+            <w:pPr>
+              <w:jc w:val="center"/>
+            </w:pPr>
+            <w:r>
+              <w:t>A,B,C,D,E,F,G</w:t>
+            </w:r>
+          </w:p>
+        </w:tc>
+      </w:tr>
+      <w:tr>
+        <w:tc>
+          <w:tcPr>
+            <w:tcW w:w="1666" w:type="pct"/>
+          </w:tcPr>
+          <w:p>
+            <w:r>
+              <w:t>Bell</w:t>
+            </w:r>
+          </w:p>
+        </w:tc>
+        <w:tc>
+          <w:tcPr>
+            <w:tcW w:w="1666" w:type="pct"/>
+          </w:tcPr>
+          <w:p>
+            <w:pPr>
+              <w:jc w:val="center"/>
+            </w:pPr>
+            <w:r>
+              <w:t>H2SW</w:t>
+            </w:r>
+          </w:p>
+        </w:tc>
+        <w:tc>
+          <w:tcPr>
+            <w:tcW w:w="1667" w:type="pct"/>
+          </w:tcPr>
+          <w:p>
+            <w:pPr>
+              <w:jc w:val="center"/>
+            </w:pPr>
+            <w:r>
+              <w:t>A,B,C,D,E,F,G</w:t>
+            </w:r>
+          </w:p>
+        </w:tc>
+      </w:tr>
+      <w:tr>
+        <w:tc>
+          <w:tcPr>
+            <w:tcW w:w="1666" w:type="pct"/>
+          </w:tcPr>
+          <w:p>
+            <w:proofErr w:type="spellStart"/>
+            <w:r>
+              <w:t>Bellanca</w:t>
+            </w:r>
+            <w:proofErr w:type="spellEnd"/>
+          </w:p>
+        </w:tc>
+        <w:tc>
+          <w:tcPr>
+            <w:tcW w:w="1666" w:type="pct"/>
+          </w:tcPr>
+          <w:p>
+            <w:pPr>
+              <w:jc w:val="center"/>
+            </w:pPr>
+            <w:r>
+              <w:t>A21CE</w:t>
+            </w:r>
+          </w:p>
+        </w:tc>
+        <w:tc>
+          <w:tcPr>
+            <w:tcW w:w="1667" w:type="pct"/>
+          </w:tcPr>
+          <w:p>
+            <w:pPr>
+              <w:jc w:val="center"/>
+            </w:pPr>
+            <w:r>
+              <w:t>A,B,C,D,E,F,G</w:t>
+            </w:r>
+          </w:p>
+        </w:tc>
+      </w:tr>
+      <w:tr>
+        <w:tc>
+          <w:tcPr>
+            <w:tcW w:w="1666" w:type="pct"/>
+          </w:tcPr>
+          <w:p>
+            <w:r>
+              <w:t>Bombardier Inc</w:t>
+            </w:r>
+          </w:p>
+        </w:tc>
+        <w:tc>
+          <w:tcPr>
+            <w:tcW w:w="1666" w:type="pct"/>
+          </w:tcPr>
+          <w:p>
+            <w:pPr>
+              <w:jc w:val="center"/>
+            </w:pPr>
+            <w:r>
+              <w:t>A21EA</w:t>
+            </w:r>
+          </w:p>
+        </w:tc>
+        <w:tc>
+          <w:tcPr>
+            <w:tcW w:w="1667" w:type="pct"/>
+          </w:tcPr>
+          <w:p>
+            <w:pPr>
+              <w:jc w:val="center"/>
+            </w:pPr>
+            <w:r>
+              <w:t>A,B,C,D,E,F,G</w:t>
+            </w:r>
+          </w:p>
+        </w:tc>
+      </w:tr>
+      <w:tr>
+        <w:tc>
+          <w:tcPr>
+            <w:tcW w:w="1666" w:type="pct"/>
+          </w:tcPr>
+          <w:p>
+            <w:r>
+              <w:t>Cessna</w:t>
+            </w:r>
+          </w:p>
+          <w:p/>
+          <w:p/>
+          <w:p/>
+          <w:p/>
+          <w:p/>
+          <w:p/>
+          <w:p/>
+          <w:p/>
+          <w:p/>
+          <w:p/>
+          <w:p/>
+          <w:p>
+            <w:r>
+              <w:t>Cessna (</w:t>
+            </w:r>
+            <w:proofErr w:type="spellStart"/>
+            <w:r>
+              <w:t>cont</w:t>
+            </w:r>
+            <w:proofErr w:type="spellEnd"/>
+            <w:r>
+              <w:t>)</w:t>
+            </w:r>
+          </w:p>
+        </w:tc>
+        <w:tc>
+          <w:tcPr>
+            <w:tcW w:w="1666" w:type="pct"/>
+          </w:tcPr>
+          <w:p>
+            <w:pPr>
+              <w:jc w:val="center"/>
+            </w:pPr>
+            <w:r>
+              <w:lastRenderedPageBreak/>
+              <w:t>3A10</w:t>
+            </w:r>
+          </w:p>
+          <w:p>
+            <w:pPr>
+              <w:jc w:val="center"/>
+            </w:pPr>
+            <w:r>
+              <w:t>3A12</w:t>
+            </w:r>
+          </w:p>
+          <w:p>
+            <w:pPr>
+              <w:jc w:val="center"/>
+            </w:pPr>
+            <w:r>
+              <w:t>3A13</w:t>
+            </w:r>
+          </w:p>
+          <w:p>
+            <w:pPr>
+              <w:jc w:val="center"/>
+            </w:pPr>
+            <w:r>
+              <w:t>3A19</w:t>
+            </w:r>
+          </w:p>
+          <w:p>
+            <w:pPr>
+              <w:jc w:val="center"/>
+            </w:pPr>
+            <w:r>
+              <w:t>3A21</w:t>
+            </w:r>
+          </w:p>
+          <w:p>
+            <w:pPr>
+              <w:jc w:val="center"/>
+            </w:pPr>
+            <w:r>
+              <w:t>3A24</w:t>
+            </w:r>
+          </w:p>
+          <w:p>
+            <w:pPr>
+              <w:jc w:val="center"/>
+            </w:pPr>
+            <w:r>
+              <w:t>3A25</w:t>
+            </w:r>
+          </w:p>
+          <w:p>
+            <w:pPr>
+              <w:jc w:val="center"/>
+            </w:pPr>
+            <w:r>
+              <w:t>5A6</w:t>
+            </w:r>
+          </w:p>
+          <w:p>
+            <w:pPr>
+              <w:jc w:val="center"/>
+            </w:pPr>
+            <w:r>
+              <w:t>A-768</w:t>
+            </w:r>
+          </w:p>
+          <w:p>
+            <w:pPr>
+              <w:jc w:val="center"/>
+            </w:pPr>
+            <w:r>
+              <w:t>A-779</w:t>
+            </w:r>
+          </w:p>
+          <w:p>
+            <w:pPr>
+              <w:jc w:val="center"/>
+            </w:pPr>
+            <w:r>
+              <w:lastRenderedPageBreak/>
+              <w:t>A-790</w:t>
+            </w:r>
+          </w:p>
+          <w:p>
+            <w:pPr>
+              <w:jc w:val="center"/>
+            </w:pPr>
+            <w:r>
+              <w:t>A00014WI</w:t>
+            </w:r>
+          </w:p>
+          <w:p>
+            <w:pPr>
+              <w:jc w:val="center"/>
+            </w:pPr>
+            <w:r>
+              <w:t>A4CE</w:t>
+            </w:r>
+          </w:p>
+          <w:p>
+            <w:pPr>
+              <w:jc w:val="center"/>
+            </w:pPr>
+            <w:r>
+              <w:t>A4EU</w:t>
+            </w:r>
+          </w:p>
+          <w:p>
+            <w:pPr>
+              <w:jc w:val="center"/>
+            </w:pPr>
+            <w:r>
+              <w:t>A6CE</w:t>
+            </w:r>
+          </w:p>
+          <w:p>
+            <w:pPr>
+              <w:jc w:val="center"/>
+            </w:pPr>
+            <w:r>
+              <w:t>A7CE</w:t>
+            </w:r>
+          </w:p>
+          <w:p>
+            <w:pPr>
+              <w:jc w:val="center"/>
+            </w:pPr>
+            <w:r>
+              <w:t>A13CE</w:t>
+            </w:r>
+          </w:p>
+          <w:p>
+            <w:pPr>
+              <w:jc w:val="center"/>
+            </w:pPr>
+            <w:r>
+              <w:t>A13EU</w:t>
+            </w:r>
+          </w:p>
+          <w:p>
+            <w:pPr>
+              <w:jc w:val="center"/>
+            </w:pPr>
+            <w:r>
+              <w:t>A16CE</w:t>
+            </w:r>
+          </w:p>
+          <w:p>
+            <w:pPr>
+              <w:jc w:val="center"/>
+            </w:pPr>
+            <w:r>
+              <w:t>A27CE</w:t>
+            </w:r>
+          </w:p>
+          <w:p>
+            <w:pPr>
+              <w:jc w:val="center"/>
+            </w:pPr>
+            <w:r>
+              <w:t>A37CE</w:t>
+            </w:r>
+          </w:p>
+          <w:p>
+            <w:pPr>
+              <w:jc w:val="center"/>
+            </w:pPr>
+            <w:r>
+              <w:t>A42EU</w:t>
+            </w:r>
+          </w:p>
+        </w:tc>
+        <w:tc>
+          <w:tcPr>
+            <w:tcW w:w="1667" w:type="pct"/>
+          </w:tcPr>
+          <w:p>
+            <w:pPr>
+              <w:jc w:val="center"/>
+            </w:pPr>
+            <w:r>
+              <w:lastRenderedPageBreak/>
+              <w:t>A,B,C,D,E,F,G</w:t>
+            </w:r>
+          </w:p>
+          <w:p>
+            <w:pPr>
+              <w:jc w:val="center"/>
+            </w:pPr>
+          </w:p>
+          <w:p>
+            <w:pPr>
+              <w:jc w:val="center"/>
+            </w:pPr>
+          </w:p>
+          <w:p>
+            <w:pPr>
+              <w:jc w:val="center"/>
+            </w:pPr>
+          </w:p>
+          <w:p>
+            <w:pPr>
+              <w:jc w:val="center"/>
+            </w:pPr>
+          </w:p>
+          <w:p>
+            <w:pPr>
+              <w:jc w:val="center"/>
+            </w:pPr>
+          </w:p>
+          <w:p>
+            <w:pPr>
+              <w:jc w:val="center"/>
+            </w:pPr>
+          </w:p>
+          <w:p>
+            <w:pPr>
+              <w:jc w:val="center"/>
+            </w:pPr>
+          </w:p>
+          <w:p>
+            <w:pPr>
+              <w:jc w:val="center"/>
+            </w:pPr>
+          </w:p>
+          <w:p>
+            <w:pPr>
+              <w:jc w:val="center"/>
+            </w:pPr>
+          </w:p>
+          <w:p>
+            <w:pPr>
+              <w:jc w:val="center"/>
+            </w:pPr>
+          </w:p>
+          <w:p>
+            <w:pPr>
+              <w:jc w:val="center"/>
+            </w:pPr>
+          </w:p>
+          <w:p>
+            <w:pPr>
+              <w:jc w:val="center"/>
+            </w:pPr>
+            <w:r>
+              <w:t>A,B,C,D,E,F,G</w:t>
+            </w:r>
+          </w:p>
+        </w:tc>
+      </w:tr>
+      <w:tr>
+        <w:tc>
+          <w:tcPr>
+            <w:tcW w:w="1666" w:type="pct"/>
+          </w:tcPr>
+          <w:p>
+            <w:r>
+              <w:t>Cirrus Design</w:t>
+            </w:r>
+          </w:p>
+        </w:tc>
+        <w:tc>
+          <w:tcPr>
+            <w:tcW w:w="1666" w:type="pct"/>
+          </w:tcPr>
+          <w:p>
+            <w:pPr>
+              <w:jc w:val="center"/>
+            </w:pPr>
+            <w:r>
+              <w:t>A00009CH</w:t>
+            </w:r>
+          </w:p>
+        </w:tc>
+        <w:tc>
+          <w:tcPr>
+            <w:tcW w:w="1667" w:type="pct"/>
+          </w:tcPr>
+          <w:p>
+            <w:pPr>
+              <w:jc w:val="center"/>
+            </w:pPr>
+            <w:r>
+              <w:t>A,B,C,D,E,F,G</w:t>
+            </w:r>
+          </w:p>
+        </w:tc>
+      </w:tr>
+      <w:tr>
+        <w:tc>
+          <w:tcPr>
+            <w:tcW w:w="1666" w:type="pct"/>
+          </w:tcPr>
+          <w:p>
+            <w:r>
+              <w:t>Dassault</w:t>
+            </w:r>
+          </w:p>
+        </w:tc>
+        <w:tc>
+          <w:tcPr>
+            <w:tcW w:w="1666" w:type="pct"/>
+          </w:tcPr>
+          <w:p>
+            <w:pPr>
+              <w:jc w:val="center"/>
+            </w:pPr>
+            <w:r>
+              <w:t>A46EU</w:t>
+            </w:r>
+          </w:p>
+        </w:tc>
+        <w:tc>
+          <w:tcPr>
+            <w:tcW w:w="1667" w:type="pct"/>
+          </w:tcPr>
+          <w:p>
+            <w:pPr>
+              <w:jc w:val="center"/>
+            </w:pPr>
+            <w:r>
+              <w:t>A,B,C,D,E,F,G</w:t>
+            </w:r>
+          </w:p>
+        </w:tc>
+      </w:tr>
+      <w:tr>
+        <w:tc>
+          <w:tcPr>
+            <w:tcW w:w="1666" w:type="pct"/>
+          </w:tcPr>
+          <w:p>
+            <w:r>
+              <w:t>Diamond</w:t>
+            </w:r>
+          </w:p>
+        </w:tc>
+        <w:tc>
+          <w:tcPr>
+            <w:tcW w:w="1666" w:type="pct"/>
+          </w:tcPr>
+          <w:p>
+            <w:pPr>
+              <w:jc w:val="center"/>
+            </w:pPr>
+            <w:r>
+              <w:t>A47CE</w:t>
+            </w:r>
+          </w:p>
+        </w:tc>
+        <w:tc>
+          <w:tcPr>
+            <w:tcW w:w="1667" w:type="pct"/>
+          </w:tcPr>
+          <w:p>
+            <w:pPr>
+              <w:jc w:val="center"/>
+            </w:pPr>
+            <w:r>
+              <w:t>A,B,C,D,E,F,G</w:t>
+            </w:r>
+          </w:p>
+        </w:tc>
+      </w:tr>
+      <w:tr>
+        <w:tc>
+          <w:tcPr>
+            <w:tcW w:w="1666" w:type="pct"/>
+          </w:tcPr>
+          <w:p>
+            <w:r>
+              <w:t>Eclipse Aviation</w:t>
+            </w:r>
+          </w:p>
+        </w:tc>
+        <w:tc>
+          <w:tcPr>
+            <w:tcW w:w="1666" w:type="pct"/>
+          </w:tcPr>
+          <w:p>
+            <w:pPr>
+              <w:jc w:val="center"/>
+            </w:pPr>
+            <w:r>
+              <w:t>A00002AC</w:t>
+            </w:r>
+          </w:p>
+        </w:tc>
+        <w:tc>
+          <w:tcPr>
+            <w:tcW w:w="1667" w:type="pct"/>
+          </w:tcPr>
+          <w:p>
+            <w:pPr>
+              <w:jc w:val="center"/>
+            </w:pPr>
+            <w:r>
+              <w:t>A,B,C,D,E,F,G</w:t>
+            </w:r>
+          </w:p>
+        </w:tc>
+      </w:tr>
+      <w:tr>
+        <w:tc>
+          <w:tcPr>
+            <w:tcW w:w="1666" w:type="pct"/>
+          </w:tcPr>
+          <w:p>
+            <w:r>
+              <w:t>Elan/</w:t>
+            </w:r>
+            <w:proofErr w:type="spellStart"/>
+            <w:r>
+              <w:t>Gaser</w:t>
+            </w:r>
+            <w:proofErr w:type="spellEnd"/>
+          </w:p>
+        </w:tc>
+        <w:tc>
+          <w:tcPr>
+            <w:tcW w:w="1666" w:type="pct"/>
+          </w:tcPr>
+          <w:p>
+            <w:pPr>
+              <w:jc w:val="center"/>
+            </w:pPr>
+            <w:r>
+              <w:t>G08CE</w:t>
+            </w:r>
+          </w:p>
+        </w:tc>
+        <w:tc>
+          <w:tcPr>
+            <w:tcW w:w="1667" w:type="pct"/>
+          </w:tcPr>
+          <w:p>
+            <w:pPr>
+              <w:jc w:val="center"/>
+            </w:pPr>
+            <w:r>
+              <w:t>A,B,C,D,E,F,G</w:t>
+            </w:r>
+          </w:p>
+        </w:tc>
+      </w:tr>
+      <w:tr>
+        <w:tc>
+          <w:tcPr>
+            <w:tcW w:w="1666" w:type="pct"/>
+          </w:tcPr>
+          <w:p>
+            <w:proofErr w:type="spellStart"/>
+            <w:r>
+              <w:t>Ercoupe</w:t>
+            </w:r>
+            <w:proofErr w:type="spellEnd"/>
+          </w:p>
+        </w:tc>
+        <w:tc>
+          <w:tcPr>
+            <w:tcW w:w="1666" w:type="pct"/>
+          </w:tcPr>
+          <w:p>
+            <w:pPr>
+              <w:jc w:val="center"/>
+            </w:pPr>
+            <w:r>
+              <w:t>A-718</w:t>
+            </w:r>
+          </w:p>
+        </w:tc>
+        <w:tc>
+          <w:tcPr>
+            <w:tcW w:w="1667" w:type="pct"/>
+          </w:tcPr>
+          <w:p>
+            <w:pPr>
+              <w:jc w:val="center"/>
+            </w:pPr>
+            <w:r>
+              <w:t>A,B,C,D,E,F,G</w:t>
+            </w:r>
+          </w:p>
+        </w:tc>
+      </w:tr>
+      <w:tr>
+        <w:tc>
+          <w:tcPr>
+            <w:tcW w:w="1666" w:type="pct"/>
+          </w:tcPr>
+          <w:p>
+            <w:proofErr w:type="spellStart"/>
+            <w:r>
+              <w:t>Eurocopter</w:t>
+            </w:r>
+            <w:proofErr w:type="spellEnd"/>
+          </w:p>
+        </w:tc>
+        <w:tc>
+          <w:tcPr>
+            <w:tcW w:w="1666" w:type="pct"/>
+          </w:tcPr>
+          <w:p>
+            <w:pPr>
+              <w:jc w:val="center"/>
+            </w:pPr>
+            <w:r>
+              <w:t>H9EU</w:t>
+            </w:r>
+          </w:p>
+        </w:tc>
+        <w:tc>
+          <w:tcPr>
+            <w:tcW w:w="1667" w:type="pct"/>
+          </w:tcPr>
+          <w:p>
+            <w:pPr>
+              <w:jc w:val="center"/>
+            </w:pPr>
+            <w:r>
+              <w:t>A,B,C,D,E,F,G</w:t>
+            </w:r>
+          </w:p>
+        </w:tc>
+      </w:tr>
+      <w:tr>
+        <w:tc>
+          <w:tcPr>
+            <w:tcW w:w="1666" w:type="pct"/>
+          </w:tcPr>
+          <w:p>
+            <w:r>
+              <w:t>Extra Aircraft</w:t>
+            </w:r>
+          </w:p>
+        </w:tc>
+        <w:tc>
+          <w:tcPr>
+            <w:tcW w:w="1666" w:type="pct"/>
+          </w:tcPr>
+          <w:p>
+            <w:pPr>
+              <w:jc w:val="center"/>
+            </w:pPr>
+            <w:r>
+              <w:t>A67EU</w:t>
+            </w:r>
+          </w:p>
+        </w:tc>
+        <w:tc>
+          <w:tcPr>
+            <w:tcW w:w="1667" w:type="pct"/>
+          </w:tcPr>
+          <w:p>
+            <w:pPr>
+              <w:jc w:val="center"/>
+            </w:pPr>
+            <w:r>
+              <w:t>A,B,C,D,E,F,G</w:t>
+            </w:r>
+          </w:p>
+        </w:tc>
+      </w:tr>
+      <w:tr>
+        <w:tc>
+          <w:tcPr>
+            <w:tcW w:w="1666" w:type="pct"/>
+          </w:tcPr>
+          <w:p>
+            <w:proofErr w:type="spellStart"/>
+            <w:r>
+              <w:t>Glasflugel</w:t>
+            </w:r>
+            <w:proofErr w:type="spellEnd"/>
+          </w:p>
+        </w:tc>
+        <w:tc>
+          <w:tcPr>
+            <w:tcW w:w="1666" w:type="pct"/>
+          </w:tcPr>
+          <w:p>
+            <w:pPr>
+              <w:jc w:val="center"/>
+            </w:pPr>
+            <w:r>
+              <w:t>G20EU</w:t>
+            </w:r>
+          </w:p>
+        </w:tc>
+        <w:tc>
+          <w:tcPr>
+            <w:tcW w:w="1667" w:type="pct"/>
+          </w:tcPr>
+          <w:p>
+            <w:pPr>
+              <w:jc w:val="center"/>
+            </w:pPr>
+            <w:r>
+              <w:t>A,B,C,D,E,F,G</w:t>
+            </w:r>
+          </w:p>
+        </w:tc>
+      </w:tr>
+      <w:tr>
+        <w:tc>
+          <w:tcPr>
+            <w:tcW w:w="1666" w:type="pct"/>
+          </w:tcPr>
+          <w:p>
+            <w:r>
+              <w:t>Gulfstream</w:t>
+            </w:r>
+          </w:p>
+        </w:tc>
+        <w:tc>
+          <w:tcPr>
+            <w:tcW w:w="1666" w:type="pct"/>
+          </w:tcPr>
+          <w:p>
+            <w:pPr>
+              <w:jc w:val="center"/>
+            </w:pPr>
+            <w:r>
+              <w:t>A12EA</w:t>
+            </w:r>
+          </w:p>
+        </w:tc>
+        <w:tc>
+          <w:tcPr>
+            <w:tcW w:w="1667" w:type="pct"/>
+          </w:tcPr>
+          <w:p>
+            <w:pPr>
+              <w:jc w:val="center"/>
+            </w:pPr>
+            <w:r>
+              <w:t>A,B,C,D,E,F,G</w:t>
+            </w:r>
+          </w:p>
+        </w:tc>
+      </w:tr>
+      <w:tr>
+        <w:tc>
+          <w:tcPr>
+            <w:tcW w:w="1666" w:type="pct"/>
+          </w:tcPr>
+          <w:p>
+            <w:proofErr w:type="spellStart"/>
+            <w:r>
+              <w:t>Helio</w:t>
+            </w:r>
+            <w:proofErr w:type="spellEnd"/>
+          </w:p>
+        </w:tc>
+        <w:tc>
+          <w:tcPr>
+            <w:tcW w:w="1666" w:type="pct"/>
+          </w:tcPr>
+          <w:p>
+            <w:pPr>
+              <w:jc w:val="center"/>
+            </w:pPr>
+            <w:r>
+              <w:t>1A8</w:t>
+            </w:r>
+          </w:p>
+        </w:tc>
+        <w:tc>
+          <w:tcPr>
+            <w:tcW w:w="1667" w:type="pct"/>
+          </w:tcPr>
+          <w:p>
+            <w:pPr>
+              <w:jc w:val="center"/>
+            </w:pPr>
+            <w:r>
+              <w:t>A,B,C,D,E,F,G</w:t>
+            </w:r>
+          </w:p>
+        </w:tc>
+      </w:tr>
+      <w:tr>
+        <w:tc>
+          <w:tcPr>
+            <w:tcW w:w="1666" w:type="pct"/>
+          </w:tcPr>
+          <w:p>
+            <w:proofErr w:type="spellStart"/>
+            <w:r>
+              <w:t>Lancair</w:t>
+            </w:r>
+            <w:proofErr w:type="spellEnd"/>
+          </w:p>
+        </w:tc>
+        <w:tc>
+          <w:tcPr>
+            <w:tcW w:w="1666" w:type="pct"/>
+          </w:tcPr>
+          <w:p>
+            <w:pPr>
+              <w:jc w:val="center"/>
+            </w:pPr>
+            <w:r>
+              <w:t>A00003SE</w:t>
+            </w:r>
+          </w:p>
+        </w:tc>
+        <w:tc>
+          <w:tcPr>
+            <w:tcW w:w="1667" w:type="pct"/>
+          </w:tcPr>
+          <w:p>
+            <w:pPr>
+              <w:jc w:val="center"/>
+            </w:pPr>
+            <w:r>
+              <w:t>A,B,C,D,E,F,G</w:t>
+            </w:r>
+          </w:p>
+        </w:tc>
+      </w:tr>
+      <w:tr>
+        <w:tc>
+          <w:tcPr>
+            <w:tcW w:w="1666" w:type="pct"/>
+          </w:tcPr>
+          <w:p>
+            <w:r>
+              <w:t>Maule</w:t>
+            </w:r>
+          </w:p>
+        </w:tc>
+        <w:tc>
+          <w:tcPr>
+            <w:tcW w:w="1666" w:type="pct"/>
+          </w:tcPr>
+          <w:p>
+            <w:pPr>
+              <w:jc w:val="center"/>
+            </w:pPr>
+            <w:r>
+              <w:t>3A23</w:t>
+            </w:r>
+          </w:p>
+        </w:tc>
+        <w:tc>
+          <w:tcPr>
+            <w:tcW w:w="1667" w:type="pct"/>
+          </w:tcPr>
+          <w:p>
+            <w:pPr>
+              <w:jc w:val="center"/>
+            </w:pPr>
+            <w:r>
+              <w:t>A,B,C,D,E,F,G</w:t>
+            </w:r>
+          </w:p>
+        </w:tc>
+      </w:tr>
+      <w:tr>
+        <w:tc>
+          <w:tcPr>
+            <w:tcW w:w="1666" w:type="pct"/>
+          </w:tcPr>
+          <w:p>
+            <w:r>
+              <w:t>Mooney International Corporation</w:t>
+            </w:r>
+          </w:p>
+        </w:tc>
+        <w:tc>
+          <w:tcPr>
+            <w:tcW w:w="1666" w:type="pct"/>
+          </w:tcPr>
+          <w:p>
+            <w:pPr>
+              <w:jc w:val="center"/>
+            </w:pPr>
+            <w:r>
+              <w:t>2A3</w:t>
+            </w:r>
+          </w:p>
+        </w:tc>
+        <w:tc>
+          <w:tcPr>
+            <w:tcW w:w="1667" w:type="pct"/>
+          </w:tcPr>
+          <w:p>
+            <w:pPr>
+              <w:jc w:val="center"/>
+            </w:pPr>
+            <w:r>
+              <w:t>A,B,C,D,E,F,G</w:t>
+            </w:r>
+          </w:p>
+        </w:tc>
+      </w:tr>
+      <w:tr>
+        <w:tc>
+          <w:tcPr>
+            <w:tcW w:w="1666" w:type="pct"/>
+          </w:tcPr>
+          <w:p>
+            <w:r>
+              <w:t>Pilatus</w:t>
+            </w:r>
+          </w:p>
+        </w:tc>
+        <w:tc>
+          <w:tcPr>
+            <w:tcW w:w="1666" w:type="pct"/>
+          </w:tcPr>
+          <w:p>
+            <w:pPr>
+              <w:jc w:val="center"/>
+            </w:pPr>
+            <w:r>
+              <w:t>A78EU</w:t>
+            </w:r>
+          </w:p>
+        </w:tc>
+        <w:tc>
+          <w:tcPr>
+            <w:tcW w:w="1667" w:type="pct"/>
+          </w:tcPr>
+          <w:p>
+            <w:pPr>
+              <w:jc w:val="center"/>
+            </w:pPr>
+            <w:r>
+              <w:t>A,B,C,D,E,F,G</w:t>
+            </w:r>
+          </w:p>
+        </w:tc>
+      </w:tr>
+      <w:tr>
+        <w:tc>
+          <w:tcPr>
+            <w:tcW w:w="1666" w:type="pct"/>
+          </w:tcPr>
+          <w:p>
+            <w:pPr>
+              <w:keepNext/>
+              <w:keepLines/>
+            </w:pPr>
+            <w:r>
+              <w:lastRenderedPageBreak/>
+              <w:t>Piper</w:t>
+            </w:r>
+          </w:p>
+        </w:tc>
+        <w:tc>
+          <w:tcPr>
+            <w:tcW w:w="1666" w:type="pct"/>
+          </w:tcPr>
+          <w:p>
+            <w:pPr>
+              <w:keepNext/>
+              <w:keepLines/>
+              <w:jc w:val="center"/>
+            </w:pPr>
+            <w:r>
+              <w:t>1A2</w:t>
+            </w:r>
+          </w:p>
+          <w:p>
+            <w:pPr>
+              <w:keepNext/>
+              <w:keepLines/>
+              <w:jc w:val="center"/>
+            </w:pPr>
+            <w:r>
+              <w:t>1A6</w:t>
+            </w:r>
+          </w:p>
+          <w:p>
+            <w:pPr>
+              <w:keepNext/>
+              <w:keepLines/>
+              <w:jc w:val="center"/>
+            </w:pPr>
+            <w:r>
+              <w:t>1A15</w:t>
+            </w:r>
+          </w:p>
+          <w:p>
+            <w:pPr>
+              <w:keepNext/>
+              <w:keepLines/>
+              <w:jc w:val="center"/>
+            </w:pPr>
+            <w:r>
+              <w:t>2A10</w:t>
+            </w:r>
+          </w:p>
+          <w:p>
+            <w:pPr>
+              <w:keepNext/>
+              <w:keepLines/>
+              <w:jc w:val="center"/>
+            </w:pPr>
+            <w:r>
+              <w:t>2A13</w:t>
+            </w:r>
+          </w:p>
+          <w:p>
+            <w:pPr>
+              <w:keepNext/>
+              <w:keepLines/>
+              <w:jc w:val="center"/>
+            </w:pPr>
+            <w:r>
+              <w:t>A3SO</w:t>
+            </w:r>
+          </w:p>
+          <w:p>
+            <w:pPr>
+              <w:keepNext/>
+              <w:keepLines/>
+              <w:jc w:val="center"/>
+            </w:pPr>
+            <w:r>
+              <w:t>A7SO</w:t>
+            </w:r>
+          </w:p>
+          <w:p>
+            <w:pPr>
+              <w:keepNext/>
+              <w:keepLines/>
+              <w:jc w:val="center"/>
+            </w:pPr>
+            <w:r>
+              <w:t>A17WE</w:t>
+            </w:r>
+          </w:p>
+          <w:p>
+            <w:pPr>
+              <w:keepNext/>
+              <w:keepLines/>
+              <w:jc w:val="center"/>
+            </w:pPr>
+            <w:r>
+              <w:t>A18SO</w:t>
+            </w:r>
+          </w:p>
+          <w:p>
+            <w:pPr>
+              <w:keepNext/>
+              <w:keepLines/>
+              <w:jc w:val="center"/>
+            </w:pPr>
+            <w:r>
+              <w:t>A20SO</w:t>
+            </w:r>
+          </w:p>
+          <w:p>
+            <w:pPr>
+              <w:keepNext/>
+              <w:keepLines/>
+              <w:jc w:val="center"/>
+            </w:pPr>
+            <w:r>
+              <w:t>A24SO</w:t>
+            </w:r>
+          </w:p>
+        </w:tc>
+        <w:tc>
+          <w:tcPr>
+            <w:tcW w:w="1667" w:type="pct"/>
+          </w:tcPr>
+          <w:p>
+            <w:pPr>
+              <w:jc w:val="center"/>
+            </w:pPr>
+            <w:r>
+              <w:t>A,B,C,D,E,F,G</w:t>
+            </w:r>
+          </w:p>
+        </w:tc>
+      </w:tr>
+      <w:tr>
+        <w:tc>
+          <w:tcPr>
+            <w:tcW w:w="1666" w:type="pct"/>
+          </w:tcPr>
+          <w:p>
+            <w:pPr>
+              <w:keepNext/>
+              <w:keepLines/>
+            </w:pPr>
+            <w:r>
+              <w:t>Raytheon</w:t>
+            </w:r>
+          </w:p>
+        </w:tc>
+        <w:tc>
+          <w:tcPr>
+            <w:tcW w:w="1666" w:type="pct"/>
+          </w:tcPr>
+          <w:p>
+            <w:pPr>
+              <w:keepNext/>
+              <w:keepLines/>
+              <w:jc w:val="center"/>
+            </w:pPr>
+            <w:r>
+              <w:t>A24CE</w:t>
+            </w:r>
+          </w:p>
+        </w:tc>
+        <w:tc>
+          <w:tcPr>
+            <w:tcW w:w="1667" w:type="pct"/>
+          </w:tcPr>
+          <w:p>
+            <w:pPr>
+              <w:jc w:val="center"/>
+            </w:pPr>
+            <w:r>
+              <w:t>A,B,C,D,E,F,G</w:t>
+            </w:r>
+          </w:p>
+        </w:tc>
+      </w:tr>
+      <w:tr>
+        <w:tc>
+          <w:tcPr>
+            <w:tcW w:w="1666" w:type="pct"/>
+          </w:tcPr>
+          <w:p>
+            <w:pPr>
+              <w:keepNext/>
+              <w:keepLines/>
+            </w:pPr>
+            <w:r>
+              <w:t>Robinson</w:t>
+            </w:r>
+          </w:p>
+        </w:tc>
+        <w:tc>
+          <w:tcPr>
+            <w:tcW w:w="1666" w:type="pct"/>
+          </w:tcPr>
+          <w:p>
+            <w:pPr>
+              <w:keepNext/>
+              <w:keepLines/>
+              <w:jc w:val="center"/>
+            </w:pPr>
+            <w:r>
+              <w:t>H11NM</w:t>
+            </w:r>
+          </w:p>
+        </w:tc>
+        <w:tc>
+          <w:tcPr>
+            <w:tcW w:w="1667" w:type="pct"/>
+          </w:tcPr>
+          <w:p>
+            <w:pPr>
+              <w:jc w:val="center"/>
+            </w:pPr>
+            <w:r>
+              <w:t>A,B,C,D,E,F,G</w:t>
+            </w:r>
+          </w:p>
+        </w:tc>
+      </w:tr>
+      <w:tr>
+        <w:tc>
+          <w:tcPr>
+            <w:tcW w:w="1666" w:type="pct"/>
+          </w:tcPr>
+          <w:p>
+            <w:pPr>
+              <w:keepNext/>
+              <w:keepLines/>
+            </w:pPr>
+            <w:r>
+              <w:t>Rockwell</w:t>
+            </w:r>
+          </w:p>
+        </w:tc>
+        <w:tc>
+          <w:tcPr>
+            <w:tcW w:w="1666" w:type="pct"/>
+          </w:tcPr>
+          <w:p>
+            <w:pPr>
+              <w:keepNext/>
+              <w:keepLines/>
+              <w:jc w:val="center"/>
+            </w:pPr>
+            <w:r>
+              <w:t>A12SO</w:t>
+            </w:r>
+          </w:p>
+        </w:tc>
+        <w:tc>
+          <w:tcPr>
+            <w:tcW w:w="1667" w:type="pct"/>
+          </w:tcPr>
+          <w:p>
+            <w:pPr>
+              <w:jc w:val="center"/>
+            </w:pPr>
+            <w:r>
+              <w:t>A,B,C,D,E,F,G</w:t>
+            </w:r>
+          </w:p>
+        </w:tc>
+      </w:tr>
+      <w:tr>
+        <w:tc>
+          <w:tcPr>
+            <w:tcW w:w="1666" w:type="pct"/>
+          </w:tcPr>
+          <w:p>
+            <w:pPr>
+              <w:keepNext/>
+              <w:keepLines/>
+            </w:pPr>
+            <w:r>
+              <w:t>Ryan</w:t>
+            </w:r>
+          </w:p>
+        </w:tc>
+        <w:tc>
+          <w:tcPr>
+            <w:tcW w:w="1666" w:type="pct"/>
+          </w:tcPr>
+          <w:p>
+            <w:pPr>
+              <w:keepNext/>
+              <w:keepLines/>
+              <w:jc w:val="center"/>
+            </w:pPr>
+            <w:r>
+              <w:t>A-782</w:t>
+            </w:r>
+          </w:p>
+        </w:tc>
+        <w:tc>
+          <w:tcPr>
+            <w:tcW w:w="1667" w:type="pct"/>
+          </w:tcPr>
+          <w:p>
+            <w:pPr>
+              <w:jc w:val="center"/>
+            </w:pPr>
+            <w:r>
+              <w:t>A,B,C,D,E,F,G</w:t>
+            </w:r>
+          </w:p>
+        </w:tc>
+      </w:tr>
+      <w:tr>
+        <w:tc>
+          <w:tcPr>
+            <w:tcW w:w="1666" w:type="pct"/>
+          </w:tcPr>
+          <w:p>
+            <w:pPr>
+              <w:keepNext/>
+              <w:keepLines/>
+            </w:pPr>
+            <w:r>
+              <w:t>Schempp-</w:t>
+            </w:r>
+            <w:proofErr w:type="spellStart"/>
+            <w:r>
+              <w:t>Hirth</w:t>
+            </w:r>
+            <w:proofErr w:type="spellEnd"/>
+          </w:p>
+        </w:tc>
+        <w:tc>
+          <w:tcPr>
+            <w:tcW w:w="1666" w:type="pct"/>
+          </w:tcPr>
+          <w:p>
+            <w:pPr>
+              <w:keepNext/>
+              <w:keepLines/>
+              <w:jc w:val="center"/>
+            </w:pPr>
+            <w:r>
+              <w:t>G04CE</w:t>
+            </w:r>
+          </w:p>
+          <w:p>
+            <w:pPr>
+              <w:keepNext/>
+              <w:keepLines/>
+              <w:jc w:val="center"/>
+            </w:pPr>
+            <w:r>
+              <w:t>G26EU</w:t>
+            </w:r>
+          </w:p>
+        </w:tc>
+        <w:tc>
+          <w:tcPr>
+            <w:tcW w:w="1667" w:type="pct"/>
+          </w:tcPr>
+          <w:p>
+            <w:pPr>
+              <w:jc w:val="center"/>
+            </w:pPr>
+            <w:r>
+              <w:t>A,B,C,D,E,F,G</w:t>
+            </w:r>
+          </w:p>
+        </w:tc>
+      </w:tr>
+      <w:tr>
+        <w:tc>
+          <w:tcPr>
+            <w:tcW w:w="1666" w:type="pct"/>
+          </w:tcPr>
+          <w:p>
+            <w:pPr>
+              <w:keepNext/>
+              <w:keepLines/>
+            </w:pPr>
+            <w:r>
+              <w:t>Schleicher</w:t>
+            </w:r>
+          </w:p>
+        </w:tc>
+        <w:tc>
+          <w:tcPr>
+            <w:tcW w:w="1666" w:type="pct"/>
+          </w:tcPr>
+          <w:p>
+            <w:pPr>
+              <w:keepNext/>
+              <w:keepLines/>
+              <w:jc w:val="center"/>
+            </w:pPr>
+            <w:r>
+              <w:t>G05CE</w:t>
+            </w:r>
+          </w:p>
+        </w:tc>
+        <w:tc>
+          <w:tcPr>
+            <w:tcW w:w="1667" w:type="pct"/>
+          </w:tcPr>
+          <w:p>
+            <w:pPr>
+              <w:jc w:val="center"/>
+            </w:pPr>
+            <w:r>
+              <w:t>A,B,C,D,E,F,G</w:t>
+            </w:r>
+          </w:p>
+        </w:tc>
+      </w:tr>
+      <w:tr>
+        <w:tc>
+          <w:tcPr>
+            <w:tcW w:w="1666" w:type="pct"/>
+          </w:tcPr>
+          <w:p>
+            <w:pPr>
+              <w:keepNext/>
+              <w:keepLines/>
+            </w:pPr>
+            <w:r>
+              <w:t>Smith</w:t>
+            </w:r>
+          </w:p>
+        </w:tc>
+        <w:tc>
+          <w:tcPr>
+            <w:tcW w:w="1666" w:type="pct"/>
+          </w:tcPr>
+          <w:p>
+            <w:pPr>
+              <w:keepNext/>
+              <w:keepLines/>
+              <w:jc w:val="center"/>
+            </w:pPr>
+            <w:r>
+              <w:t>A17WE</w:t>
+            </w:r>
+          </w:p>
+        </w:tc>
+        <w:tc>
+          <w:tcPr>
+            <w:tcW w:w="1667" w:type="pct"/>
+          </w:tcPr>
+          <w:p>
+            <w:pPr>
+              <w:jc w:val="center"/>
+            </w:pPr>
+            <w:r>
+              <w:t>A,B,C,D,E,F,G</w:t>
+            </w:r>
+          </w:p>
+        </w:tc>
+      </w:tr>
+      <w:tr>
+        <w:tc>
+          <w:tcPr>
+            <w:tcW w:w="1666" w:type="pct"/>
+          </w:tcPr>
+          <w:p>
+            <w:pPr>
+              <w:keepNext/>
+              <w:keepLines/>
+            </w:pPr>
+            <w:proofErr w:type="spellStart"/>
+            <w:r>
+              <w:t>Socata</w:t>
+            </w:r>
+            <w:proofErr w:type="spellEnd"/>
+          </w:p>
+        </w:tc>
+        <w:tc>
+          <w:tcPr>
+            <w:tcW w:w="1666" w:type="pct"/>
+          </w:tcPr>
+          <w:p>
+            <w:pPr>
+              <w:keepNext/>
+              <w:keepLines/>
+              <w:jc w:val="center"/>
+            </w:pPr>
+            <w:r>
+              <w:t>A60EU</w:t>
+            </w:r>
+          </w:p>
+        </w:tc>
+        <w:tc>
+          <w:tcPr>
+            <w:tcW w:w="1667" w:type="pct"/>
+          </w:tcPr>
+          <w:p>
+            <w:pPr>
+              <w:jc w:val="center"/>
+            </w:pPr>
+            <w:r>
+              <w:t>A,B,C,D,E,F,G</w:t>
+            </w:r>
+          </w:p>
+        </w:tc>
+      </w:tr>
+      <w:tr>
+        <w:tc>
+          <w:tcPr>
+            <w:tcW w:w="1666" w:type="pct"/>
+          </w:tcPr>
+          <w:p>
+            <w:pPr>
+              <w:keepNext/>
+              <w:keepLines/>
+            </w:pPr>
+            <w:r>
+              <w:t>Stinson</w:t>
+            </w:r>
+          </w:p>
+        </w:tc>
+        <w:tc>
+          <w:tcPr>
+            <w:tcW w:w="1666" w:type="pct"/>
+          </w:tcPr>
+          <w:p>
+            <w:pPr>
+              <w:keepNext/>
+              <w:keepLines/>
+              <w:jc w:val="center"/>
+            </w:pPr>
+            <w:r>
+              <w:t>A-767</w:t>
+            </w:r>
+          </w:p>
+        </w:tc>
+        <w:tc>
+          <w:tcPr>
+            <w:tcW w:w="1667" w:type="pct"/>
+          </w:tcPr>
+          <w:p>
+            <w:pPr>
+              <w:jc w:val="center"/>
+            </w:pPr>
+            <w:r>
+              <w:t>A,B,C,D,E,F,G</w:t>
+            </w:r>
+          </w:p>
+        </w:tc>
+      </w:tr>
+      <w:tr>
+        <w:tc>
+          <w:tcPr>
+            <w:tcW w:w="1666" w:type="pct"/>
+          </w:tcPr>
+          <w:p>
+            <w:pPr>
+              <w:keepNext/>
+              <w:keepLines/>
+            </w:pPr>
+            <w:proofErr w:type="spellStart"/>
+            <w:r>
+              <w:t>Techam</w:t>
+            </w:r>
+            <w:proofErr w:type="spellEnd"/>
+          </w:p>
+        </w:tc>
+        <w:tc>
+          <w:tcPr>
+            <w:tcW w:w="1666" w:type="pct"/>
+          </w:tcPr>
+          <w:p>
+            <w:pPr>
+              <w:keepNext/>
+              <w:keepLines/>
+              <w:jc w:val="center"/>
+            </w:pPr>
+            <w:r>
+              <w:t>A62CE</w:t>
+            </w:r>
+          </w:p>
+        </w:tc>
+        <w:tc>
+          <w:tcPr>
+            <w:tcW w:w="1667" w:type="pct"/>
+          </w:tcPr>
+          <w:p>
+            <w:pPr>
+              <w:jc w:val="center"/>
+            </w:pPr>
+            <w:r>
+              <w:t>A,B,C,D,E,F,G</w:t>
+            </w:r>
+          </w:p>
+        </w:tc>
+      </w:tr>
+    </w:tbl>
+    <w:p/>
+    <w:p>
+      <w:pPr>
+        <w:rPr>
+          <w:b/>
+          <w:bCs/>
+        </w:rPr>
+      </w:pPr>
+    </w:p>
+    <w:p>
+      <w:pPr>
+        <w:rPr>
+          <w:b/>
+          <w:bCs/>
+        </w:rPr>
+        <w:sectPr>
+          <w:pgSz w:w="12240" w:h="15840"/>
+          <w:pgMar w:top="1440" w:right="1440" w:bottom="1440" w:left="1440" w:header="720" w:footer="720" w:gutter="0"/>
+          <w:pgNumType w:start="1" w:chapStyle="1"/>
+          <w:cols w:space="720"/>
+          <w:docGrid w:linePitch="360"/>
+        </w:sectPr>
+      </w:pPr>
+    </w:p>
+    <w:p>
+      <w:pPr>
+        <w:pStyle w:val="Heading1"/>
+      </w:pPr>
+      <w:bookmarkStart w:id="15" w:name="ListOfEffectivePages"/>
+      <w:bookmarkStart w:id="16" w:name="_Toc43202396"/>
       <w:r>
         <w:lastRenderedPageBreak/>
         <w:t>Appendix A – List of Effective Pages</w:t>
       </w:r>
-      <w:bookmarkEnd w:id="15"/>
+      <w:bookmarkEnd w:id="16"/>
     </w:p>
     <w:tbl>
       <w:tblPr>
@@ -1681,7 +4560,7 @@
             <w:tcW w:w="8432" w:type="dxa"/>
             <w:gridSpan w:val="3"/>
           </w:tcPr>
-          <w:bookmarkEnd w:id="14"/>
+          <w:bookmarkEnd w:id="15"/>
           <w:p>
             <w:pPr>
               <w:jc w:val="center"/>
@@ -2913,7 +5792,7 @@
                 <w:rFonts w:ascii="Times New Roman" w:hAnsi="Times New Roman"/>
                 <w:sz w:val="20"/>
               </w:rPr>
-              <w:t>5-3</w:t>
+              <w:t>6-1</w:t>
             </w:r>
           </w:p>
         </w:tc>
@@ -3050,7 +5929,14 @@
                 <w:rFonts w:ascii="Times New Roman" w:hAnsi="Times New Roman"/>
                 <w:sz w:val="20"/>
               </w:rPr>
-              <w:t>5-4</w:t>
+              <w:t>6-</w:t>
+            </w:r>
+            <w:r>
+              <w:rPr>
+                <w:rFonts w:ascii="Times New Roman" w:hAnsi="Times New Roman"/>
+                <w:sz w:val="20"/>
+              </w:rPr>
+              <w:t>2</w:t>
             </w:r>
           </w:p>
         </w:tc>
@@ -3187,7 +6073,14 @@
                 <w:rFonts w:ascii="Times New Roman" w:hAnsi="Times New Roman"/>
                 <w:sz w:val="20"/>
               </w:rPr>
-              <w:t>5-5</w:t>
+              <w:t>6-</w:t>
+            </w:r>
+            <w:r>
+              <w:rPr>
+                <w:rFonts w:ascii="Times New Roman" w:hAnsi="Times New Roman"/>
+                <w:sz w:val="20"/>
+              </w:rPr>
+              <w:t>3</w:t>
             </w:r>
           </w:p>
         </w:tc>
@@ -3324,3886 +6217,7 @@
                 <w:rFonts w:ascii="Times New Roman" w:hAnsi="Times New Roman"/>
                 <w:sz w:val="20"/>
               </w:rPr>
-              <w:t>5-6</w:t>
-            </w:r>
-          </w:p>
-        </w:tc>
-        <w:tc>
-          <w:tcPr>
-            <w:tcW w:w="3661" w:type="dxa"/>
-          </w:tcPr>
-          <w:p>
-            <w:pPr>
-              <w:jc w:val="center"/>
-              <w:rPr>
-                <w:rFonts w:ascii="Times New Roman" w:hAnsi="Times New Roman" w:cs="Times New Roman"/>
-                <w:sz w:val="20"/>
-                <w:szCs w:val="20"/>
-              </w:rPr>
-            </w:pPr>
-            <w:r>
-              <w:rPr>
-                <w:rFonts w:ascii="Times New Roman" w:hAnsi="Times New Roman" w:cs="Times New Roman"/>
-                <w:sz w:val="20"/>
-                <w:szCs w:val="20"/>
-              </w:rPr>
-              <w:fldChar w:fldCharType="begin"/>
-            </w:r>
-            <w:r>
-              <w:rPr>
-                <w:rFonts w:ascii="Times New Roman" w:hAnsi="Times New Roman" w:cs="Times New Roman"/>
-                <w:sz w:val="20"/>
-                <w:szCs w:val="20"/>
-              </w:rPr>
-              <w:instrText xml:space="preserve"> REF coverPageRevision \h  \* MERGEFORMAT </w:instrText>
-            </w:r>
-            <w:r>
-              <w:rPr>
-                <w:rFonts w:ascii="Times New Roman" w:hAnsi="Times New Roman" w:cs="Times New Roman"/>
-                <w:sz w:val="20"/>
-                <w:szCs w:val="20"/>
-              </w:rPr>
-            </w:r>
-            <w:r>
-              <w:rPr>
-                <w:rFonts w:ascii="Times New Roman" w:hAnsi="Times New Roman" w:cs="Times New Roman"/>
-                <w:sz w:val="20"/>
-                <w:szCs w:val="20"/>
-              </w:rPr>
-              <w:fldChar w:fldCharType="separate"/>
-            </w:r>
-            <w:r>
-              <w:t>1.0</w:t>
-            </w:r>
-            <w:r>
-              <w:rPr>
-                <w:rFonts w:ascii="Times New Roman" w:hAnsi="Times New Roman" w:cs="Times New Roman"/>
-                <w:sz w:val="20"/>
-                <w:szCs w:val="20"/>
-              </w:rPr>
-              <w:fldChar w:fldCharType="end"/>
-            </w:r>
-          </w:p>
-        </w:tc>
-        <w:tc>
-          <w:tcPr>
-            <w:tcW w:w="2814" w:type="dxa"/>
-          </w:tcPr>
-          <w:p>
-            <w:pPr>
-              <w:jc w:val="center"/>
-              <w:rPr>
-                <w:rFonts w:ascii="Times New Roman" w:hAnsi="Times New Roman" w:cs="Times New Roman"/>
-                <w:sz w:val="20"/>
-                <w:szCs w:val="20"/>
-              </w:rPr>
-            </w:pPr>
-            <w:r>
-              <w:rPr>
-                <w:rFonts w:ascii="Times New Roman" w:hAnsi="Times New Roman" w:cs="Times New Roman"/>
-                <w:sz w:val="20"/>
-                <w:szCs w:val="20"/>
-              </w:rPr>
-              <w:fldChar w:fldCharType="begin"/>
-            </w:r>
-            <w:r>
-              <w:rPr>
-                <w:rFonts w:ascii="Times New Roman" w:hAnsi="Times New Roman" w:cs="Times New Roman"/>
-                <w:sz w:val="20"/>
-                <w:szCs w:val="20"/>
-              </w:rPr>
-              <w:instrText xml:space="preserve"> REF TOCPageDate \h  \* MERGEFORMAT </w:instrText>
-            </w:r>
-            <w:r>
-              <w:rPr>
-                <w:rFonts w:ascii="Times New Roman" w:hAnsi="Times New Roman" w:cs="Times New Roman"/>
-                <w:sz w:val="20"/>
-                <w:szCs w:val="20"/>
-              </w:rPr>
-            </w:r>
-            <w:r>
-              <w:rPr>
-                <w:rFonts w:ascii="Times New Roman" w:hAnsi="Times New Roman" w:cs="Times New Roman"/>
-                <w:sz w:val="20"/>
-                <w:szCs w:val="20"/>
-              </w:rPr>
-              <w:fldChar w:fldCharType="separate"/>
-            </w:r>
-            <w:r>
-              <w:t>03/2020</w:t>
-            </w:r>
-            <w:r>
-              <w:rPr>
-                <w:rFonts w:ascii="Times New Roman" w:hAnsi="Times New Roman" w:cs="Times New Roman"/>
-                <w:sz w:val="20"/>
-                <w:szCs w:val="20"/>
-              </w:rPr>
-              <w:fldChar w:fldCharType="end"/>
-            </w:r>
-          </w:p>
-        </w:tc>
-      </w:tr>
-      <w:tr>
-        <w:tc>
-          <w:tcPr>
-            <w:tcW w:w="1957" w:type="dxa"/>
-          </w:tcPr>
-          <w:p>
-            <w:pPr>
-              <w:jc w:val="center"/>
-              <w:rPr>
-                <w:rFonts w:ascii="Times New Roman" w:hAnsi="Times New Roman"/>
-                <w:sz w:val="20"/>
-              </w:rPr>
-            </w:pPr>
-            <w:r>
-              <w:rPr>
-                <w:rFonts w:ascii="Times New Roman" w:hAnsi="Times New Roman"/>
-                <w:sz w:val="20"/>
-              </w:rPr>
-              <w:t>5-7</w:t>
-            </w:r>
-          </w:p>
-        </w:tc>
-        <w:tc>
-          <w:tcPr>
-            <w:tcW w:w="3661" w:type="dxa"/>
-          </w:tcPr>
-          <w:p>
-            <w:pPr>
-              <w:jc w:val="center"/>
-              <w:rPr>
-                <w:rFonts w:ascii="Times New Roman" w:hAnsi="Times New Roman" w:cs="Times New Roman"/>
-                <w:sz w:val="20"/>
-                <w:szCs w:val="20"/>
-              </w:rPr>
-            </w:pPr>
-            <w:r>
-              <w:rPr>
-                <w:rFonts w:ascii="Times New Roman" w:hAnsi="Times New Roman" w:cs="Times New Roman"/>
-                <w:sz w:val="20"/>
-                <w:szCs w:val="20"/>
-              </w:rPr>
-              <w:fldChar w:fldCharType="begin"/>
-            </w:r>
-            <w:r>
-              <w:rPr>
-                <w:rFonts w:ascii="Times New Roman" w:hAnsi="Times New Roman" w:cs="Times New Roman"/>
-                <w:sz w:val="20"/>
-                <w:szCs w:val="20"/>
-              </w:rPr>
-              <w:instrText xml:space="preserve"> REF coverPageRevision \h  \* MERGEFORMAT </w:instrText>
-            </w:r>
-            <w:r>
-              <w:rPr>
-                <w:rFonts w:ascii="Times New Roman" w:hAnsi="Times New Roman" w:cs="Times New Roman"/>
-                <w:sz w:val="20"/>
-                <w:szCs w:val="20"/>
-              </w:rPr>
-            </w:r>
-            <w:r>
-              <w:rPr>
-                <w:rFonts w:ascii="Times New Roman" w:hAnsi="Times New Roman" w:cs="Times New Roman"/>
-                <w:sz w:val="20"/>
-                <w:szCs w:val="20"/>
-              </w:rPr>
-              <w:fldChar w:fldCharType="separate"/>
-            </w:r>
-            <w:r>
-              <w:t>1.0</w:t>
-            </w:r>
-            <w:r>
-              <w:rPr>
-                <w:rFonts w:ascii="Times New Roman" w:hAnsi="Times New Roman" w:cs="Times New Roman"/>
-                <w:sz w:val="20"/>
-                <w:szCs w:val="20"/>
-              </w:rPr>
-              <w:fldChar w:fldCharType="end"/>
-            </w:r>
-          </w:p>
-        </w:tc>
-        <w:tc>
-          <w:tcPr>
-            <w:tcW w:w="2814" w:type="dxa"/>
-          </w:tcPr>
-          <w:p>
-            <w:pPr>
-              <w:jc w:val="center"/>
-              <w:rPr>
-                <w:rFonts w:ascii="Times New Roman" w:hAnsi="Times New Roman" w:cs="Times New Roman"/>
-                <w:sz w:val="20"/>
-                <w:szCs w:val="20"/>
-              </w:rPr>
-            </w:pPr>
-            <w:r>
-              <w:rPr>
-                <w:rFonts w:ascii="Times New Roman" w:hAnsi="Times New Roman" w:cs="Times New Roman"/>
-                <w:sz w:val="20"/>
-                <w:szCs w:val="20"/>
-              </w:rPr>
-              <w:fldChar w:fldCharType="begin"/>
-            </w:r>
-            <w:r>
-              <w:rPr>
-                <w:rFonts w:ascii="Times New Roman" w:hAnsi="Times New Roman" w:cs="Times New Roman"/>
-                <w:sz w:val="20"/>
-                <w:szCs w:val="20"/>
-              </w:rPr>
-              <w:instrText xml:space="preserve"> REF TOCPageDate \h  \* MERGEFORMAT </w:instrText>
-            </w:r>
-            <w:r>
-              <w:rPr>
-                <w:rFonts w:ascii="Times New Roman" w:hAnsi="Times New Roman" w:cs="Times New Roman"/>
-                <w:sz w:val="20"/>
-                <w:szCs w:val="20"/>
-              </w:rPr>
-            </w:r>
-            <w:r>
-              <w:rPr>
-                <w:rFonts w:ascii="Times New Roman" w:hAnsi="Times New Roman" w:cs="Times New Roman"/>
-                <w:sz w:val="20"/>
-                <w:szCs w:val="20"/>
-              </w:rPr>
-              <w:fldChar w:fldCharType="separate"/>
-            </w:r>
-            <w:r>
-              <w:t>03/2020</w:t>
-            </w:r>
-            <w:r>
-              <w:rPr>
-                <w:rFonts w:ascii="Times New Roman" w:hAnsi="Times New Roman" w:cs="Times New Roman"/>
-                <w:sz w:val="20"/>
-                <w:szCs w:val="20"/>
-              </w:rPr>
-              <w:fldChar w:fldCharType="end"/>
-            </w:r>
-          </w:p>
-        </w:tc>
-      </w:tr>
-      <w:tr>
-        <w:tc>
-          <w:tcPr>
-            <w:tcW w:w="1957" w:type="dxa"/>
-          </w:tcPr>
-          <w:p>
-            <w:pPr>
-              <w:jc w:val="center"/>
-              <w:rPr>
-                <w:rFonts w:ascii="Times New Roman" w:hAnsi="Times New Roman"/>
-                <w:sz w:val="20"/>
-              </w:rPr>
-            </w:pPr>
-            <w:r>
-              <w:rPr>
-                <w:rFonts w:ascii="Times New Roman" w:hAnsi="Times New Roman"/>
-                <w:sz w:val="20"/>
-              </w:rPr>
-              <w:t>5-8</w:t>
-            </w:r>
-          </w:p>
-        </w:tc>
-        <w:tc>
-          <w:tcPr>
-            <w:tcW w:w="3661" w:type="dxa"/>
-          </w:tcPr>
-          <w:p>
-            <w:pPr>
-              <w:jc w:val="center"/>
-              <w:rPr>
-                <w:rFonts w:ascii="Times New Roman" w:hAnsi="Times New Roman" w:cs="Times New Roman"/>
-                <w:sz w:val="20"/>
-                <w:szCs w:val="20"/>
-              </w:rPr>
-            </w:pPr>
-            <w:r>
-              <w:rPr>
-                <w:rFonts w:ascii="Times New Roman" w:hAnsi="Times New Roman" w:cs="Times New Roman"/>
-                <w:sz w:val="20"/>
-                <w:szCs w:val="20"/>
-              </w:rPr>
-              <w:fldChar w:fldCharType="begin"/>
-            </w:r>
-            <w:r>
-              <w:rPr>
-                <w:rFonts w:ascii="Times New Roman" w:hAnsi="Times New Roman" w:cs="Times New Roman"/>
-                <w:sz w:val="20"/>
-                <w:szCs w:val="20"/>
-              </w:rPr>
-              <w:instrText xml:space="preserve"> REF coverPageRevision \h  \* MERGEFORMAT </w:instrText>
-            </w:r>
-            <w:r>
-              <w:rPr>
-                <w:rFonts w:ascii="Times New Roman" w:hAnsi="Times New Roman" w:cs="Times New Roman"/>
-                <w:sz w:val="20"/>
-                <w:szCs w:val="20"/>
-              </w:rPr>
-            </w:r>
-            <w:r>
-              <w:rPr>
-                <w:rFonts w:ascii="Times New Roman" w:hAnsi="Times New Roman" w:cs="Times New Roman"/>
-                <w:sz w:val="20"/>
-                <w:szCs w:val="20"/>
-              </w:rPr>
-              <w:fldChar w:fldCharType="separate"/>
-            </w:r>
-            <w:r>
-              <w:t>1.0</w:t>
-            </w:r>
-            <w:r>
-              <w:rPr>
-                <w:rFonts w:ascii="Times New Roman" w:hAnsi="Times New Roman" w:cs="Times New Roman"/>
-                <w:sz w:val="20"/>
-                <w:szCs w:val="20"/>
-              </w:rPr>
-              <w:fldChar w:fldCharType="end"/>
-            </w:r>
-          </w:p>
-        </w:tc>
-        <w:tc>
-          <w:tcPr>
-            <w:tcW w:w="2814" w:type="dxa"/>
-          </w:tcPr>
-          <w:p>
-            <w:pPr>
-              <w:jc w:val="center"/>
-              <w:rPr>
-                <w:rFonts w:ascii="Times New Roman" w:hAnsi="Times New Roman" w:cs="Times New Roman"/>
-                <w:sz w:val="20"/>
-                <w:szCs w:val="20"/>
-              </w:rPr>
-            </w:pPr>
-            <w:r>
-              <w:rPr>
-                <w:rFonts w:ascii="Times New Roman" w:hAnsi="Times New Roman" w:cs="Times New Roman"/>
-                <w:sz w:val="20"/>
-                <w:szCs w:val="20"/>
-              </w:rPr>
-              <w:fldChar w:fldCharType="begin"/>
-            </w:r>
-            <w:r>
-              <w:rPr>
-                <w:rFonts w:ascii="Times New Roman" w:hAnsi="Times New Roman" w:cs="Times New Roman"/>
-                <w:sz w:val="20"/>
-                <w:szCs w:val="20"/>
-              </w:rPr>
-              <w:instrText xml:space="preserve"> REF TOCPageDate \h  \* MERGEFORMAT </w:instrText>
-            </w:r>
-            <w:r>
-              <w:rPr>
-                <w:rFonts w:ascii="Times New Roman" w:hAnsi="Times New Roman" w:cs="Times New Roman"/>
-                <w:sz w:val="20"/>
-                <w:szCs w:val="20"/>
-              </w:rPr>
-            </w:r>
-            <w:r>
-              <w:rPr>
-                <w:rFonts w:ascii="Times New Roman" w:hAnsi="Times New Roman" w:cs="Times New Roman"/>
-                <w:sz w:val="20"/>
-                <w:szCs w:val="20"/>
-              </w:rPr>
-              <w:fldChar w:fldCharType="separate"/>
-            </w:r>
-            <w:r>
-              <w:t>03/2020</w:t>
-            </w:r>
-            <w:r>
-              <w:rPr>
-                <w:rFonts w:ascii="Times New Roman" w:hAnsi="Times New Roman" w:cs="Times New Roman"/>
-                <w:sz w:val="20"/>
-                <w:szCs w:val="20"/>
-              </w:rPr>
-              <w:fldChar w:fldCharType="end"/>
-            </w:r>
-          </w:p>
-        </w:tc>
-      </w:tr>
-      <w:tr>
-        <w:tc>
-          <w:tcPr>
-            <w:tcW w:w="1957" w:type="dxa"/>
-          </w:tcPr>
-          <w:p>
-            <w:pPr>
-              <w:jc w:val="center"/>
-              <w:rPr>
-                <w:rFonts w:ascii="Times New Roman" w:hAnsi="Times New Roman"/>
-                <w:sz w:val="20"/>
-              </w:rPr>
-            </w:pPr>
-            <w:r>
-              <w:rPr>
-                <w:rFonts w:ascii="Times New Roman" w:hAnsi="Times New Roman"/>
-                <w:sz w:val="20"/>
-              </w:rPr>
-              <w:t>5-9</w:t>
-            </w:r>
-          </w:p>
-        </w:tc>
-        <w:tc>
-          <w:tcPr>
-            <w:tcW w:w="3661" w:type="dxa"/>
-          </w:tcPr>
-          <w:p>
-            <w:pPr>
-              <w:jc w:val="center"/>
-              <w:rPr>
-                <w:rFonts w:ascii="Times New Roman" w:hAnsi="Times New Roman" w:cs="Times New Roman"/>
-                <w:sz w:val="20"/>
-                <w:szCs w:val="20"/>
-              </w:rPr>
-            </w:pPr>
-            <w:r>
-              <w:rPr>
-                <w:rFonts w:ascii="Times New Roman" w:hAnsi="Times New Roman" w:cs="Times New Roman"/>
-                <w:sz w:val="20"/>
-                <w:szCs w:val="20"/>
-              </w:rPr>
-              <w:fldChar w:fldCharType="begin"/>
-            </w:r>
-            <w:r>
-              <w:rPr>
-                <w:rFonts w:ascii="Times New Roman" w:hAnsi="Times New Roman" w:cs="Times New Roman"/>
-                <w:sz w:val="20"/>
-                <w:szCs w:val="20"/>
-              </w:rPr>
-              <w:instrText xml:space="preserve"> REF coverPageRevision \h  \* MERGEFORMAT </w:instrText>
-            </w:r>
-            <w:r>
-              <w:rPr>
-                <w:rFonts w:ascii="Times New Roman" w:hAnsi="Times New Roman" w:cs="Times New Roman"/>
-                <w:sz w:val="20"/>
-                <w:szCs w:val="20"/>
-              </w:rPr>
-            </w:r>
-            <w:r>
-              <w:rPr>
-                <w:rFonts w:ascii="Times New Roman" w:hAnsi="Times New Roman" w:cs="Times New Roman"/>
-                <w:sz w:val="20"/>
-                <w:szCs w:val="20"/>
-              </w:rPr>
-              <w:fldChar w:fldCharType="separate"/>
-            </w:r>
-            <w:r>
-              <w:t>1.0</w:t>
-            </w:r>
-            <w:r>
-              <w:rPr>
-                <w:rFonts w:ascii="Times New Roman" w:hAnsi="Times New Roman" w:cs="Times New Roman"/>
-                <w:sz w:val="20"/>
-                <w:szCs w:val="20"/>
-              </w:rPr>
-              <w:fldChar w:fldCharType="end"/>
-            </w:r>
-          </w:p>
-        </w:tc>
-        <w:tc>
-          <w:tcPr>
-            <w:tcW w:w="2814" w:type="dxa"/>
-          </w:tcPr>
-          <w:p>
-            <w:pPr>
-              <w:jc w:val="center"/>
-              <w:rPr>
-                <w:rFonts w:ascii="Times New Roman" w:hAnsi="Times New Roman" w:cs="Times New Roman"/>
-                <w:sz w:val="20"/>
-                <w:szCs w:val="20"/>
-              </w:rPr>
-            </w:pPr>
-            <w:r>
-              <w:rPr>
-                <w:rFonts w:ascii="Times New Roman" w:hAnsi="Times New Roman" w:cs="Times New Roman"/>
-                <w:sz w:val="20"/>
-                <w:szCs w:val="20"/>
-              </w:rPr>
-              <w:fldChar w:fldCharType="begin"/>
-            </w:r>
-            <w:r>
-              <w:rPr>
-                <w:rFonts w:ascii="Times New Roman" w:hAnsi="Times New Roman" w:cs="Times New Roman"/>
-                <w:sz w:val="20"/>
-                <w:szCs w:val="20"/>
-              </w:rPr>
-              <w:instrText xml:space="preserve"> REF TOCPageDate \h  \* MERGEFORMAT </w:instrText>
-            </w:r>
-            <w:r>
-              <w:rPr>
-                <w:rFonts w:ascii="Times New Roman" w:hAnsi="Times New Roman" w:cs="Times New Roman"/>
-                <w:sz w:val="20"/>
-                <w:szCs w:val="20"/>
-              </w:rPr>
-            </w:r>
-            <w:r>
-              <w:rPr>
-                <w:rFonts w:ascii="Times New Roman" w:hAnsi="Times New Roman" w:cs="Times New Roman"/>
-                <w:sz w:val="20"/>
-                <w:szCs w:val="20"/>
-              </w:rPr>
-              <w:fldChar w:fldCharType="separate"/>
-            </w:r>
-            <w:r>
-              <w:t>03/2020</w:t>
-            </w:r>
-            <w:r>
-              <w:rPr>
-                <w:rFonts w:ascii="Times New Roman" w:hAnsi="Times New Roman" w:cs="Times New Roman"/>
-                <w:sz w:val="20"/>
-                <w:szCs w:val="20"/>
-              </w:rPr>
-              <w:fldChar w:fldCharType="end"/>
-            </w:r>
-          </w:p>
-        </w:tc>
-      </w:tr>
-      <w:tr>
-        <w:tc>
-          <w:tcPr>
-            <w:tcW w:w="1957" w:type="dxa"/>
-          </w:tcPr>
-          <w:p>
-            <w:pPr>
-              <w:jc w:val="center"/>
-              <w:rPr>
-                <w:rFonts w:ascii="Times New Roman" w:hAnsi="Times New Roman"/>
-                <w:sz w:val="20"/>
-              </w:rPr>
-            </w:pPr>
-            <w:r>
-              <w:rPr>
-                <w:rFonts w:ascii="Times New Roman" w:hAnsi="Times New Roman"/>
-                <w:sz w:val="20"/>
-              </w:rPr>
-              <w:t>5-10</w:t>
-            </w:r>
-          </w:p>
-        </w:tc>
-        <w:tc>
-          <w:tcPr>
-            <w:tcW w:w="3661" w:type="dxa"/>
-          </w:tcPr>
-          <w:p>
-            <w:pPr>
-              <w:jc w:val="center"/>
-              <w:rPr>
-                <w:rFonts w:ascii="Times New Roman" w:hAnsi="Times New Roman" w:cs="Times New Roman"/>
-                <w:sz w:val="20"/>
-                <w:szCs w:val="20"/>
-              </w:rPr>
-            </w:pPr>
-            <w:r>
-              <w:rPr>
-                <w:rFonts w:ascii="Times New Roman" w:hAnsi="Times New Roman" w:cs="Times New Roman"/>
-                <w:sz w:val="20"/>
-                <w:szCs w:val="20"/>
-              </w:rPr>
-              <w:fldChar w:fldCharType="begin"/>
-            </w:r>
-            <w:r>
-              <w:rPr>
-                <w:rFonts w:ascii="Times New Roman" w:hAnsi="Times New Roman" w:cs="Times New Roman"/>
-                <w:sz w:val="20"/>
-                <w:szCs w:val="20"/>
-              </w:rPr>
-              <w:instrText xml:space="preserve"> REF coverPageRevision \h  \* MERGEFORMAT </w:instrText>
-            </w:r>
-            <w:r>
-              <w:rPr>
-                <w:rFonts w:ascii="Times New Roman" w:hAnsi="Times New Roman" w:cs="Times New Roman"/>
-                <w:sz w:val="20"/>
-                <w:szCs w:val="20"/>
-              </w:rPr>
-            </w:r>
-            <w:r>
-              <w:rPr>
-                <w:rFonts w:ascii="Times New Roman" w:hAnsi="Times New Roman" w:cs="Times New Roman"/>
-                <w:sz w:val="20"/>
-                <w:szCs w:val="20"/>
-              </w:rPr>
-              <w:fldChar w:fldCharType="separate"/>
-            </w:r>
-            <w:r>
-              <w:t>1.0</w:t>
-            </w:r>
-            <w:r>
-              <w:rPr>
-                <w:rFonts w:ascii="Times New Roman" w:hAnsi="Times New Roman" w:cs="Times New Roman"/>
-                <w:sz w:val="20"/>
-                <w:szCs w:val="20"/>
-              </w:rPr>
-              <w:fldChar w:fldCharType="end"/>
-            </w:r>
-          </w:p>
-        </w:tc>
-        <w:tc>
-          <w:tcPr>
-            <w:tcW w:w="2814" w:type="dxa"/>
-          </w:tcPr>
-          <w:p>
-            <w:pPr>
-              <w:jc w:val="center"/>
-              <w:rPr>
-                <w:rFonts w:ascii="Times New Roman" w:hAnsi="Times New Roman" w:cs="Times New Roman"/>
-                <w:sz w:val="20"/>
-                <w:szCs w:val="20"/>
-              </w:rPr>
-            </w:pPr>
-            <w:r>
-              <w:rPr>
-                <w:rFonts w:ascii="Times New Roman" w:hAnsi="Times New Roman" w:cs="Times New Roman"/>
-                <w:sz w:val="20"/>
-                <w:szCs w:val="20"/>
-              </w:rPr>
-              <w:fldChar w:fldCharType="begin"/>
-            </w:r>
-            <w:r>
-              <w:rPr>
-                <w:rFonts w:ascii="Times New Roman" w:hAnsi="Times New Roman" w:cs="Times New Roman"/>
-                <w:sz w:val="20"/>
-                <w:szCs w:val="20"/>
-              </w:rPr>
-              <w:instrText xml:space="preserve"> REF TOCPageDate \h  \* MERGEFORMAT </w:instrText>
-            </w:r>
-            <w:r>
-              <w:rPr>
-                <w:rFonts w:ascii="Times New Roman" w:hAnsi="Times New Roman" w:cs="Times New Roman"/>
-                <w:sz w:val="20"/>
-                <w:szCs w:val="20"/>
-              </w:rPr>
-            </w:r>
-            <w:r>
-              <w:rPr>
-                <w:rFonts w:ascii="Times New Roman" w:hAnsi="Times New Roman" w:cs="Times New Roman"/>
-                <w:sz w:val="20"/>
-                <w:szCs w:val="20"/>
-              </w:rPr>
-              <w:fldChar w:fldCharType="separate"/>
-            </w:r>
-            <w:r>
-              <w:t>03/2020</w:t>
-            </w:r>
-            <w:r>
-              <w:rPr>
-                <w:rFonts w:ascii="Times New Roman" w:hAnsi="Times New Roman" w:cs="Times New Roman"/>
-                <w:sz w:val="20"/>
-                <w:szCs w:val="20"/>
-              </w:rPr>
-              <w:fldChar w:fldCharType="end"/>
-            </w:r>
-          </w:p>
-        </w:tc>
-      </w:tr>
-      <w:tr>
-        <w:tc>
-          <w:tcPr>
-            <w:tcW w:w="1957" w:type="dxa"/>
-          </w:tcPr>
-          <w:p>
-            <w:pPr>
-              <w:jc w:val="center"/>
-              <w:rPr>
-                <w:rFonts w:ascii="Times New Roman" w:hAnsi="Times New Roman"/>
-                <w:sz w:val="20"/>
-              </w:rPr>
-            </w:pPr>
-            <w:r>
-              <w:rPr>
-                <w:rFonts w:ascii="Times New Roman" w:hAnsi="Times New Roman"/>
-                <w:sz w:val="20"/>
-              </w:rPr>
-              <w:t>5-11</w:t>
-            </w:r>
-          </w:p>
-        </w:tc>
-        <w:tc>
-          <w:tcPr>
-            <w:tcW w:w="3661" w:type="dxa"/>
-          </w:tcPr>
-          <w:p>
-            <w:pPr>
-              <w:jc w:val="center"/>
-              <w:rPr>
-                <w:rFonts w:ascii="Times New Roman" w:hAnsi="Times New Roman" w:cs="Times New Roman"/>
-                <w:sz w:val="20"/>
-                <w:szCs w:val="20"/>
-              </w:rPr>
-            </w:pPr>
-            <w:r>
-              <w:rPr>
-                <w:rFonts w:ascii="Times New Roman" w:hAnsi="Times New Roman" w:cs="Times New Roman"/>
-                <w:sz w:val="20"/>
-                <w:szCs w:val="20"/>
-              </w:rPr>
-              <w:fldChar w:fldCharType="begin"/>
-            </w:r>
-            <w:r>
-              <w:rPr>
-                <w:rFonts w:ascii="Times New Roman" w:hAnsi="Times New Roman" w:cs="Times New Roman"/>
-                <w:sz w:val="20"/>
-                <w:szCs w:val="20"/>
-              </w:rPr>
-              <w:instrText xml:space="preserve"> REF coverPageRevision \h  \* MERGEFORMAT </w:instrText>
-            </w:r>
-            <w:r>
-              <w:rPr>
-                <w:rFonts w:ascii="Times New Roman" w:hAnsi="Times New Roman" w:cs="Times New Roman"/>
-                <w:sz w:val="20"/>
-                <w:szCs w:val="20"/>
-              </w:rPr>
-            </w:r>
-            <w:r>
-              <w:rPr>
-                <w:rFonts w:ascii="Times New Roman" w:hAnsi="Times New Roman" w:cs="Times New Roman"/>
-                <w:sz w:val="20"/>
-                <w:szCs w:val="20"/>
-              </w:rPr>
-              <w:fldChar w:fldCharType="separate"/>
-            </w:r>
-            <w:r>
-              <w:t>1.0</w:t>
-            </w:r>
-            <w:r>
-              <w:rPr>
-                <w:rFonts w:ascii="Times New Roman" w:hAnsi="Times New Roman" w:cs="Times New Roman"/>
-                <w:sz w:val="20"/>
-                <w:szCs w:val="20"/>
-              </w:rPr>
-              <w:fldChar w:fldCharType="end"/>
-            </w:r>
-          </w:p>
-        </w:tc>
-        <w:tc>
-          <w:tcPr>
-            <w:tcW w:w="2814" w:type="dxa"/>
-          </w:tcPr>
-          <w:p>
-            <w:pPr>
-              <w:jc w:val="center"/>
-              <w:rPr>
-                <w:rFonts w:ascii="Times New Roman" w:hAnsi="Times New Roman" w:cs="Times New Roman"/>
-                <w:sz w:val="20"/>
-                <w:szCs w:val="20"/>
-              </w:rPr>
-            </w:pPr>
-            <w:r>
-              <w:rPr>
-                <w:rFonts w:ascii="Times New Roman" w:hAnsi="Times New Roman" w:cs="Times New Roman"/>
-                <w:sz w:val="20"/>
-                <w:szCs w:val="20"/>
-              </w:rPr>
-              <w:fldChar w:fldCharType="begin"/>
-            </w:r>
-            <w:r>
-              <w:rPr>
-                <w:rFonts w:ascii="Times New Roman" w:hAnsi="Times New Roman" w:cs="Times New Roman"/>
-                <w:sz w:val="20"/>
-                <w:szCs w:val="20"/>
-              </w:rPr>
-              <w:instrText xml:space="preserve"> REF TOCPageDate \h  \* MERGEFORMAT </w:instrText>
-            </w:r>
-            <w:r>
-              <w:rPr>
-                <w:rFonts w:ascii="Times New Roman" w:hAnsi="Times New Roman" w:cs="Times New Roman"/>
-                <w:sz w:val="20"/>
-                <w:szCs w:val="20"/>
-              </w:rPr>
-            </w:r>
-            <w:r>
-              <w:rPr>
-                <w:rFonts w:ascii="Times New Roman" w:hAnsi="Times New Roman" w:cs="Times New Roman"/>
-                <w:sz w:val="20"/>
-                <w:szCs w:val="20"/>
-              </w:rPr>
-              <w:fldChar w:fldCharType="separate"/>
-            </w:r>
-            <w:r>
-              <w:t>03/2020</w:t>
-            </w:r>
-            <w:r>
-              <w:rPr>
-                <w:rFonts w:ascii="Times New Roman" w:hAnsi="Times New Roman" w:cs="Times New Roman"/>
-                <w:sz w:val="20"/>
-                <w:szCs w:val="20"/>
-              </w:rPr>
-              <w:fldChar w:fldCharType="end"/>
-            </w:r>
-          </w:p>
-        </w:tc>
-      </w:tr>
-      <w:tr>
-        <w:tc>
-          <w:tcPr>
-            <w:tcW w:w="1957" w:type="dxa"/>
-          </w:tcPr>
-          <w:p>
-            <w:pPr>
-              <w:jc w:val="center"/>
-              <w:rPr>
-                <w:rFonts w:ascii="Times New Roman" w:hAnsi="Times New Roman"/>
-                <w:sz w:val="20"/>
-              </w:rPr>
-            </w:pPr>
-            <w:r>
-              <w:rPr>
-                <w:rFonts w:ascii="Times New Roman" w:hAnsi="Times New Roman"/>
-                <w:sz w:val="20"/>
-              </w:rPr>
-              <w:t>5-12</w:t>
-            </w:r>
-          </w:p>
-        </w:tc>
-        <w:tc>
-          <w:tcPr>
-            <w:tcW w:w="3661" w:type="dxa"/>
-          </w:tcPr>
-          <w:p>
-            <w:pPr>
-              <w:jc w:val="center"/>
-              <w:rPr>
-                <w:rFonts w:ascii="Times New Roman" w:hAnsi="Times New Roman" w:cs="Times New Roman"/>
-                <w:sz w:val="20"/>
-                <w:szCs w:val="20"/>
-              </w:rPr>
-            </w:pPr>
-            <w:r>
-              <w:rPr>
-                <w:rFonts w:ascii="Times New Roman" w:hAnsi="Times New Roman" w:cs="Times New Roman"/>
-                <w:sz w:val="20"/>
-                <w:szCs w:val="20"/>
-              </w:rPr>
-              <w:fldChar w:fldCharType="begin"/>
-            </w:r>
-            <w:r>
-              <w:rPr>
-                <w:rFonts w:ascii="Times New Roman" w:hAnsi="Times New Roman" w:cs="Times New Roman"/>
-                <w:sz w:val="20"/>
-                <w:szCs w:val="20"/>
-              </w:rPr>
-              <w:instrText xml:space="preserve"> REF coverPageRevision \h  \* MERGEFORMAT </w:instrText>
-            </w:r>
-            <w:r>
-              <w:rPr>
-                <w:rFonts w:ascii="Times New Roman" w:hAnsi="Times New Roman" w:cs="Times New Roman"/>
-                <w:sz w:val="20"/>
-                <w:szCs w:val="20"/>
-              </w:rPr>
-            </w:r>
-            <w:r>
-              <w:rPr>
-                <w:rFonts w:ascii="Times New Roman" w:hAnsi="Times New Roman" w:cs="Times New Roman"/>
-                <w:sz w:val="20"/>
-                <w:szCs w:val="20"/>
-              </w:rPr>
-              <w:fldChar w:fldCharType="separate"/>
-            </w:r>
-            <w:r>
-              <w:t>1.0</w:t>
-            </w:r>
-            <w:r>
-              <w:rPr>
-                <w:rFonts w:ascii="Times New Roman" w:hAnsi="Times New Roman" w:cs="Times New Roman"/>
-                <w:sz w:val="20"/>
-                <w:szCs w:val="20"/>
-              </w:rPr>
-              <w:fldChar w:fldCharType="end"/>
-            </w:r>
-          </w:p>
-        </w:tc>
-        <w:tc>
-          <w:tcPr>
-            <w:tcW w:w="2814" w:type="dxa"/>
-          </w:tcPr>
-          <w:p>
-            <w:pPr>
-              <w:jc w:val="center"/>
-              <w:rPr>
-                <w:rFonts w:ascii="Times New Roman" w:hAnsi="Times New Roman" w:cs="Times New Roman"/>
-                <w:sz w:val="20"/>
-                <w:szCs w:val="20"/>
-              </w:rPr>
-            </w:pPr>
-            <w:r>
-              <w:rPr>
-                <w:rFonts w:ascii="Times New Roman" w:hAnsi="Times New Roman" w:cs="Times New Roman"/>
-                <w:sz w:val="20"/>
-                <w:szCs w:val="20"/>
-              </w:rPr>
-              <w:fldChar w:fldCharType="begin"/>
-            </w:r>
-            <w:r>
-              <w:rPr>
-                <w:rFonts w:ascii="Times New Roman" w:hAnsi="Times New Roman" w:cs="Times New Roman"/>
-                <w:sz w:val="20"/>
-                <w:szCs w:val="20"/>
-              </w:rPr>
-              <w:instrText xml:space="preserve"> REF TOCPageDate \h  \* MERGEFORMAT </w:instrText>
-            </w:r>
-            <w:r>
-              <w:rPr>
-                <w:rFonts w:ascii="Times New Roman" w:hAnsi="Times New Roman" w:cs="Times New Roman"/>
-                <w:sz w:val="20"/>
-                <w:szCs w:val="20"/>
-              </w:rPr>
-            </w:r>
-            <w:r>
-              <w:rPr>
-                <w:rFonts w:ascii="Times New Roman" w:hAnsi="Times New Roman" w:cs="Times New Roman"/>
-                <w:sz w:val="20"/>
-                <w:szCs w:val="20"/>
-              </w:rPr>
-              <w:fldChar w:fldCharType="separate"/>
-            </w:r>
-            <w:r>
-              <w:t>03/2020</w:t>
-            </w:r>
-            <w:r>
-              <w:rPr>
-                <w:rFonts w:ascii="Times New Roman" w:hAnsi="Times New Roman" w:cs="Times New Roman"/>
-                <w:sz w:val="20"/>
-                <w:szCs w:val="20"/>
-              </w:rPr>
-              <w:fldChar w:fldCharType="end"/>
-            </w:r>
-          </w:p>
-        </w:tc>
-      </w:tr>
-      <w:tr>
-        <w:tc>
-          <w:tcPr>
-            <w:tcW w:w="1957" w:type="dxa"/>
-          </w:tcPr>
-          <w:p>
-            <w:pPr>
-              <w:jc w:val="center"/>
-              <w:rPr>
-                <w:rFonts w:ascii="Times New Roman" w:hAnsi="Times New Roman"/>
-                <w:sz w:val="20"/>
-              </w:rPr>
-            </w:pPr>
-            <w:r>
-              <w:rPr>
-                <w:rFonts w:ascii="Times New Roman" w:hAnsi="Times New Roman"/>
-                <w:sz w:val="20"/>
-              </w:rPr>
-              <w:t>5-13</w:t>
-            </w:r>
-          </w:p>
-        </w:tc>
-        <w:tc>
-          <w:tcPr>
-            <w:tcW w:w="3661" w:type="dxa"/>
-          </w:tcPr>
-          <w:p>
-            <w:pPr>
-              <w:jc w:val="center"/>
-              <w:rPr>
-                <w:rFonts w:ascii="Times New Roman" w:hAnsi="Times New Roman" w:cs="Times New Roman"/>
-                <w:sz w:val="20"/>
-                <w:szCs w:val="20"/>
-              </w:rPr>
-            </w:pPr>
-            <w:r>
-              <w:rPr>
-                <w:rFonts w:ascii="Times New Roman" w:hAnsi="Times New Roman" w:cs="Times New Roman"/>
-                <w:sz w:val="20"/>
-                <w:szCs w:val="20"/>
-              </w:rPr>
-              <w:fldChar w:fldCharType="begin"/>
-            </w:r>
-            <w:r>
-              <w:rPr>
-                <w:rFonts w:ascii="Times New Roman" w:hAnsi="Times New Roman" w:cs="Times New Roman"/>
-                <w:sz w:val="20"/>
-                <w:szCs w:val="20"/>
-              </w:rPr>
-              <w:instrText xml:space="preserve"> REF coverPageRevision \h  \* MERGEFORMAT </w:instrText>
-            </w:r>
-            <w:r>
-              <w:rPr>
-                <w:rFonts w:ascii="Times New Roman" w:hAnsi="Times New Roman" w:cs="Times New Roman"/>
-                <w:sz w:val="20"/>
-                <w:szCs w:val="20"/>
-              </w:rPr>
-            </w:r>
-            <w:r>
-              <w:rPr>
-                <w:rFonts w:ascii="Times New Roman" w:hAnsi="Times New Roman" w:cs="Times New Roman"/>
-                <w:sz w:val="20"/>
-                <w:szCs w:val="20"/>
-              </w:rPr>
-              <w:fldChar w:fldCharType="separate"/>
-            </w:r>
-            <w:r>
-              <w:t>1.0</w:t>
-            </w:r>
-            <w:r>
-              <w:rPr>
-                <w:rFonts w:ascii="Times New Roman" w:hAnsi="Times New Roman" w:cs="Times New Roman"/>
-                <w:sz w:val="20"/>
-                <w:szCs w:val="20"/>
-              </w:rPr>
-              <w:fldChar w:fldCharType="end"/>
-            </w:r>
-          </w:p>
-        </w:tc>
-        <w:tc>
-          <w:tcPr>
-            <w:tcW w:w="2814" w:type="dxa"/>
-          </w:tcPr>
-          <w:p>
-            <w:pPr>
-              <w:jc w:val="center"/>
-              <w:rPr>
-                <w:rFonts w:ascii="Times New Roman" w:hAnsi="Times New Roman" w:cs="Times New Roman"/>
-                <w:sz w:val="20"/>
-                <w:szCs w:val="20"/>
-              </w:rPr>
-            </w:pPr>
-            <w:r>
-              <w:rPr>
-                <w:rFonts w:ascii="Times New Roman" w:hAnsi="Times New Roman" w:cs="Times New Roman"/>
-                <w:sz w:val="20"/>
-                <w:szCs w:val="20"/>
-              </w:rPr>
-              <w:fldChar w:fldCharType="begin"/>
-            </w:r>
-            <w:r>
-              <w:rPr>
-                <w:rFonts w:ascii="Times New Roman" w:hAnsi="Times New Roman" w:cs="Times New Roman"/>
-                <w:sz w:val="20"/>
-                <w:szCs w:val="20"/>
-              </w:rPr>
-              <w:instrText xml:space="preserve"> REF TOCPageDate \h  \* MERGEFORMAT </w:instrText>
-            </w:r>
-            <w:r>
-              <w:rPr>
-                <w:rFonts w:ascii="Times New Roman" w:hAnsi="Times New Roman" w:cs="Times New Roman"/>
-                <w:sz w:val="20"/>
-                <w:szCs w:val="20"/>
-              </w:rPr>
-            </w:r>
-            <w:r>
-              <w:rPr>
-                <w:rFonts w:ascii="Times New Roman" w:hAnsi="Times New Roman" w:cs="Times New Roman"/>
-                <w:sz w:val="20"/>
-                <w:szCs w:val="20"/>
-              </w:rPr>
-              <w:fldChar w:fldCharType="separate"/>
-            </w:r>
-            <w:r>
-              <w:t>03/2020</w:t>
-            </w:r>
-            <w:r>
-              <w:rPr>
-                <w:rFonts w:ascii="Times New Roman" w:hAnsi="Times New Roman" w:cs="Times New Roman"/>
-                <w:sz w:val="20"/>
-                <w:szCs w:val="20"/>
-              </w:rPr>
-              <w:fldChar w:fldCharType="end"/>
-            </w:r>
-          </w:p>
-        </w:tc>
-      </w:tr>
-      <w:tr>
-        <w:tc>
-          <w:tcPr>
-            <w:tcW w:w="1957" w:type="dxa"/>
-          </w:tcPr>
-          <w:p>
-            <w:pPr>
-              <w:jc w:val="center"/>
-              <w:rPr>
-                <w:rFonts w:ascii="Times New Roman" w:hAnsi="Times New Roman"/>
-                <w:sz w:val="20"/>
-              </w:rPr>
-            </w:pPr>
-            <w:r>
-              <w:rPr>
-                <w:rFonts w:ascii="Times New Roman" w:hAnsi="Times New Roman"/>
-                <w:sz w:val="20"/>
-              </w:rPr>
-              <w:t>5-14</w:t>
-            </w:r>
-          </w:p>
-        </w:tc>
-        <w:tc>
-          <w:tcPr>
-            <w:tcW w:w="3661" w:type="dxa"/>
-          </w:tcPr>
-          <w:p>
-            <w:pPr>
-              <w:jc w:val="center"/>
-              <w:rPr>
-                <w:rFonts w:ascii="Times New Roman" w:hAnsi="Times New Roman" w:cs="Times New Roman"/>
-                <w:sz w:val="20"/>
-                <w:szCs w:val="20"/>
-              </w:rPr>
-            </w:pPr>
-            <w:r>
-              <w:rPr>
-                <w:rFonts w:ascii="Times New Roman" w:hAnsi="Times New Roman" w:cs="Times New Roman"/>
-                <w:sz w:val="20"/>
-                <w:szCs w:val="20"/>
-              </w:rPr>
-              <w:fldChar w:fldCharType="begin"/>
-            </w:r>
-            <w:r>
-              <w:rPr>
-                <w:rFonts w:ascii="Times New Roman" w:hAnsi="Times New Roman" w:cs="Times New Roman"/>
-                <w:sz w:val="20"/>
-                <w:szCs w:val="20"/>
-              </w:rPr>
-              <w:instrText xml:space="preserve"> REF coverPageRevision \h  \* MERGEFORMAT </w:instrText>
-            </w:r>
-            <w:r>
-              <w:rPr>
-                <w:rFonts w:ascii="Times New Roman" w:hAnsi="Times New Roman" w:cs="Times New Roman"/>
-                <w:sz w:val="20"/>
-                <w:szCs w:val="20"/>
-              </w:rPr>
-            </w:r>
-            <w:r>
-              <w:rPr>
-                <w:rFonts w:ascii="Times New Roman" w:hAnsi="Times New Roman" w:cs="Times New Roman"/>
-                <w:sz w:val="20"/>
-                <w:szCs w:val="20"/>
-              </w:rPr>
-              <w:fldChar w:fldCharType="separate"/>
-            </w:r>
-            <w:r>
-              <w:t>1.0</w:t>
-            </w:r>
-            <w:r>
-              <w:rPr>
-                <w:rFonts w:ascii="Times New Roman" w:hAnsi="Times New Roman" w:cs="Times New Roman"/>
-                <w:sz w:val="20"/>
-                <w:szCs w:val="20"/>
-              </w:rPr>
-              <w:fldChar w:fldCharType="end"/>
-            </w:r>
-          </w:p>
-        </w:tc>
-        <w:tc>
-          <w:tcPr>
-            <w:tcW w:w="2814" w:type="dxa"/>
-          </w:tcPr>
-          <w:p>
-            <w:pPr>
-              <w:jc w:val="center"/>
-              <w:rPr>
-                <w:rFonts w:ascii="Times New Roman" w:hAnsi="Times New Roman" w:cs="Times New Roman"/>
-                <w:sz w:val="20"/>
-                <w:szCs w:val="20"/>
-              </w:rPr>
-            </w:pPr>
-            <w:r>
-              <w:rPr>
-                <w:rFonts w:ascii="Times New Roman" w:hAnsi="Times New Roman" w:cs="Times New Roman"/>
-                <w:sz w:val="20"/>
-                <w:szCs w:val="20"/>
-              </w:rPr>
-              <w:fldChar w:fldCharType="begin"/>
-            </w:r>
-            <w:r>
-              <w:rPr>
-                <w:rFonts w:ascii="Times New Roman" w:hAnsi="Times New Roman" w:cs="Times New Roman"/>
-                <w:sz w:val="20"/>
-                <w:szCs w:val="20"/>
-              </w:rPr>
-              <w:instrText xml:space="preserve"> REF TOCPageDate \h  \* MERGEFORMAT </w:instrText>
-            </w:r>
-            <w:r>
-              <w:rPr>
-                <w:rFonts w:ascii="Times New Roman" w:hAnsi="Times New Roman" w:cs="Times New Roman"/>
-                <w:sz w:val="20"/>
-                <w:szCs w:val="20"/>
-              </w:rPr>
-            </w:r>
-            <w:r>
-              <w:rPr>
-                <w:rFonts w:ascii="Times New Roman" w:hAnsi="Times New Roman" w:cs="Times New Roman"/>
-                <w:sz w:val="20"/>
-                <w:szCs w:val="20"/>
-              </w:rPr>
-              <w:fldChar w:fldCharType="separate"/>
-            </w:r>
-            <w:r>
-              <w:t>03/2020</w:t>
-            </w:r>
-            <w:r>
-              <w:rPr>
-                <w:rFonts w:ascii="Times New Roman" w:hAnsi="Times New Roman" w:cs="Times New Roman"/>
-                <w:sz w:val="20"/>
-                <w:szCs w:val="20"/>
-              </w:rPr>
-              <w:fldChar w:fldCharType="end"/>
-            </w:r>
-          </w:p>
-        </w:tc>
-      </w:tr>
-      <w:tr>
-        <w:tc>
-          <w:tcPr>
-            <w:tcW w:w="1957" w:type="dxa"/>
-          </w:tcPr>
-          <w:p>
-            <w:pPr>
-              <w:jc w:val="center"/>
-              <w:rPr>
-                <w:rFonts w:ascii="Times New Roman" w:hAnsi="Times New Roman"/>
-                <w:sz w:val="20"/>
-              </w:rPr>
-            </w:pPr>
-            <w:r>
-              <w:rPr>
-                <w:rFonts w:ascii="Times New Roman" w:hAnsi="Times New Roman"/>
-                <w:sz w:val="20"/>
-              </w:rPr>
-              <w:t>5-15</w:t>
-            </w:r>
-          </w:p>
-        </w:tc>
-        <w:tc>
-          <w:tcPr>
-            <w:tcW w:w="3661" w:type="dxa"/>
-          </w:tcPr>
-          <w:p>
-            <w:pPr>
-              <w:jc w:val="center"/>
-              <w:rPr>
-                <w:rFonts w:ascii="Times New Roman" w:hAnsi="Times New Roman" w:cs="Times New Roman"/>
-                <w:sz w:val="20"/>
-                <w:szCs w:val="20"/>
-              </w:rPr>
-            </w:pPr>
-            <w:r>
-              <w:rPr>
-                <w:rFonts w:ascii="Times New Roman" w:hAnsi="Times New Roman" w:cs="Times New Roman"/>
-                <w:sz w:val="20"/>
-                <w:szCs w:val="20"/>
-              </w:rPr>
-              <w:fldChar w:fldCharType="begin"/>
-            </w:r>
-            <w:r>
-              <w:rPr>
-                <w:rFonts w:ascii="Times New Roman" w:hAnsi="Times New Roman" w:cs="Times New Roman"/>
-                <w:sz w:val="20"/>
-                <w:szCs w:val="20"/>
-              </w:rPr>
-              <w:instrText xml:space="preserve"> REF coverPageRevision \h  \* MERGEFORMAT </w:instrText>
-            </w:r>
-            <w:r>
-              <w:rPr>
-                <w:rFonts w:ascii="Times New Roman" w:hAnsi="Times New Roman" w:cs="Times New Roman"/>
-                <w:sz w:val="20"/>
-                <w:szCs w:val="20"/>
-              </w:rPr>
-            </w:r>
-            <w:r>
-              <w:rPr>
-                <w:rFonts w:ascii="Times New Roman" w:hAnsi="Times New Roman" w:cs="Times New Roman"/>
-                <w:sz w:val="20"/>
-                <w:szCs w:val="20"/>
-              </w:rPr>
-              <w:fldChar w:fldCharType="separate"/>
-            </w:r>
-            <w:r>
-              <w:t>1.0</w:t>
-            </w:r>
-            <w:r>
-              <w:rPr>
-                <w:rFonts w:ascii="Times New Roman" w:hAnsi="Times New Roman" w:cs="Times New Roman"/>
-                <w:sz w:val="20"/>
-                <w:szCs w:val="20"/>
-              </w:rPr>
-              <w:fldChar w:fldCharType="end"/>
-            </w:r>
-          </w:p>
-        </w:tc>
-        <w:tc>
-          <w:tcPr>
-            <w:tcW w:w="2814" w:type="dxa"/>
-          </w:tcPr>
-          <w:p>
-            <w:pPr>
-              <w:jc w:val="center"/>
-              <w:rPr>
-                <w:rFonts w:ascii="Times New Roman" w:hAnsi="Times New Roman" w:cs="Times New Roman"/>
-                <w:sz w:val="20"/>
-                <w:szCs w:val="20"/>
-              </w:rPr>
-            </w:pPr>
-            <w:r>
-              <w:rPr>
-                <w:rFonts w:ascii="Times New Roman" w:hAnsi="Times New Roman" w:cs="Times New Roman"/>
-                <w:sz w:val="20"/>
-                <w:szCs w:val="20"/>
-              </w:rPr>
-              <w:fldChar w:fldCharType="begin"/>
-            </w:r>
-            <w:r>
-              <w:rPr>
-                <w:rFonts w:ascii="Times New Roman" w:hAnsi="Times New Roman" w:cs="Times New Roman"/>
-                <w:sz w:val="20"/>
-                <w:szCs w:val="20"/>
-              </w:rPr>
-              <w:instrText xml:space="preserve"> REF TOCPageDate \h  \* MERGEFORMAT </w:instrText>
-            </w:r>
-            <w:r>
-              <w:rPr>
-                <w:rFonts w:ascii="Times New Roman" w:hAnsi="Times New Roman" w:cs="Times New Roman"/>
-                <w:sz w:val="20"/>
-                <w:szCs w:val="20"/>
-              </w:rPr>
-            </w:r>
-            <w:r>
-              <w:rPr>
-                <w:rFonts w:ascii="Times New Roman" w:hAnsi="Times New Roman" w:cs="Times New Roman"/>
-                <w:sz w:val="20"/>
-                <w:szCs w:val="20"/>
-              </w:rPr>
-              <w:fldChar w:fldCharType="separate"/>
-            </w:r>
-            <w:r>
-              <w:t>03/2020</w:t>
-            </w:r>
-            <w:r>
-              <w:rPr>
-                <w:rFonts w:ascii="Times New Roman" w:hAnsi="Times New Roman" w:cs="Times New Roman"/>
-                <w:sz w:val="20"/>
-                <w:szCs w:val="20"/>
-              </w:rPr>
-              <w:fldChar w:fldCharType="end"/>
-            </w:r>
-          </w:p>
-        </w:tc>
-      </w:tr>
-      <w:tr>
-        <w:tc>
-          <w:tcPr>
-            <w:tcW w:w="1957" w:type="dxa"/>
-          </w:tcPr>
-          <w:p>
-            <w:pPr>
-              <w:jc w:val="center"/>
-              <w:rPr>
-                <w:rFonts w:ascii="Times New Roman" w:hAnsi="Times New Roman"/>
-                <w:sz w:val="20"/>
-              </w:rPr>
-            </w:pPr>
-            <w:r>
-              <w:rPr>
-                <w:rFonts w:ascii="Times New Roman" w:hAnsi="Times New Roman"/>
-                <w:sz w:val="20"/>
-              </w:rPr>
-              <w:t>5-1</w:t>
-            </w:r>
-            <w:r>
-              <w:rPr>
-                <w:rFonts w:ascii="Times New Roman" w:hAnsi="Times New Roman"/>
-                <w:sz w:val="20"/>
-              </w:rPr>
-              <w:t>6</w:t>
-            </w:r>
-          </w:p>
-        </w:tc>
-        <w:tc>
-          <w:tcPr>
-            <w:tcW w:w="3661" w:type="dxa"/>
-          </w:tcPr>
-          <w:p>
-            <w:pPr>
-              <w:jc w:val="center"/>
-              <w:rPr>
-                <w:rFonts w:ascii="Times New Roman" w:hAnsi="Times New Roman" w:cs="Times New Roman"/>
-                <w:sz w:val="20"/>
-                <w:szCs w:val="20"/>
-              </w:rPr>
-            </w:pPr>
-            <w:r>
-              <w:rPr>
-                <w:rFonts w:ascii="Times New Roman" w:hAnsi="Times New Roman" w:cs="Times New Roman"/>
-                <w:sz w:val="20"/>
-                <w:szCs w:val="20"/>
-              </w:rPr>
-              <w:fldChar w:fldCharType="begin"/>
-            </w:r>
-            <w:r>
-              <w:rPr>
-                <w:rFonts w:ascii="Times New Roman" w:hAnsi="Times New Roman" w:cs="Times New Roman"/>
-                <w:sz w:val="20"/>
-                <w:szCs w:val="20"/>
-              </w:rPr>
-              <w:instrText xml:space="preserve"> REF coverPageRevision \h  \* MERGEFORMAT </w:instrText>
-            </w:r>
-            <w:r>
-              <w:rPr>
-                <w:rFonts w:ascii="Times New Roman" w:hAnsi="Times New Roman" w:cs="Times New Roman"/>
-                <w:sz w:val="20"/>
-                <w:szCs w:val="20"/>
-              </w:rPr>
-            </w:r>
-            <w:r>
-              <w:rPr>
-                <w:rFonts w:ascii="Times New Roman" w:hAnsi="Times New Roman" w:cs="Times New Roman"/>
-                <w:sz w:val="20"/>
-                <w:szCs w:val="20"/>
-              </w:rPr>
-              <w:fldChar w:fldCharType="separate"/>
-            </w:r>
-            <w:r>
-              <w:t>1.0</w:t>
-            </w:r>
-            <w:r>
-              <w:rPr>
-                <w:rFonts w:ascii="Times New Roman" w:hAnsi="Times New Roman" w:cs="Times New Roman"/>
-                <w:sz w:val="20"/>
-                <w:szCs w:val="20"/>
-              </w:rPr>
-              <w:fldChar w:fldCharType="end"/>
-            </w:r>
-          </w:p>
-        </w:tc>
-        <w:tc>
-          <w:tcPr>
-            <w:tcW w:w="2814" w:type="dxa"/>
-          </w:tcPr>
-          <w:p>
-            <w:pPr>
-              <w:jc w:val="center"/>
-              <w:rPr>
-                <w:rFonts w:ascii="Times New Roman" w:hAnsi="Times New Roman" w:cs="Times New Roman"/>
-                <w:sz w:val="20"/>
-                <w:szCs w:val="20"/>
-              </w:rPr>
-            </w:pPr>
-            <w:r>
-              <w:rPr>
-                <w:rFonts w:ascii="Times New Roman" w:hAnsi="Times New Roman" w:cs="Times New Roman"/>
-                <w:sz w:val="20"/>
-                <w:szCs w:val="20"/>
-              </w:rPr>
-              <w:fldChar w:fldCharType="begin"/>
-            </w:r>
-            <w:r>
-              <w:rPr>
-                <w:rFonts w:ascii="Times New Roman" w:hAnsi="Times New Roman" w:cs="Times New Roman"/>
-                <w:sz w:val="20"/>
-                <w:szCs w:val="20"/>
-              </w:rPr>
-              <w:instrText xml:space="preserve"> REF TOCPageDate \h  \* MERGEFORMAT </w:instrText>
-            </w:r>
-            <w:r>
-              <w:rPr>
-                <w:rFonts w:ascii="Times New Roman" w:hAnsi="Times New Roman" w:cs="Times New Roman"/>
-                <w:sz w:val="20"/>
-                <w:szCs w:val="20"/>
-              </w:rPr>
-            </w:r>
-            <w:r>
-              <w:rPr>
-                <w:rFonts w:ascii="Times New Roman" w:hAnsi="Times New Roman" w:cs="Times New Roman"/>
-                <w:sz w:val="20"/>
-                <w:szCs w:val="20"/>
-              </w:rPr>
-              <w:fldChar w:fldCharType="separate"/>
-            </w:r>
-            <w:r>
-              <w:t>03/2020</w:t>
-            </w:r>
-            <w:r>
-              <w:rPr>
-                <w:rFonts w:ascii="Times New Roman" w:hAnsi="Times New Roman" w:cs="Times New Roman"/>
-                <w:sz w:val="20"/>
-                <w:szCs w:val="20"/>
-              </w:rPr>
-              <w:fldChar w:fldCharType="end"/>
-            </w:r>
-          </w:p>
-        </w:tc>
-      </w:tr>
-      <w:tr>
-        <w:tc>
-          <w:tcPr>
-            <w:tcW w:w="1957" w:type="dxa"/>
-          </w:tcPr>
-          <w:p>
-            <w:pPr>
-              <w:jc w:val="center"/>
-              <w:rPr>
-                <w:rFonts w:ascii="Times New Roman" w:hAnsi="Times New Roman"/>
-                <w:sz w:val="20"/>
-              </w:rPr>
-            </w:pPr>
-            <w:r>
-              <w:rPr>
-                <w:rFonts w:ascii="Times New Roman" w:hAnsi="Times New Roman"/>
-                <w:sz w:val="20"/>
-              </w:rPr>
-              <w:t>5-17</w:t>
-            </w:r>
-          </w:p>
-        </w:tc>
-        <w:tc>
-          <w:tcPr>
-            <w:tcW w:w="3661" w:type="dxa"/>
-          </w:tcPr>
-          <w:p>
-            <w:pPr>
-              <w:jc w:val="center"/>
-              <w:rPr>
-                <w:rFonts w:ascii="Times New Roman" w:hAnsi="Times New Roman" w:cs="Times New Roman"/>
-                <w:sz w:val="20"/>
-                <w:szCs w:val="20"/>
-              </w:rPr>
-            </w:pPr>
-            <w:r>
-              <w:rPr>
-                <w:rFonts w:ascii="Times New Roman" w:hAnsi="Times New Roman" w:cs="Times New Roman"/>
-                <w:sz w:val="20"/>
-                <w:szCs w:val="20"/>
-              </w:rPr>
-              <w:fldChar w:fldCharType="begin"/>
-            </w:r>
-            <w:r>
-              <w:rPr>
-                <w:rFonts w:ascii="Times New Roman" w:hAnsi="Times New Roman" w:cs="Times New Roman"/>
-                <w:sz w:val="20"/>
-                <w:szCs w:val="20"/>
-              </w:rPr>
-              <w:instrText xml:space="preserve"> REF coverPageRevision \h  \* MERGEFORMAT </w:instrText>
-            </w:r>
-            <w:r>
-              <w:rPr>
-                <w:rFonts w:ascii="Times New Roman" w:hAnsi="Times New Roman" w:cs="Times New Roman"/>
-                <w:sz w:val="20"/>
-                <w:szCs w:val="20"/>
-              </w:rPr>
-            </w:r>
-            <w:r>
-              <w:rPr>
-                <w:rFonts w:ascii="Times New Roman" w:hAnsi="Times New Roman" w:cs="Times New Roman"/>
-                <w:sz w:val="20"/>
-                <w:szCs w:val="20"/>
-              </w:rPr>
-              <w:fldChar w:fldCharType="separate"/>
-            </w:r>
-            <w:r>
-              <w:t>1.0</w:t>
-            </w:r>
-            <w:r>
-              <w:rPr>
-                <w:rFonts w:ascii="Times New Roman" w:hAnsi="Times New Roman" w:cs="Times New Roman"/>
-                <w:sz w:val="20"/>
-                <w:szCs w:val="20"/>
-              </w:rPr>
-              <w:fldChar w:fldCharType="end"/>
-            </w:r>
-          </w:p>
-        </w:tc>
-        <w:tc>
-          <w:tcPr>
-            <w:tcW w:w="2814" w:type="dxa"/>
-          </w:tcPr>
-          <w:p>
-            <w:pPr>
-              <w:jc w:val="center"/>
-              <w:rPr>
-                <w:rFonts w:ascii="Times New Roman" w:hAnsi="Times New Roman" w:cs="Times New Roman"/>
-                <w:sz w:val="20"/>
-                <w:szCs w:val="20"/>
-              </w:rPr>
-            </w:pPr>
-            <w:r>
-              <w:rPr>
-                <w:rFonts w:ascii="Times New Roman" w:hAnsi="Times New Roman" w:cs="Times New Roman"/>
-                <w:sz w:val="20"/>
-                <w:szCs w:val="20"/>
-              </w:rPr>
-              <w:fldChar w:fldCharType="begin"/>
-            </w:r>
-            <w:r>
-              <w:rPr>
-                <w:rFonts w:ascii="Times New Roman" w:hAnsi="Times New Roman" w:cs="Times New Roman"/>
-                <w:sz w:val="20"/>
-                <w:szCs w:val="20"/>
-              </w:rPr>
-              <w:instrText xml:space="preserve"> REF TOCPageDate \h  \* MERGEFORMAT </w:instrText>
-            </w:r>
-            <w:r>
-              <w:rPr>
-                <w:rFonts w:ascii="Times New Roman" w:hAnsi="Times New Roman" w:cs="Times New Roman"/>
-                <w:sz w:val="20"/>
-                <w:szCs w:val="20"/>
-              </w:rPr>
-            </w:r>
-            <w:r>
-              <w:rPr>
-                <w:rFonts w:ascii="Times New Roman" w:hAnsi="Times New Roman" w:cs="Times New Roman"/>
-                <w:sz w:val="20"/>
-                <w:szCs w:val="20"/>
-              </w:rPr>
-              <w:fldChar w:fldCharType="separate"/>
-            </w:r>
-            <w:r>
-              <w:t>03/2020</w:t>
-            </w:r>
-            <w:r>
-              <w:rPr>
-                <w:rFonts w:ascii="Times New Roman" w:hAnsi="Times New Roman" w:cs="Times New Roman"/>
-                <w:sz w:val="20"/>
-                <w:szCs w:val="20"/>
-              </w:rPr>
-              <w:fldChar w:fldCharType="end"/>
-            </w:r>
-          </w:p>
-        </w:tc>
-      </w:tr>
-      <w:tr>
-        <w:tc>
-          <w:tcPr>
-            <w:tcW w:w="1957" w:type="dxa"/>
-          </w:tcPr>
-          <w:p>
-            <w:pPr>
-              <w:jc w:val="center"/>
-              <w:rPr>
-                <w:rFonts w:ascii="Times New Roman" w:hAnsi="Times New Roman"/>
-                <w:sz w:val="20"/>
-              </w:rPr>
-            </w:pPr>
-            <w:r>
-              <w:rPr>
-                <w:rFonts w:ascii="Times New Roman" w:hAnsi="Times New Roman"/>
-                <w:sz w:val="20"/>
-              </w:rPr>
-              <w:t>6-1</w:t>
-            </w:r>
-          </w:p>
-        </w:tc>
-        <w:tc>
-          <w:tcPr>
-            <w:tcW w:w="3661" w:type="dxa"/>
-          </w:tcPr>
-          <w:p>
-            <w:pPr>
-              <w:jc w:val="center"/>
-              <w:rPr>
-                <w:rFonts w:ascii="Times New Roman" w:hAnsi="Times New Roman" w:cs="Times New Roman"/>
-                <w:sz w:val="20"/>
-                <w:szCs w:val="20"/>
-              </w:rPr>
-            </w:pPr>
-            <w:r>
-              <w:rPr>
-                <w:rFonts w:ascii="Times New Roman" w:hAnsi="Times New Roman" w:cs="Times New Roman"/>
-                <w:sz w:val="20"/>
-                <w:szCs w:val="20"/>
-              </w:rPr>
-              <w:fldChar w:fldCharType="begin"/>
-            </w:r>
-            <w:r>
-              <w:rPr>
-                <w:rFonts w:ascii="Times New Roman" w:hAnsi="Times New Roman" w:cs="Times New Roman"/>
-                <w:sz w:val="20"/>
-                <w:szCs w:val="20"/>
-              </w:rPr>
-              <w:instrText xml:space="preserve"> REF coverPageRevision \h  \* MERGEFORMAT </w:instrText>
-            </w:r>
-            <w:r>
-              <w:rPr>
-                <w:rFonts w:ascii="Times New Roman" w:hAnsi="Times New Roman" w:cs="Times New Roman"/>
-                <w:sz w:val="20"/>
-                <w:szCs w:val="20"/>
-              </w:rPr>
-            </w:r>
-            <w:r>
-              <w:rPr>
-                <w:rFonts w:ascii="Times New Roman" w:hAnsi="Times New Roman" w:cs="Times New Roman"/>
-                <w:sz w:val="20"/>
-                <w:szCs w:val="20"/>
-              </w:rPr>
-              <w:fldChar w:fldCharType="separate"/>
-            </w:r>
-            <w:r>
-              <w:t>1.0</w:t>
-            </w:r>
-            <w:r>
-              <w:rPr>
-                <w:rFonts w:ascii="Times New Roman" w:hAnsi="Times New Roman" w:cs="Times New Roman"/>
-                <w:sz w:val="20"/>
-                <w:szCs w:val="20"/>
-              </w:rPr>
-              <w:fldChar w:fldCharType="end"/>
-            </w:r>
-          </w:p>
-        </w:tc>
-        <w:tc>
-          <w:tcPr>
-            <w:tcW w:w="2814" w:type="dxa"/>
-          </w:tcPr>
-          <w:p>
-            <w:pPr>
-              <w:jc w:val="center"/>
-              <w:rPr>
-                <w:rFonts w:ascii="Times New Roman" w:hAnsi="Times New Roman" w:cs="Times New Roman"/>
-                <w:sz w:val="20"/>
-                <w:szCs w:val="20"/>
-              </w:rPr>
-            </w:pPr>
-            <w:r>
-              <w:rPr>
-                <w:rFonts w:ascii="Times New Roman" w:hAnsi="Times New Roman" w:cs="Times New Roman"/>
-                <w:sz w:val="20"/>
-                <w:szCs w:val="20"/>
-              </w:rPr>
-              <w:fldChar w:fldCharType="begin"/>
-            </w:r>
-            <w:r>
-              <w:rPr>
-                <w:rFonts w:ascii="Times New Roman" w:hAnsi="Times New Roman" w:cs="Times New Roman"/>
-                <w:sz w:val="20"/>
-                <w:szCs w:val="20"/>
-              </w:rPr>
-              <w:instrText xml:space="preserve"> REF TOCPageDate \h  \* MERGEFORMAT </w:instrText>
-            </w:r>
-            <w:r>
-              <w:rPr>
-                <w:rFonts w:ascii="Times New Roman" w:hAnsi="Times New Roman" w:cs="Times New Roman"/>
-                <w:sz w:val="20"/>
-                <w:szCs w:val="20"/>
-              </w:rPr>
-            </w:r>
-            <w:r>
-              <w:rPr>
-                <w:rFonts w:ascii="Times New Roman" w:hAnsi="Times New Roman" w:cs="Times New Roman"/>
-                <w:sz w:val="20"/>
-                <w:szCs w:val="20"/>
-              </w:rPr>
-              <w:fldChar w:fldCharType="separate"/>
-            </w:r>
-            <w:r>
-              <w:t>03/2020</w:t>
-            </w:r>
-            <w:r>
-              <w:rPr>
-                <w:rFonts w:ascii="Times New Roman" w:hAnsi="Times New Roman" w:cs="Times New Roman"/>
-                <w:sz w:val="20"/>
-                <w:szCs w:val="20"/>
-              </w:rPr>
-              <w:fldChar w:fldCharType="end"/>
-            </w:r>
-          </w:p>
-        </w:tc>
-      </w:tr>
-      <w:tr>
-        <w:tc>
-          <w:tcPr>
-            <w:tcW w:w="1957" w:type="dxa"/>
-          </w:tcPr>
-          <w:p>
-            <w:pPr>
-              <w:jc w:val="center"/>
-              <w:rPr>
-                <w:rFonts w:ascii="Times New Roman" w:hAnsi="Times New Roman"/>
-                <w:sz w:val="20"/>
-              </w:rPr>
-            </w:pPr>
-            <w:r>
-              <w:rPr>
-                <w:rFonts w:ascii="Times New Roman" w:hAnsi="Times New Roman"/>
-                <w:sz w:val="20"/>
-              </w:rPr>
-              <w:lastRenderedPageBreak/>
               <w:t>7-1</w:t>
-            </w:r>
-          </w:p>
-        </w:tc>
-        <w:tc>
-          <w:tcPr>
-            <w:tcW w:w="3661" w:type="dxa"/>
-          </w:tcPr>
-          <w:p>
-            <w:pPr>
-              <w:jc w:val="center"/>
-              <w:rPr>
-                <w:rFonts w:ascii="Times New Roman" w:hAnsi="Times New Roman" w:cs="Times New Roman"/>
-                <w:sz w:val="20"/>
-                <w:szCs w:val="20"/>
-              </w:rPr>
-            </w:pPr>
-            <w:r>
-              <w:rPr>
-                <w:rFonts w:ascii="Times New Roman" w:hAnsi="Times New Roman" w:cs="Times New Roman"/>
-                <w:sz w:val="20"/>
-                <w:szCs w:val="20"/>
-              </w:rPr>
-              <w:fldChar w:fldCharType="begin"/>
-            </w:r>
-            <w:r>
-              <w:rPr>
-                <w:rFonts w:ascii="Times New Roman" w:hAnsi="Times New Roman" w:cs="Times New Roman"/>
-                <w:sz w:val="20"/>
-                <w:szCs w:val="20"/>
-              </w:rPr>
-              <w:instrText xml:space="preserve"> REF coverPageRevision \h  \* MERGEFORMAT </w:instrText>
-            </w:r>
-            <w:r>
-              <w:rPr>
-                <w:rFonts w:ascii="Times New Roman" w:hAnsi="Times New Roman" w:cs="Times New Roman"/>
-                <w:sz w:val="20"/>
-                <w:szCs w:val="20"/>
-              </w:rPr>
-            </w:r>
-            <w:r>
-              <w:rPr>
-                <w:rFonts w:ascii="Times New Roman" w:hAnsi="Times New Roman" w:cs="Times New Roman"/>
-                <w:sz w:val="20"/>
-                <w:szCs w:val="20"/>
-              </w:rPr>
-              <w:fldChar w:fldCharType="separate"/>
-            </w:r>
-            <w:r>
-              <w:t>1.0</w:t>
-            </w:r>
-            <w:r>
-              <w:rPr>
-                <w:rFonts w:ascii="Times New Roman" w:hAnsi="Times New Roman" w:cs="Times New Roman"/>
-                <w:sz w:val="20"/>
-                <w:szCs w:val="20"/>
-              </w:rPr>
-              <w:fldChar w:fldCharType="end"/>
-            </w:r>
-          </w:p>
-        </w:tc>
-        <w:tc>
-          <w:tcPr>
-            <w:tcW w:w="2814" w:type="dxa"/>
-          </w:tcPr>
-          <w:p>
-            <w:pPr>
-              <w:jc w:val="center"/>
-              <w:rPr>
-                <w:rFonts w:ascii="Times New Roman" w:hAnsi="Times New Roman" w:cs="Times New Roman"/>
-                <w:sz w:val="20"/>
-                <w:szCs w:val="20"/>
-              </w:rPr>
-            </w:pPr>
-            <w:r>
-              <w:rPr>
-                <w:rFonts w:ascii="Times New Roman" w:hAnsi="Times New Roman" w:cs="Times New Roman"/>
-                <w:sz w:val="20"/>
-                <w:szCs w:val="20"/>
-              </w:rPr>
-              <w:fldChar w:fldCharType="begin"/>
-            </w:r>
-            <w:r>
-              <w:rPr>
-                <w:rFonts w:ascii="Times New Roman" w:hAnsi="Times New Roman" w:cs="Times New Roman"/>
-                <w:sz w:val="20"/>
-                <w:szCs w:val="20"/>
-              </w:rPr>
-              <w:instrText xml:space="preserve"> REF TOCPageDate \h  \* MERGEFORMAT </w:instrText>
-            </w:r>
-            <w:r>
-              <w:rPr>
-                <w:rFonts w:ascii="Times New Roman" w:hAnsi="Times New Roman" w:cs="Times New Roman"/>
-                <w:sz w:val="20"/>
-                <w:szCs w:val="20"/>
-              </w:rPr>
-            </w:r>
-            <w:r>
-              <w:rPr>
-                <w:rFonts w:ascii="Times New Roman" w:hAnsi="Times New Roman" w:cs="Times New Roman"/>
-                <w:sz w:val="20"/>
-                <w:szCs w:val="20"/>
-              </w:rPr>
-              <w:fldChar w:fldCharType="separate"/>
-            </w:r>
-            <w:r>
-              <w:t>03/2020</w:t>
-            </w:r>
-            <w:r>
-              <w:rPr>
-                <w:rFonts w:ascii="Times New Roman" w:hAnsi="Times New Roman" w:cs="Times New Roman"/>
-                <w:sz w:val="20"/>
-                <w:szCs w:val="20"/>
-              </w:rPr>
-              <w:fldChar w:fldCharType="end"/>
-            </w:r>
-          </w:p>
-        </w:tc>
-      </w:tr>
-      <w:tr>
-        <w:tc>
-          <w:tcPr>
-            <w:tcW w:w="1957" w:type="dxa"/>
-          </w:tcPr>
-          <w:p>
-            <w:pPr>
-              <w:jc w:val="center"/>
-              <w:rPr>
-                <w:rFonts w:ascii="Times New Roman" w:hAnsi="Times New Roman"/>
-                <w:sz w:val="20"/>
-              </w:rPr>
-            </w:pPr>
-            <w:r>
-              <w:rPr>
-                <w:rFonts w:ascii="Times New Roman" w:hAnsi="Times New Roman"/>
-                <w:sz w:val="20"/>
-              </w:rPr>
-              <w:t>8-1</w:t>
-            </w:r>
-          </w:p>
-        </w:tc>
-        <w:tc>
-          <w:tcPr>
-            <w:tcW w:w="3661" w:type="dxa"/>
-          </w:tcPr>
-          <w:p>
-            <w:pPr>
-              <w:jc w:val="center"/>
-              <w:rPr>
-                <w:rFonts w:ascii="Times New Roman" w:hAnsi="Times New Roman" w:cs="Times New Roman"/>
-                <w:sz w:val="20"/>
-                <w:szCs w:val="20"/>
-              </w:rPr>
-            </w:pPr>
-            <w:r>
-              <w:rPr>
-                <w:rFonts w:ascii="Times New Roman" w:hAnsi="Times New Roman" w:cs="Times New Roman"/>
-                <w:sz w:val="20"/>
-                <w:szCs w:val="20"/>
-              </w:rPr>
-              <w:fldChar w:fldCharType="begin"/>
-            </w:r>
-            <w:r>
-              <w:rPr>
-                <w:rFonts w:ascii="Times New Roman" w:hAnsi="Times New Roman" w:cs="Times New Roman"/>
-                <w:sz w:val="20"/>
-                <w:szCs w:val="20"/>
-              </w:rPr>
-              <w:instrText xml:space="preserve"> REF coverPageRevision \h  \* MERGEFORMAT </w:instrText>
-            </w:r>
-            <w:r>
-              <w:rPr>
-                <w:rFonts w:ascii="Times New Roman" w:hAnsi="Times New Roman" w:cs="Times New Roman"/>
-                <w:sz w:val="20"/>
-                <w:szCs w:val="20"/>
-              </w:rPr>
-            </w:r>
-            <w:r>
-              <w:rPr>
-                <w:rFonts w:ascii="Times New Roman" w:hAnsi="Times New Roman" w:cs="Times New Roman"/>
-                <w:sz w:val="20"/>
-                <w:szCs w:val="20"/>
-              </w:rPr>
-              <w:fldChar w:fldCharType="separate"/>
-            </w:r>
-            <w:r>
-              <w:t>1.0</w:t>
-            </w:r>
-            <w:r>
-              <w:rPr>
-                <w:rFonts w:ascii="Times New Roman" w:hAnsi="Times New Roman" w:cs="Times New Roman"/>
-                <w:sz w:val="20"/>
-                <w:szCs w:val="20"/>
-              </w:rPr>
-              <w:fldChar w:fldCharType="end"/>
-            </w:r>
-          </w:p>
-        </w:tc>
-        <w:tc>
-          <w:tcPr>
-            <w:tcW w:w="2814" w:type="dxa"/>
-          </w:tcPr>
-          <w:p>
-            <w:pPr>
-              <w:jc w:val="center"/>
-              <w:rPr>
-                <w:rFonts w:ascii="Times New Roman" w:hAnsi="Times New Roman" w:cs="Times New Roman"/>
-                <w:sz w:val="20"/>
-                <w:szCs w:val="20"/>
-              </w:rPr>
-            </w:pPr>
-            <w:r>
-              <w:rPr>
-                <w:rFonts w:ascii="Times New Roman" w:hAnsi="Times New Roman" w:cs="Times New Roman"/>
-                <w:sz w:val="20"/>
-                <w:szCs w:val="20"/>
-              </w:rPr>
-              <w:fldChar w:fldCharType="begin"/>
-            </w:r>
-            <w:r>
-              <w:rPr>
-                <w:rFonts w:ascii="Times New Roman" w:hAnsi="Times New Roman" w:cs="Times New Roman"/>
-                <w:sz w:val="20"/>
-                <w:szCs w:val="20"/>
-              </w:rPr>
-              <w:instrText xml:space="preserve"> REF TOCPageDate \h  \* MERGEFORMAT </w:instrText>
-            </w:r>
-            <w:r>
-              <w:rPr>
-                <w:rFonts w:ascii="Times New Roman" w:hAnsi="Times New Roman" w:cs="Times New Roman"/>
-                <w:sz w:val="20"/>
-                <w:szCs w:val="20"/>
-              </w:rPr>
-            </w:r>
-            <w:r>
-              <w:rPr>
-                <w:rFonts w:ascii="Times New Roman" w:hAnsi="Times New Roman" w:cs="Times New Roman"/>
-                <w:sz w:val="20"/>
-                <w:szCs w:val="20"/>
-              </w:rPr>
-              <w:fldChar w:fldCharType="separate"/>
-            </w:r>
-            <w:r>
-              <w:t>03/2020</w:t>
-            </w:r>
-            <w:r>
-              <w:rPr>
-                <w:rFonts w:ascii="Times New Roman" w:hAnsi="Times New Roman" w:cs="Times New Roman"/>
-                <w:sz w:val="20"/>
-                <w:szCs w:val="20"/>
-              </w:rPr>
-              <w:fldChar w:fldCharType="end"/>
-            </w:r>
-          </w:p>
-        </w:tc>
-      </w:tr>
-      <w:tr>
-        <w:tc>
-          <w:tcPr>
-            <w:tcW w:w="1957" w:type="dxa"/>
-          </w:tcPr>
-          <w:p>
-            <w:pPr>
-              <w:jc w:val="center"/>
-              <w:rPr>
-                <w:rFonts w:ascii="Times New Roman" w:hAnsi="Times New Roman"/>
-                <w:sz w:val="20"/>
-              </w:rPr>
-            </w:pPr>
-            <w:r>
-              <w:rPr>
-                <w:rFonts w:ascii="Times New Roman" w:hAnsi="Times New Roman"/>
-                <w:sz w:val="20"/>
-              </w:rPr>
-              <w:t>9-1</w:t>
-            </w:r>
-          </w:p>
-        </w:tc>
-        <w:tc>
-          <w:tcPr>
-            <w:tcW w:w="3661" w:type="dxa"/>
-          </w:tcPr>
-          <w:p>
-            <w:pPr>
-              <w:jc w:val="center"/>
-              <w:rPr>
-                <w:rFonts w:ascii="Times New Roman" w:hAnsi="Times New Roman" w:cs="Times New Roman"/>
-                <w:sz w:val="20"/>
-                <w:szCs w:val="20"/>
-              </w:rPr>
-            </w:pPr>
-            <w:r>
-              <w:rPr>
-                <w:rFonts w:ascii="Times New Roman" w:hAnsi="Times New Roman" w:cs="Times New Roman"/>
-                <w:sz w:val="20"/>
-                <w:szCs w:val="20"/>
-              </w:rPr>
-              <w:fldChar w:fldCharType="begin"/>
-            </w:r>
-            <w:r>
-              <w:rPr>
-                <w:rFonts w:ascii="Times New Roman" w:hAnsi="Times New Roman" w:cs="Times New Roman"/>
-                <w:sz w:val="20"/>
-                <w:szCs w:val="20"/>
-              </w:rPr>
-              <w:instrText xml:space="preserve"> REF coverPageRevision \h  \* MERGEFORMAT </w:instrText>
-            </w:r>
-            <w:r>
-              <w:rPr>
-                <w:rFonts w:ascii="Times New Roman" w:hAnsi="Times New Roman" w:cs="Times New Roman"/>
-                <w:sz w:val="20"/>
-                <w:szCs w:val="20"/>
-              </w:rPr>
-            </w:r>
-            <w:r>
-              <w:rPr>
-                <w:rFonts w:ascii="Times New Roman" w:hAnsi="Times New Roman" w:cs="Times New Roman"/>
-                <w:sz w:val="20"/>
-                <w:szCs w:val="20"/>
-              </w:rPr>
-              <w:fldChar w:fldCharType="separate"/>
-            </w:r>
-            <w:r>
-              <w:t>1.0</w:t>
-            </w:r>
-            <w:r>
-              <w:rPr>
-                <w:rFonts w:ascii="Times New Roman" w:hAnsi="Times New Roman" w:cs="Times New Roman"/>
-                <w:sz w:val="20"/>
-                <w:szCs w:val="20"/>
-              </w:rPr>
-              <w:fldChar w:fldCharType="end"/>
-            </w:r>
-          </w:p>
-        </w:tc>
-        <w:tc>
-          <w:tcPr>
-            <w:tcW w:w="2814" w:type="dxa"/>
-          </w:tcPr>
-          <w:p>
-            <w:pPr>
-              <w:jc w:val="center"/>
-              <w:rPr>
-                <w:rFonts w:ascii="Times New Roman" w:hAnsi="Times New Roman" w:cs="Times New Roman"/>
-                <w:sz w:val="20"/>
-                <w:szCs w:val="20"/>
-              </w:rPr>
-            </w:pPr>
-            <w:r>
-              <w:rPr>
-                <w:rFonts w:ascii="Times New Roman" w:hAnsi="Times New Roman" w:cs="Times New Roman"/>
-                <w:sz w:val="20"/>
-                <w:szCs w:val="20"/>
-              </w:rPr>
-              <w:fldChar w:fldCharType="begin"/>
-            </w:r>
-            <w:r>
-              <w:rPr>
-                <w:rFonts w:ascii="Times New Roman" w:hAnsi="Times New Roman" w:cs="Times New Roman"/>
-                <w:sz w:val="20"/>
-                <w:szCs w:val="20"/>
-              </w:rPr>
-              <w:instrText xml:space="preserve"> REF TOCPageDate \h  \* MERGEFORMAT </w:instrText>
-            </w:r>
-            <w:r>
-              <w:rPr>
-                <w:rFonts w:ascii="Times New Roman" w:hAnsi="Times New Roman" w:cs="Times New Roman"/>
-                <w:sz w:val="20"/>
-                <w:szCs w:val="20"/>
-              </w:rPr>
-            </w:r>
-            <w:r>
-              <w:rPr>
-                <w:rFonts w:ascii="Times New Roman" w:hAnsi="Times New Roman" w:cs="Times New Roman"/>
-                <w:sz w:val="20"/>
-                <w:szCs w:val="20"/>
-              </w:rPr>
-              <w:fldChar w:fldCharType="separate"/>
-            </w:r>
-            <w:r>
-              <w:t>03/2020</w:t>
-            </w:r>
-            <w:r>
-              <w:rPr>
-                <w:rFonts w:ascii="Times New Roman" w:hAnsi="Times New Roman" w:cs="Times New Roman"/>
-                <w:sz w:val="20"/>
-                <w:szCs w:val="20"/>
-              </w:rPr>
-              <w:fldChar w:fldCharType="end"/>
-            </w:r>
-          </w:p>
-        </w:tc>
-      </w:tr>
-      <w:tr>
-        <w:tc>
-          <w:tcPr>
-            <w:tcW w:w="1957" w:type="dxa"/>
-          </w:tcPr>
-          <w:p>
-            <w:pPr>
-              <w:jc w:val="center"/>
-              <w:rPr>
-                <w:rFonts w:ascii="Times New Roman" w:hAnsi="Times New Roman"/>
-                <w:sz w:val="20"/>
-              </w:rPr>
-            </w:pPr>
-            <w:r>
-              <w:rPr>
-                <w:rFonts w:ascii="Times New Roman" w:hAnsi="Times New Roman"/>
-                <w:sz w:val="20"/>
-              </w:rPr>
-              <w:t>9-2</w:t>
-            </w:r>
-          </w:p>
-        </w:tc>
-        <w:tc>
-          <w:tcPr>
-            <w:tcW w:w="3661" w:type="dxa"/>
-          </w:tcPr>
-          <w:p>
-            <w:pPr>
-              <w:jc w:val="center"/>
-              <w:rPr>
-                <w:rFonts w:ascii="Times New Roman" w:hAnsi="Times New Roman" w:cs="Times New Roman"/>
-                <w:sz w:val="20"/>
-                <w:szCs w:val="20"/>
-              </w:rPr>
-            </w:pPr>
-            <w:r>
-              <w:rPr>
-                <w:rFonts w:ascii="Times New Roman" w:hAnsi="Times New Roman" w:cs="Times New Roman"/>
-                <w:sz w:val="20"/>
-                <w:szCs w:val="20"/>
-              </w:rPr>
-              <w:fldChar w:fldCharType="begin"/>
-            </w:r>
-            <w:r>
-              <w:rPr>
-                <w:rFonts w:ascii="Times New Roman" w:hAnsi="Times New Roman" w:cs="Times New Roman"/>
-                <w:sz w:val="20"/>
-                <w:szCs w:val="20"/>
-              </w:rPr>
-              <w:instrText xml:space="preserve"> REF coverPageRevision \h  \* MERGEFORMAT </w:instrText>
-            </w:r>
-            <w:r>
-              <w:rPr>
-                <w:rFonts w:ascii="Times New Roman" w:hAnsi="Times New Roman" w:cs="Times New Roman"/>
-                <w:sz w:val="20"/>
-                <w:szCs w:val="20"/>
-              </w:rPr>
-            </w:r>
-            <w:r>
-              <w:rPr>
-                <w:rFonts w:ascii="Times New Roman" w:hAnsi="Times New Roman" w:cs="Times New Roman"/>
-                <w:sz w:val="20"/>
-                <w:szCs w:val="20"/>
-              </w:rPr>
-              <w:fldChar w:fldCharType="separate"/>
-            </w:r>
-            <w:r>
-              <w:t>1.0</w:t>
-            </w:r>
-            <w:r>
-              <w:rPr>
-                <w:rFonts w:ascii="Times New Roman" w:hAnsi="Times New Roman" w:cs="Times New Roman"/>
-                <w:sz w:val="20"/>
-                <w:szCs w:val="20"/>
-              </w:rPr>
-              <w:fldChar w:fldCharType="end"/>
-            </w:r>
-          </w:p>
-        </w:tc>
-        <w:tc>
-          <w:tcPr>
-            <w:tcW w:w="2814" w:type="dxa"/>
-          </w:tcPr>
-          <w:p>
-            <w:pPr>
-              <w:jc w:val="center"/>
-              <w:rPr>
-                <w:rFonts w:ascii="Times New Roman" w:hAnsi="Times New Roman" w:cs="Times New Roman"/>
-                <w:sz w:val="20"/>
-                <w:szCs w:val="20"/>
-              </w:rPr>
-            </w:pPr>
-            <w:r>
-              <w:rPr>
-                <w:rFonts w:ascii="Times New Roman" w:hAnsi="Times New Roman" w:cs="Times New Roman"/>
-                <w:sz w:val="20"/>
-                <w:szCs w:val="20"/>
-              </w:rPr>
-              <w:fldChar w:fldCharType="begin"/>
-            </w:r>
-            <w:r>
-              <w:rPr>
-                <w:rFonts w:ascii="Times New Roman" w:hAnsi="Times New Roman" w:cs="Times New Roman"/>
-                <w:sz w:val="20"/>
-                <w:szCs w:val="20"/>
-              </w:rPr>
-              <w:instrText xml:space="preserve"> REF TOCPageDate \h  \* MERGEFORMAT </w:instrText>
-            </w:r>
-            <w:r>
-              <w:rPr>
-                <w:rFonts w:ascii="Times New Roman" w:hAnsi="Times New Roman" w:cs="Times New Roman"/>
-                <w:sz w:val="20"/>
-                <w:szCs w:val="20"/>
-              </w:rPr>
-            </w:r>
-            <w:r>
-              <w:rPr>
-                <w:rFonts w:ascii="Times New Roman" w:hAnsi="Times New Roman" w:cs="Times New Roman"/>
-                <w:sz w:val="20"/>
-                <w:szCs w:val="20"/>
-              </w:rPr>
-              <w:fldChar w:fldCharType="separate"/>
-            </w:r>
-            <w:r>
-              <w:t>03/2020</w:t>
-            </w:r>
-            <w:r>
-              <w:rPr>
-                <w:rFonts w:ascii="Times New Roman" w:hAnsi="Times New Roman" w:cs="Times New Roman"/>
-                <w:sz w:val="20"/>
-                <w:szCs w:val="20"/>
-              </w:rPr>
-              <w:fldChar w:fldCharType="end"/>
-            </w:r>
-          </w:p>
-        </w:tc>
-      </w:tr>
-      <w:tr>
-        <w:tc>
-          <w:tcPr>
-            <w:tcW w:w="1957" w:type="dxa"/>
-          </w:tcPr>
-          <w:p>
-            <w:pPr>
-              <w:jc w:val="center"/>
-              <w:rPr>
-                <w:rFonts w:ascii="Times New Roman" w:hAnsi="Times New Roman"/>
-                <w:sz w:val="20"/>
-              </w:rPr>
-            </w:pPr>
-            <w:r>
-              <w:rPr>
-                <w:rFonts w:ascii="Times New Roman" w:hAnsi="Times New Roman"/>
-                <w:sz w:val="20"/>
-              </w:rPr>
-              <w:t>10-1</w:t>
-            </w:r>
-          </w:p>
-        </w:tc>
-        <w:tc>
-          <w:tcPr>
-            <w:tcW w:w="3661" w:type="dxa"/>
-          </w:tcPr>
-          <w:p>
-            <w:pPr>
-              <w:jc w:val="center"/>
-              <w:rPr>
-                <w:rFonts w:ascii="Times New Roman" w:hAnsi="Times New Roman" w:cs="Times New Roman"/>
-                <w:sz w:val="20"/>
-                <w:szCs w:val="20"/>
-              </w:rPr>
-            </w:pPr>
-            <w:r>
-              <w:rPr>
-                <w:rFonts w:ascii="Times New Roman" w:hAnsi="Times New Roman" w:cs="Times New Roman"/>
-                <w:sz w:val="20"/>
-                <w:szCs w:val="20"/>
-              </w:rPr>
-              <w:fldChar w:fldCharType="begin"/>
-            </w:r>
-            <w:r>
-              <w:rPr>
-                <w:rFonts w:ascii="Times New Roman" w:hAnsi="Times New Roman" w:cs="Times New Roman"/>
-                <w:sz w:val="20"/>
-                <w:szCs w:val="20"/>
-              </w:rPr>
-              <w:instrText xml:space="preserve"> REF coverPageRevision \h  \* MERGEFORMAT </w:instrText>
-            </w:r>
-            <w:r>
-              <w:rPr>
-                <w:rFonts w:ascii="Times New Roman" w:hAnsi="Times New Roman" w:cs="Times New Roman"/>
-                <w:sz w:val="20"/>
-                <w:szCs w:val="20"/>
-              </w:rPr>
-            </w:r>
-            <w:r>
-              <w:rPr>
-                <w:rFonts w:ascii="Times New Roman" w:hAnsi="Times New Roman" w:cs="Times New Roman"/>
-                <w:sz w:val="20"/>
-                <w:szCs w:val="20"/>
-              </w:rPr>
-              <w:fldChar w:fldCharType="separate"/>
-            </w:r>
-            <w:r>
-              <w:t>1.0</w:t>
-            </w:r>
-            <w:r>
-              <w:rPr>
-                <w:rFonts w:ascii="Times New Roman" w:hAnsi="Times New Roman" w:cs="Times New Roman"/>
-                <w:sz w:val="20"/>
-                <w:szCs w:val="20"/>
-              </w:rPr>
-              <w:fldChar w:fldCharType="end"/>
-            </w:r>
-          </w:p>
-        </w:tc>
-        <w:tc>
-          <w:tcPr>
-            <w:tcW w:w="2814" w:type="dxa"/>
-          </w:tcPr>
-          <w:p>
-            <w:pPr>
-              <w:jc w:val="center"/>
-              <w:rPr>
-                <w:rFonts w:ascii="Times New Roman" w:hAnsi="Times New Roman" w:cs="Times New Roman"/>
-                <w:sz w:val="20"/>
-                <w:szCs w:val="20"/>
-              </w:rPr>
-            </w:pPr>
-            <w:r>
-              <w:rPr>
-                <w:rFonts w:ascii="Times New Roman" w:hAnsi="Times New Roman" w:cs="Times New Roman"/>
-                <w:sz w:val="20"/>
-                <w:szCs w:val="20"/>
-              </w:rPr>
-              <w:fldChar w:fldCharType="begin"/>
-            </w:r>
-            <w:r>
-              <w:rPr>
-                <w:rFonts w:ascii="Times New Roman" w:hAnsi="Times New Roman" w:cs="Times New Roman"/>
-                <w:sz w:val="20"/>
-                <w:szCs w:val="20"/>
-              </w:rPr>
-              <w:instrText xml:space="preserve"> REF TOCPageDate \h  \* MERGEFORMAT </w:instrText>
-            </w:r>
-            <w:r>
-              <w:rPr>
-                <w:rFonts w:ascii="Times New Roman" w:hAnsi="Times New Roman" w:cs="Times New Roman"/>
-                <w:sz w:val="20"/>
-                <w:szCs w:val="20"/>
-              </w:rPr>
-            </w:r>
-            <w:r>
-              <w:rPr>
-                <w:rFonts w:ascii="Times New Roman" w:hAnsi="Times New Roman" w:cs="Times New Roman"/>
-                <w:sz w:val="20"/>
-                <w:szCs w:val="20"/>
-              </w:rPr>
-              <w:fldChar w:fldCharType="separate"/>
-            </w:r>
-            <w:r>
-              <w:t>03/2020</w:t>
-            </w:r>
-            <w:r>
-              <w:rPr>
-                <w:rFonts w:ascii="Times New Roman" w:hAnsi="Times New Roman" w:cs="Times New Roman"/>
-                <w:sz w:val="20"/>
-                <w:szCs w:val="20"/>
-              </w:rPr>
-              <w:fldChar w:fldCharType="end"/>
-            </w:r>
-          </w:p>
-        </w:tc>
-      </w:tr>
-      <w:tr>
-        <w:tc>
-          <w:tcPr>
-            <w:tcW w:w="1957" w:type="dxa"/>
-          </w:tcPr>
-          <w:p>
-            <w:pPr>
-              <w:jc w:val="center"/>
-              <w:rPr>
-                <w:rFonts w:ascii="Times New Roman" w:hAnsi="Times New Roman"/>
-                <w:sz w:val="20"/>
-              </w:rPr>
-            </w:pPr>
-            <w:r>
-              <w:rPr>
-                <w:rFonts w:ascii="Times New Roman" w:hAnsi="Times New Roman"/>
-                <w:sz w:val="20"/>
-              </w:rPr>
-              <w:t>10-</w:t>
-            </w:r>
-            <w:r>
-              <w:rPr>
-                <w:rFonts w:ascii="Times New Roman" w:hAnsi="Times New Roman"/>
-                <w:sz w:val="20"/>
-              </w:rPr>
-              <w:t>2</w:t>
-            </w:r>
-          </w:p>
-        </w:tc>
-        <w:tc>
-          <w:tcPr>
-            <w:tcW w:w="3661" w:type="dxa"/>
-          </w:tcPr>
-          <w:p>
-            <w:pPr>
-              <w:jc w:val="center"/>
-              <w:rPr>
-                <w:rFonts w:ascii="Times New Roman" w:hAnsi="Times New Roman" w:cs="Times New Roman"/>
-                <w:sz w:val="20"/>
-                <w:szCs w:val="20"/>
-              </w:rPr>
-            </w:pPr>
-            <w:r>
-              <w:rPr>
-                <w:rFonts w:ascii="Times New Roman" w:hAnsi="Times New Roman" w:cs="Times New Roman"/>
-                <w:sz w:val="20"/>
-                <w:szCs w:val="20"/>
-              </w:rPr>
-              <w:fldChar w:fldCharType="begin"/>
-            </w:r>
-            <w:r>
-              <w:rPr>
-                <w:rFonts w:ascii="Times New Roman" w:hAnsi="Times New Roman" w:cs="Times New Roman"/>
-                <w:sz w:val="20"/>
-                <w:szCs w:val="20"/>
-              </w:rPr>
-              <w:instrText xml:space="preserve"> REF coverPageRevision \h  \* MERGEFORMAT </w:instrText>
-            </w:r>
-            <w:r>
-              <w:rPr>
-                <w:rFonts w:ascii="Times New Roman" w:hAnsi="Times New Roman" w:cs="Times New Roman"/>
-                <w:sz w:val="20"/>
-                <w:szCs w:val="20"/>
-              </w:rPr>
-            </w:r>
-            <w:r>
-              <w:rPr>
-                <w:rFonts w:ascii="Times New Roman" w:hAnsi="Times New Roman" w:cs="Times New Roman"/>
-                <w:sz w:val="20"/>
-                <w:szCs w:val="20"/>
-              </w:rPr>
-              <w:fldChar w:fldCharType="separate"/>
-            </w:r>
-            <w:r>
-              <w:t>1.0</w:t>
-            </w:r>
-            <w:r>
-              <w:rPr>
-                <w:rFonts w:ascii="Times New Roman" w:hAnsi="Times New Roman" w:cs="Times New Roman"/>
-                <w:sz w:val="20"/>
-                <w:szCs w:val="20"/>
-              </w:rPr>
-              <w:fldChar w:fldCharType="end"/>
-            </w:r>
-          </w:p>
-        </w:tc>
-        <w:tc>
-          <w:tcPr>
-            <w:tcW w:w="2814" w:type="dxa"/>
-          </w:tcPr>
-          <w:p>
-            <w:pPr>
-              <w:jc w:val="center"/>
-              <w:rPr>
-                <w:rFonts w:ascii="Times New Roman" w:hAnsi="Times New Roman" w:cs="Times New Roman"/>
-                <w:sz w:val="20"/>
-                <w:szCs w:val="20"/>
-              </w:rPr>
-            </w:pPr>
-            <w:r>
-              <w:rPr>
-                <w:rFonts w:ascii="Times New Roman" w:hAnsi="Times New Roman" w:cs="Times New Roman"/>
-                <w:sz w:val="20"/>
-                <w:szCs w:val="20"/>
-              </w:rPr>
-              <w:fldChar w:fldCharType="begin"/>
-            </w:r>
-            <w:r>
-              <w:rPr>
-                <w:rFonts w:ascii="Times New Roman" w:hAnsi="Times New Roman" w:cs="Times New Roman"/>
-                <w:sz w:val="20"/>
-                <w:szCs w:val="20"/>
-              </w:rPr>
-              <w:instrText xml:space="preserve"> REF TOCPageDate \h  \* MERGEFORMAT </w:instrText>
-            </w:r>
-            <w:r>
-              <w:rPr>
-                <w:rFonts w:ascii="Times New Roman" w:hAnsi="Times New Roman" w:cs="Times New Roman"/>
-                <w:sz w:val="20"/>
-                <w:szCs w:val="20"/>
-              </w:rPr>
-            </w:r>
-            <w:r>
-              <w:rPr>
-                <w:rFonts w:ascii="Times New Roman" w:hAnsi="Times New Roman" w:cs="Times New Roman"/>
-                <w:sz w:val="20"/>
-                <w:szCs w:val="20"/>
-              </w:rPr>
-              <w:fldChar w:fldCharType="separate"/>
-            </w:r>
-            <w:r>
-              <w:t>03/2020</w:t>
-            </w:r>
-            <w:r>
-              <w:rPr>
-                <w:rFonts w:ascii="Times New Roman" w:hAnsi="Times New Roman" w:cs="Times New Roman"/>
-                <w:sz w:val="20"/>
-                <w:szCs w:val="20"/>
-              </w:rPr>
-              <w:fldChar w:fldCharType="end"/>
-            </w:r>
-          </w:p>
-        </w:tc>
-      </w:tr>
-      <w:tr>
-        <w:tc>
-          <w:tcPr>
-            <w:tcW w:w="1957" w:type="dxa"/>
-          </w:tcPr>
-          <w:p>
-            <w:pPr>
-              <w:jc w:val="center"/>
-              <w:rPr>
-                <w:rFonts w:ascii="Times New Roman" w:hAnsi="Times New Roman"/>
-                <w:sz w:val="20"/>
-              </w:rPr>
-            </w:pPr>
-            <w:r>
-              <w:rPr>
-                <w:rFonts w:ascii="Times New Roman" w:hAnsi="Times New Roman"/>
-                <w:sz w:val="20"/>
-              </w:rPr>
-              <w:t>11-1</w:t>
-            </w:r>
-          </w:p>
-        </w:tc>
-        <w:tc>
-          <w:tcPr>
-            <w:tcW w:w="3661" w:type="dxa"/>
-          </w:tcPr>
-          <w:p>
-            <w:pPr>
-              <w:jc w:val="center"/>
-              <w:rPr>
-                <w:rFonts w:ascii="Times New Roman" w:hAnsi="Times New Roman" w:cs="Times New Roman"/>
-                <w:sz w:val="20"/>
-                <w:szCs w:val="20"/>
-              </w:rPr>
-            </w:pPr>
-            <w:r>
-              <w:rPr>
-                <w:rFonts w:ascii="Times New Roman" w:hAnsi="Times New Roman" w:cs="Times New Roman"/>
-                <w:sz w:val="20"/>
-                <w:szCs w:val="20"/>
-              </w:rPr>
-              <w:fldChar w:fldCharType="begin"/>
-            </w:r>
-            <w:r>
-              <w:rPr>
-                <w:rFonts w:ascii="Times New Roman" w:hAnsi="Times New Roman" w:cs="Times New Roman"/>
-                <w:sz w:val="20"/>
-                <w:szCs w:val="20"/>
-              </w:rPr>
-              <w:instrText xml:space="preserve"> REF coverPageRevision \h  \* MERGEFORMAT </w:instrText>
-            </w:r>
-            <w:r>
-              <w:rPr>
-                <w:rFonts w:ascii="Times New Roman" w:hAnsi="Times New Roman" w:cs="Times New Roman"/>
-                <w:sz w:val="20"/>
-                <w:szCs w:val="20"/>
-              </w:rPr>
-            </w:r>
-            <w:r>
-              <w:rPr>
-                <w:rFonts w:ascii="Times New Roman" w:hAnsi="Times New Roman" w:cs="Times New Roman"/>
-                <w:sz w:val="20"/>
-                <w:szCs w:val="20"/>
-              </w:rPr>
-              <w:fldChar w:fldCharType="separate"/>
-            </w:r>
-            <w:r>
-              <w:t>1.0</w:t>
-            </w:r>
-            <w:r>
-              <w:rPr>
-                <w:rFonts w:ascii="Times New Roman" w:hAnsi="Times New Roman" w:cs="Times New Roman"/>
-                <w:sz w:val="20"/>
-                <w:szCs w:val="20"/>
-              </w:rPr>
-              <w:fldChar w:fldCharType="end"/>
-            </w:r>
-          </w:p>
-        </w:tc>
-        <w:tc>
-          <w:tcPr>
-            <w:tcW w:w="2814" w:type="dxa"/>
-          </w:tcPr>
-          <w:p>
-            <w:pPr>
-              <w:jc w:val="center"/>
-              <w:rPr>
-                <w:rFonts w:ascii="Times New Roman" w:hAnsi="Times New Roman" w:cs="Times New Roman"/>
-                <w:sz w:val="20"/>
-                <w:szCs w:val="20"/>
-              </w:rPr>
-            </w:pPr>
-            <w:r>
-              <w:rPr>
-                <w:rFonts w:ascii="Times New Roman" w:hAnsi="Times New Roman" w:cs="Times New Roman"/>
-                <w:sz w:val="20"/>
-                <w:szCs w:val="20"/>
-              </w:rPr>
-              <w:fldChar w:fldCharType="begin"/>
-            </w:r>
-            <w:r>
-              <w:rPr>
-                <w:rFonts w:ascii="Times New Roman" w:hAnsi="Times New Roman" w:cs="Times New Roman"/>
-                <w:sz w:val="20"/>
-                <w:szCs w:val="20"/>
-              </w:rPr>
-              <w:instrText xml:space="preserve"> REF TOCPageDate \h  \* MERGEFORMAT </w:instrText>
-            </w:r>
-            <w:r>
-              <w:rPr>
-                <w:rFonts w:ascii="Times New Roman" w:hAnsi="Times New Roman" w:cs="Times New Roman"/>
-                <w:sz w:val="20"/>
-                <w:szCs w:val="20"/>
-              </w:rPr>
-            </w:r>
-            <w:r>
-              <w:rPr>
-                <w:rFonts w:ascii="Times New Roman" w:hAnsi="Times New Roman" w:cs="Times New Roman"/>
-                <w:sz w:val="20"/>
-                <w:szCs w:val="20"/>
-              </w:rPr>
-              <w:fldChar w:fldCharType="separate"/>
-            </w:r>
-            <w:r>
-              <w:t>03/2020</w:t>
-            </w:r>
-            <w:r>
-              <w:rPr>
-                <w:rFonts w:ascii="Times New Roman" w:hAnsi="Times New Roman" w:cs="Times New Roman"/>
-                <w:sz w:val="20"/>
-                <w:szCs w:val="20"/>
-              </w:rPr>
-              <w:fldChar w:fldCharType="end"/>
-            </w:r>
-          </w:p>
-        </w:tc>
-      </w:tr>
-      <w:tr>
-        <w:tc>
-          <w:tcPr>
-            <w:tcW w:w="1957" w:type="dxa"/>
-          </w:tcPr>
-          <w:p>
-            <w:pPr>
-              <w:jc w:val="center"/>
-              <w:rPr>
-                <w:rFonts w:ascii="Times New Roman" w:hAnsi="Times New Roman"/>
-                <w:sz w:val="20"/>
-              </w:rPr>
-            </w:pPr>
-            <w:r>
-              <w:rPr>
-                <w:rFonts w:ascii="Times New Roman" w:hAnsi="Times New Roman"/>
-                <w:sz w:val="20"/>
-              </w:rPr>
-              <w:t>12-1</w:t>
-            </w:r>
-          </w:p>
-        </w:tc>
-        <w:tc>
-          <w:tcPr>
-            <w:tcW w:w="3661" w:type="dxa"/>
-          </w:tcPr>
-          <w:p>
-            <w:pPr>
-              <w:jc w:val="center"/>
-              <w:rPr>
-                <w:rFonts w:ascii="Times New Roman" w:hAnsi="Times New Roman" w:cs="Times New Roman"/>
-                <w:sz w:val="20"/>
-                <w:szCs w:val="20"/>
-              </w:rPr>
-            </w:pPr>
-            <w:r>
-              <w:rPr>
-                <w:rFonts w:ascii="Times New Roman" w:hAnsi="Times New Roman" w:cs="Times New Roman"/>
-                <w:sz w:val="20"/>
-                <w:szCs w:val="20"/>
-              </w:rPr>
-              <w:fldChar w:fldCharType="begin"/>
-            </w:r>
-            <w:r>
-              <w:rPr>
-                <w:rFonts w:ascii="Times New Roman" w:hAnsi="Times New Roman" w:cs="Times New Roman"/>
-                <w:sz w:val="20"/>
-                <w:szCs w:val="20"/>
-              </w:rPr>
-              <w:instrText xml:space="preserve"> REF coverPageRevision \h  \* MERGEFORMAT </w:instrText>
-            </w:r>
-            <w:r>
-              <w:rPr>
-                <w:rFonts w:ascii="Times New Roman" w:hAnsi="Times New Roman" w:cs="Times New Roman"/>
-                <w:sz w:val="20"/>
-                <w:szCs w:val="20"/>
-              </w:rPr>
-            </w:r>
-            <w:r>
-              <w:rPr>
-                <w:rFonts w:ascii="Times New Roman" w:hAnsi="Times New Roman" w:cs="Times New Roman"/>
-                <w:sz w:val="20"/>
-                <w:szCs w:val="20"/>
-              </w:rPr>
-              <w:fldChar w:fldCharType="separate"/>
-            </w:r>
-            <w:r>
-              <w:t>1.0</w:t>
-            </w:r>
-            <w:r>
-              <w:rPr>
-                <w:rFonts w:ascii="Times New Roman" w:hAnsi="Times New Roman" w:cs="Times New Roman"/>
-                <w:sz w:val="20"/>
-                <w:szCs w:val="20"/>
-              </w:rPr>
-              <w:fldChar w:fldCharType="end"/>
-            </w:r>
-          </w:p>
-        </w:tc>
-        <w:tc>
-          <w:tcPr>
-            <w:tcW w:w="2814" w:type="dxa"/>
-          </w:tcPr>
-          <w:p>
-            <w:pPr>
-              <w:jc w:val="center"/>
-              <w:rPr>
-                <w:rFonts w:ascii="Times New Roman" w:hAnsi="Times New Roman" w:cs="Times New Roman"/>
-                <w:sz w:val="20"/>
-                <w:szCs w:val="20"/>
-              </w:rPr>
-            </w:pPr>
-            <w:r>
-              <w:rPr>
-                <w:rFonts w:ascii="Times New Roman" w:hAnsi="Times New Roman" w:cs="Times New Roman"/>
-                <w:sz w:val="20"/>
-                <w:szCs w:val="20"/>
-              </w:rPr>
-              <w:fldChar w:fldCharType="begin"/>
-            </w:r>
-            <w:r>
-              <w:rPr>
-                <w:rFonts w:ascii="Times New Roman" w:hAnsi="Times New Roman" w:cs="Times New Roman"/>
-                <w:sz w:val="20"/>
-                <w:szCs w:val="20"/>
-              </w:rPr>
-              <w:instrText xml:space="preserve"> REF TOCPageDate \h  \* MERGEFORMAT </w:instrText>
-            </w:r>
-            <w:r>
-              <w:rPr>
-                <w:rFonts w:ascii="Times New Roman" w:hAnsi="Times New Roman" w:cs="Times New Roman"/>
-                <w:sz w:val="20"/>
-                <w:szCs w:val="20"/>
-              </w:rPr>
-            </w:r>
-            <w:r>
-              <w:rPr>
-                <w:rFonts w:ascii="Times New Roman" w:hAnsi="Times New Roman" w:cs="Times New Roman"/>
-                <w:sz w:val="20"/>
-                <w:szCs w:val="20"/>
-              </w:rPr>
-              <w:fldChar w:fldCharType="separate"/>
-            </w:r>
-            <w:r>
-              <w:t>03/2020</w:t>
-            </w:r>
-            <w:r>
-              <w:rPr>
-                <w:rFonts w:ascii="Times New Roman" w:hAnsi="Times New Roman" w:cs="Times New Roman"/>
-                <w:sz w:val="20"/>
-                <w:szCs w:val="20"/>
-              </w:rPr>
-              <w:fldChar w:fldCharType="end"/>
-            </w:r>
-          </w:p>
-        </w:tc>
-      </w:tr>
-      <w:tr>
-        <w:tc>
-          <w:tcPr>
-            <w:tcW w:w="1957" w:type="dxa"/>
-          </w:tcPr>
-          <w:p>
-            <w:pPr>
-              <w:jc w:val="center"/>
-              <w:rPr>
-                <w:rFonts w:ascii="Times New Roman" w:hAnsi="Times New Roman"/>
-                <w:sz w:val="20"/>
-              </w:rPr>
-            </w:pPr>
-            <w:r>
-              <w:rPr>
-                <w:rFonts w:ascii="Times New Roman" w:hAnsi="Times New Roman"/>
-                <w:sz w:val="20"/>
-              </w:rPr>
-              <w:t>13-1</w:t>
-            </w:r>
-          </w:p>
-        </w:tc>
-        <w:tc>
-          <w:tcPr>
-            <w:tcW w:w="3661" w:type="dxa"/>
-          </w:tcPr>
-          <w:p>
-            <w:pPr>
-              <w:jc w:val="center"/>
-              <w:rPr>
-                <w:rFonts w:ascii="Times New Roman" w:hAnsi="Times New Roman" w:cs="Times New Roman"/>
-                <w:sz w:val="20"/>
-                <w:szCs w:val="20"/>
-              </w:rPr>
-            </w:pPr>
-            <w:r>
-              <w:rPr>
-                <w:rFonts w:ascii="Times New Roman" w:hAnsi="Times New Roman" w:cs="Times New Roman"/>
-                <w:sz w:val="20"/>
-                <w:szCs w:val="20"/>
-              </w:rPr>
-              <w:fldChar w:fldCharType="begin"/>
-            </w:r>
-            <w:r>
-              <w:rPr>
-                <w:rFonts w:ascii="Times New Roman" w:hAnsi="Times New Roman" w:cs="Times New Roman"/>
-                <w:sz w:val="20"/>
-                <w:szCs w:val="20"/>
-              </w:rPr>
-              <w:instrText xml:space="preserve"> REF coverPageRevision \h  \* MERGEFORMAT </w:instrText>
-            </w:r>
-            <w:r>
-              <w:rPr>
-                <w:rFonts w:ascii="Times New Roman" w:hAnsi="Times New Roman" w:cs="Times New Roman"/>
-                <w:sz w:val="20"/>
-                <w:szCs w:val="20"/>
-              </w:rPr>
-            </w:r>
-            <w:r>
-              <w:rPr>
-                <w:rFonts w:ascii="Times New Roman" w:hAnsi="Times New Roman" w:cs="Times New Roman"/>
-                <w:sz w:val="20"/>
-                <w:szCs w:val="20"/>
-              </w:rPr>
-              <w:fldChar w:fldCharType="separate"/>
-            </w:r>
-            <w:r>
-              <w:t>1.0</w:t>
-            </w:r>
-            <w:r>
-              <w:rPr>
-                <w:rFonts w:ascii="Times New Roman" w:hAnsi="Times New Roman" w:cs="Times New Roman"/>
-                <w:sz w:val="20"/>
-                <w:szCs w:val="20"/>
-              </w:rPr>
-              <w:fldChar w:fldCharType="end"/>
-            </w:r>
-          </w:p>
-        </w:tc>
-        <w:tc>
-          <w:tcPr>
-            <w:tcW w:w="2814" w:type="dxa"/>
-          </w:tcPr>
-          <w:p>
-            <w:pPr>
-              <w:jc w:val="center"/>
-              <w:rPr>
-                <w:rFonts w:ascii="Times New Roman" w:hAnsi="Times New Roman" w:cs="Times New Roman"/>
-                <w:sz w:val="20"/>
-                <w:szCs w:val="20"/>
-              </w:rPr>
-            </w:pPr>
-            <w:r>
-              <w:rPr>
-                <w:rFonts w:ascii="Times New Roman" w:hAnsi="Times New Roman" w:cs="Times New Roman"/>
-                <w:sz w:val="20"/>
-                <w:szCs w:val="20"/>
-              </w:rPr>
-              <w:fldChar w:fldCharType="begin"/>
-            </w:r>
-            <w:r>
-              <w:rPr>
-                <w:rFonts w:ascii="Times New Roman" w:hAnsi="Times New Roman" w:cs="Times New Roman"/>
-                <w:sz w:val="20"/>
-                <w:szCs w:val="20"/>
-              </w:rPr>
-              <w:instrText xml:space="preserve"> REF TOCPageDate \h  \* MERGEFORMAT </w:instrText>
-            </w:r>
-            <w:r>
-              <w:rPr>
-                <w:rFonts w:ascii="Times New Roman" w:hAnsi="Times New Roman" w:cs="Times New Roman"/>
-                <w:sz w:val="20"/>
-                <w:szCs w:val="20"/>
-              </w:rPr>
-            </w:r>
-            <w:r>
-              <w:rPr>
-                <w:rFonts w:ascii="Times New Roman" w:hAnsi="Times New Roman" w:cs="Times New Roman"/>
-                <w:sz w:val="20"/>
-                <w:szCs w:val="20"/>
-              </w:rPr>
-              <w:fldChar w:fldCharType="separate"/>
-            </w:r>
-            <w:r>
-              <w:t>03/2020</w:t>
-            </w:r>
-            <w:r>
-              <w:rPr>
-                <w:rFonts w:ascii="Times New Roman" w:hAnsi="Times New Roman" w:cs="Times New Roman"/>
-                <w:sz w:val="20"/>
-                <w:szCs w:val="20"/>
-              </w:rPr>
-              <w:fldChar w:fldCharType="end"/>
-            </w:r>
-          </w:p>
-        </w:tc>
-      </w:tr>
-      <w:tr>
-        <w:tc>
-          <w:tcPr>
-            <w:tcW w:w="1957" w:type="dxa"/>
-          </w:tcPr>
-          <w:p>
-            <w:pPr>
-              <w:jc w:val="center"/>
-              <w:rPr>
-                <w:rFonts w:ascii="Times New Roman" w:hAnsi="Times New Roman"/>
-                <w:sz w:val="20"/>
-              </w:rPr>
-            </w:pPr>
-            <w:r>
-              <w:rPr>
-                <w:rFonts w:ascii="Times New Roman" w:hAnsi="Times New Roman"/>
-                <w:sz w:val="20"/>
-              </w:rPr>
-              <w:t>14-1</w:t>
-            </w:r>
-          </w:p>
-        </w:tc>
-        <w:tc>
-          <w:tcPr>
-            <w:tcW w:w="3661" w:type="dxa"/>
-          </w:tcPr>
-          <w:p>
-            <w:pPr>
-              <w:jc w:val="center"/>
-              <w:rPr>
-                <w:rFonts w:ascii="Times New Roman" w:hAnsi="Times New Roman" w:cs="Times New Roman"/>
-                <w:sz w:val="20"/>
-                <w:szCs w:val="20"/>
-              </w:rPr>
-            </w:pPr>
-            <w:r>
-              <w:rPr>
-                <w:rFonts w:ascii="Times New Roman" w:hAnsi="Times New Roman" w:cs="Times New Roman"/>
-                <w:sz w:val="20"/>
-                <w:szCs w:val="20"/>
-              </w:rPr>
-              <w:fldChar w:fldCharType="begin"/>
-            </w:r>
-            <w:r>
-              <w:rPr>
-                <w:rFonts w:ascii="Times New Roman" w:hAnsi="Times New Roman" w:cs="Times New Roman"/>
-                <w:sz w:val="20"/>
-                <w:szCs w:val="20"/>
-              </w:rPr>
-              <w:instrText xml:space="preserve"> REF coverPageRevision \h  \* MERGEFORMAT </w:instrText>
-            </w:r>
-            <w:r>
-              <w:rPr>
-                <w:rFonts w:ascii="Times New Roman" w:hAnsi="Times New Roman" w:cs="Times New Roman"/>
-                <w:sz w:val="20"/>
-                <w:szCs w:val="20"/>
-              </w:rPr>
-            </w:r>
-            <w:r>
-              <w:rPr>
-                <w:rFonts w:ascii="Times New Roman" w:hAnsi="Times New Roman" w:cs="Times New Roman"/>
-                <w:sz w:val="20"/>
-                <w:szCs w:val="20"/>
-              </w:rPr>
-              <w:fldChar w:fldCharType="separate"/>
-            </w:r>
-            <w:r>
-              <w:t>1.0</w:t>
-            </w:r>
-            <w:r>
-              <w:rPr>
-                <w:rFonts w:ascii="Times New Roman" w:hAnsi="Times New Roman" w:cs="Times New Roman"/>
-                <w:sz w:val="20"/>
-                <w:szCs w:val="20"/>
-              </w:rPr>
-              <w:fldChar w:fldCharType="end"/>
-            </w:r>
-          </w:p>
-        </w:tc>
-        <w:tc>
-          <w:tcPr>
-            <w:tcW w:w="2814" w:type="dxa"/>
-          </w:tcPr>
-          <w:p>
-            <w:pPr>
-              <w:jc w:val="center"/>
-              <w:rPr>
-                <w:rFonts w:ascii="Times New Roman" w:hAnsi="Times New Roman" w:cs="Times New Roman"/>
-                <w:sz w:val="20"/>
-                <w:szCs w:val="20"/>
-              </w:rPr>
-            </w:pPr>
-            <w:r>
-              <w:rPr>
-                <w:rFonts w:ascii="Times New Roman" w:hAnsi="Times New Roman" w:cs="Times New Roman"/>
-                <w:sz w:val="20"/>
-                <w:szCs w:val="20"/>
-              </w:rPr>
-              <w:fldChar w:fldCharType="begin"/>
-            </w:r>
-            <w:r>
-              <w:rPr>
-                <w:rFonts w:ascii="Times New Roman" w:hAnsi="Times New Roman" w:cs="Times New Roman"/>
-                <w:sz w:val="20"/>
-                <w:szCs w:val="20"/>
-              </w:rPr>
-              <w:instrText xml:space="preserve"> REF TOCPageDate \h  \* MERGEFORMAT </w:instrText>
-            </w:r>
-            <w:r>
-              <w:rPr>
-                <w:rFonts w:ascii="Times New Roman" w:hAnsi="Times New Roman" w:cs="Times New Roman"/>
-                <w:sz w:val="20"/>
-                <w:szCs w:val="20"/>
-              </w:rPr>
-            </w:r>
-            <w:r>
-              <w:rPr>
-                <w:rFonts w:ascii="Times New Roman" w:hAnsi="Times New Roman" w:cs="Times New Roman"/>
-                <w:sz w:val="20"/>
-                <w:szCs w:val="20"/>
-              </w:rPr>
-              <w:fldChar w:fldCharType="separate"/>
-            </w:r>
-            <w:r>
-              <w:t>03/2020</w:t>
-            </w:r>
-            <w:r>
-              <w:rPr>
-                <w:rFonts w:ascii="Times New Roman" w:hAnsi="Times New Roman" w:cs="Times New Roman"/>
-                <w:sz w:val="20"/>
-                <w:szCs w:val="20"/>
-              </w:rPr>
-              <w:fldChar w:fldCharType="end"/>
-            </w:r>
-          </w:p>
-        </w:tc>
-      </w:tr>
-      <w:tr>
-        <w:tc>
-          <w:tcPr>
-            <w:tcW w:w="1957" w:type="dxa"/>
-          </w:tcPr>
-          <w:p>
-            <w:pPr>
-              <w:jc w:val="center"/>
-              <w:rPr>
-                <w:rFonts w:ascii="Times New Roman" w:hAnsi="Times New Roman"/>
-                <w:sz w:val="20"/>
-              </w:rPr>
-            </w:pPr>
-            <w:r>
-              <w:rPr>
-                <w:rFonts w:ascii="Times New Roman" w:hAnsi="Times New Roman"/>
-                <w:sz w:val="20"/>
-              </w:rPr>
-              <w:t>15-1</w:t>
-            </w:r>
-          </w:p>
-        </w:tc>
-        <w:tc>
-          <w:tcPr>
-            <w:tcW w:w="3661" w:type="dxa"/>
-          </w:tcPr>
-          <w:p>
-            <w:pPr>
-              <w:jc w:val="center"/>
-              <w:rPr>
-                <w:rFonts w:ascii="Times New Roman" w:hAnsi="Times New Roman" w:cs="Times New Roman"/>
-                <w:sz w:val="20"/>
-                <w:szCs w:val="20"/>
-              </w:rPr>
-            </w:pPr>
-            <w:r>
-              <w:rPr>
-                <w:rFonts w:ascii="Times New Roman" w:hAnsi="Times New Roman" w:cs="Times New Roman"/>
-                <w:sz w:val="20"/>
-                <w:szCs w:val="20"/>
-              </w:rPr>
-              <w:fldChar w:fldCharType="begin"/>
-            </w:r>
-            <w:r>
-              <w:rPr>
-                <w:rFonts w:ascii="Times New Roman" w:hAnsi="Times New Roman" w:cs="Times New Roman"/>
-                <w:sz w:val="20"/>
-                <w:szCs w:val="20"/>
-              </w:rPr>
-              <w:instrText xml:space="preserve"> REF coverPageRevision \h  \* MERGEFORMAT </w:instrText>
-            </w:r>
-            <w:r>
-              <w:rPr>
-                <w:rFonts w:ascii="Times New Roman" w:hAnsi="Times New Roman" w:cs="Times New Roman"/>
-                <w:sz w:val="20"/>
-                <w:szCs w:val="20"/>
-              </w:rPr>
-            </w:r>
-            <w:r>
-              <w:rPr>
-                <w:rFonts w:ascii="Times New Roman" w:hAnsi="Times New Roman" w:cs="Times New Roman"/>
-                <w:sz w:val="20"/>
-                <w:szCs w:val="20"/>
-              </w:rPr>
-              <w:fldChar w:fldCharType="separate"/>
-            </w:r>
-            <w:r>
-              <w:t>1.0</w:t>
-            </w:r>
-            <w:r>
-              <w:rPr>
-                <w:rFonts w:ascii="Times New Roman" w:hAnsi="Times New Roman" w:cs="Times New Roman"/>
-                <w:sz w:val="20"/>
-                <w:szCs w:val="20"/>
-              </w:rPr>
-              <w:fldChar w:fldCharType="end"/>
-            </w:r>
-          </w:p>
-        </w:tc>
-        <w:tc>
-          <w:tcPr>
-            <w:tcW w:w="2814" w:type="dxa"/>
-          </w:tcPr>
-          <w:p>
-            <w:pPr>
-              <w:jc w:val="center"/>
-              <w:rPr>
-                <w:rFonts w:ascii="Times New Roman" w:hAnsi="Times New Roman" w:cs="Times New Roman"/>
-                <w:sz w:val="20"/>
-                <w:szCs w:val="20"/>
-              </w:rPr>
-            </w:pPr>
-            <w:r>
-              <w:rPr>
-                <w:rFonts w:ascii="Times New Roman" w:hAnsi="Times New Roman" w:cs="Times New Roman"/>
-                <w:sz w:val="20"/>
-                <w:szCs w:val="20"/>
-              </w:rPr>
-              <w:fldChar w:fldCharType="begin"/>
-            </w:r>
-            <w:r>
-              <w:rPr>
-                <w:rFonts w:ascii="Times New Roman" w:hAnsi="Times New Roman" w:cs="Times New Roman"/>
-                <w:sz w:val="20"/>
-                <w:szCs w:val="20"/>
-              </w:rPr>
-              <w:instrText xml:space="preserve"> REF TOCPageDate \h  \* MERGEFORMAT </w:instrText>
-            </w:r>
-            <w:r>
-              <w:rPr>
-                <w:rFonts w:ascii="Times New Roman" w:hAnsi="Times New Roman" w:cs="Times New Roman"/>
-                <w:sz w:val="20"/>
-                <w:szCs w:val="20"/>
-              </w:rPr>
-            </w:r>
-            <w:r>
-              <w:rPr>
-                <w:rFonts w:ascii="Times New Roman" w:hAnsi="Times New Roman" w:cs="Times New Roman"/>
-                <w:sz w:val="20"/>
-                <w:szCs w:val="20"/>
-              </w:rPr>
-              <w:fldChar w:fldCharType="separate"/>
-            </w:r>
-            <w:r>
-              <w:t>03/2020</w:t>
-            </w:r>
-            <w:r>
-              <w:rPr>
-                <w:rFonts w:ascii="Times New Roman" w:hAnsi="Times New Roman" w:cs="Times New Roman"/>
-                <w:sz w:val="20"/>
-                <w:szCs w:val="20"/>
-              </w:rPr>
-              <w:fldChar w:fldCharType="end"/>
-            </w:r>
-          </w:p>
-        </w:tc>
-      </w:tr>
-      <w:tr>
-        <w:tc>
-          <w:tcPr>
-            <w:tcW w:w="1957" w:type="dxa"/>
-          </w:tcPr>
-          <w:p>
-            <w:pPr>
-              <w:jc w:val="center"/>
-              <w:rPr>
-                <w:rFonts w:ascii="Times New Roman" w:hAnsi="Times New Roman"/>
-                <w:sz w:val="20"/>
-              </w:rPr>
-            </w:pPr>
-            <w:r>
-              <w:rPr>
-                <w:rFonts w:ascii="Times New Roman" w:hAnsi="Times New Roman"/>
-                <w:sz w:val="20"/>
-              </w:rPr>
-              <w:t>16-1</w:t>
-            </w:r>
-          </w:p>
-        </w:tc>
-        <w:tc>
-          <w:tcPr>
-            <w:tcW w:w="3661" w:type="dxa"/>
-          </w:tcPr>
-          <w:p>
-            <w:pPr>
-              <w:jc w:val="center"/>
-              <w:rPr>
-                <w:rFonts w:ascii="Times New Roman" w:hAnsi="Times New Roman" w:cs="Times New Roman"/>
-                <w:sz w:val="20"/>
-                <w:szCs w:val="20"/>
-              </w:rPr>
-            </w:pPr>
-            <w:r>
-              <w:rPr>
-                <w:rFonts w:ascii="Times New Roman" w:hAnsi="Times New Roman" w:cs="Times New Roman"/>
-                <w:sz w:val="20"/>
-                <w:szCs w:val="20"/>
-              </w:rPr>
-              <w:fldChar w:fldCharType="begin"/>
-            </w:r>
-            <w:r>
-              <w:rPr>
-                <w:rFonts w:ascii="Times New Roman" w:hAnsi="Times New Roman" w:cs="Times New Roman"/>
-                <w:sz w:val="20"/>
-                <w:szCs w:val="20"/>
-              </w:rPr>
-              <w:instrText xml:space="preserve"> REF coverPageRevision \h  \* MERGEFORMAT </w:instrText>
-            </w:r>
-            <w:r>
-              <w:rPr>
-                <w:rFonts w:ascii="Times New Roman" w:hAnsi="Times New Roman" w:cs="Times New Roman"/>
-                <w:sz w:val="20"/>
-                <w:szCs w:val="20"/>
-              </w:rPr>
-            </w:r>
-            <w:r>
-              <w:rPr>
-                <w:rFonts w:ascii="Times New Roman" w:hAnsi="Times New Roman" w:cs="Times New Roman"/>
-                <w:sz w:val="20"/>
-                <w:szCs w:val="20"/>
-              </w:rPr>
-              <w:fldChar w:fldCharType="separate"/>
-            </w:r>
-            <w:r>
-              <w:t>1.0</w:t>
-            </w:r>
-            <w:r>
-              <w:rPr>
-                <w:rFonts w:ascii="Times New Roman" w:hAnsi="Times New Roman" w:cs="Times New Roman"/>
-                <w:sz w:val="20"/>
-                <w:szCs w:val="20"/>
-              </w:rPr>
-              <w:fldChar w:fldCharType="end"/>
-            </w:r>
-          </w:p>
-        </w:tc>
-        <w:tc>
-          <w:tcPr>
-            <w:tcW w:w="2814" w:type="dxa"/>
-          </w:tcPr>
-          <w:p>
-            <w:pPr>
-              <w:jc w:val="center"/>
-              <w:rPr>
-                <w:rFonts w:ascii="Times New Roman" w:hAnsi="Times New Roman" w:cs="Times New Roman"/>
-                <w:sz w:val="20"/>
-                <w:szCs w:val="20"/>
-              </w:rPr>
-            </w:pPr>
-            <w:r>
-              <w:rPr>
-                <w:rFonts w:ascii="Times New Roman" w:hAnsi="Times New Roman" w:cs="Times New Roman"/>
-                <w:sz w:val="20"/>
-                <w:szCs w:val="20"/>
-              </w:rPr>
-              <w:fldChar w:fldCharType="begin"/>
-            </w:r>
-            <w:r>
-              <w:rPr>
-                <w:rFonts w:ascii="Times New Roman" w:hAnsi="Times New Roman" w:cs="Times New Roman"/>
-                <w:sz w:val="20"/>
-                <w:szCs w:val="20"/>
-              </w:rPr>
-              <w:instrText xml:space="preserve"> REF TOCPageDate \h  \* MERGEFORMAT </w:instrText>
-            </w:r>
-            <w:r>
-              <w:rPr>
-                <w:rFonts w:ascii="Times New Roman" w:hAnsi="Times New Roman" w:cs="Times New Roman"/>
-                <w:sz w:val="20"/>
-                <w:szCs w:val="20"/>
-              </w:rPr>
-            </w:r>
-            <w:r>
-              <w:rPr>
-                <w:rFonts w:ascii="Times New Roman" w:hAnsi="Times New Roman" w:cs="Times New Roman"/>
-                <w:sz w:val="20"/>
-                <w:szCs w:val="20"/>
-              </w:rPr>
-              <w:fldChar w:fldCharType="separate"/>
-            </w:r>
-            <w:r>
-              <w:t>03/2020</w:t>
-            </w:r>
-            <w:r>
-              <w:rPr>
-                <w:rFonts w:ascii="Times New Roman" w:hAnsi="Times New Roman" w:cs="Times New Roman"/>
-                <w:sz w:val="20"/>
-                <w:szCs w:val="20"/>
-              </w:rPr>
-              <w:fldChar w:fldCharType="end"/>
-            </w:r>
-          </w:p>
-        </w:tc>
-      </w:tr>
-      <w:tr>
-        <w:tc>
-          <w:tcPr>
-            <w:tcW w:w="1957" w:type="dxa"/>
-          </w:tcPr>
-          <w:p>
-            <w:pPr>
-              <w:jc w:val="center"/>
-              <w:rPr>
-                <w:rFonts w:ascii="Times New Roman" w:hAnsi="Times New Roman"/>
-                <w:sz w:val="20"/>
-              </w:rPr>
-            </w:pPr>
-            <w:r>
-              <w:rPr>
-                <w:rFonts w:ascii="Times New Roman" w:hAnsi="Times New Roman"/>
-                <w:sz w:val="20"/>
-              </w:rPr>
-              <w:t>16-</w:t>
-            </w:r>
-            <w:r>
-              <w:rPr>
-                <w:rFonts w:ascii="Times New Roman" w:hAnsi="Times New Roman"/>
-                <w:sz w:val="20"/>
-              </w:rPr>
-              <w:t>2</w:t>
-            </w:r>
-          </w:p>
-        </w:tc>
-        <w:tc>
-          <w:tcPr>
-            <w:tcW w:w="3661" w:type="dxa"/>
-          </w:tcPr>
-          <w:p>
-            <w:pPr>
-              <w:jc w:val="center"/>
-              <w:rPr>
-                <w:rFonts w:ascii="Times New Roman" w:hAnsi="Times New Roman" w:cs="Times New Roman"/>
-                <w:sz w:val="20"/>
-                <w:szCs w:val="20"/>
-              </w:rPr>
-            </w:pPr>
-            <w:r>
-              <w:rPr>
-                <w:rFonts w:ascii="Times New Roman" w:hAnsi="Times New Roman" w:cs="Times New Roman"/>
-                <w:sz w:val="20"/>
-                <w:szCs w:val="20"/>
-              </w:rPr>
-              <w:fldChar w:fldCharType="begin"/>
-            </w:r>
-            <w:r>
-              <w:rPr>
-                <w:rFonts w:ascii="Times New Roman" w:hAnsi="Times New Roman" w:cs="Times New Roman"/>
-                <w:sz w:val="20"/>
-                <w:szCs w:val="20"/>
-              </w:rPr>
-              <w:instrText xml:space="preserve"> REF coverPageRevision \h  \* MERGEFORMAT </w:instrText>
-            </w:r>
-            <w:r>
-              <w:rPr>
-                <w:rFonts w:ascii="Times New Roman" w:hAnsi="Times New Roman" w:cs="Times New Roman"/>
-                <w:sz w:val="20"/>
-                <w:szCs w:val="20"/>
-              </w:rPr>
-            </w:r>
-            <w:r>
-              <w:rPr>
-                <w:rFonts w:ascii="Times New Roman" w:hAnsi="Times New Roman" w:cs="Times New Roman"/>
-                <w:sz w:val="20"/>
-                <w:szCs w:val="20"/>
-              </w:rPr>
-              <w:fldChar w:fldCharType="separate"/>
-            </w:r>
-            <w:r>
-              <w:t>1.0</w:t>
-            </w:r>
-            <w:r>
-              <w:rPr>
-                <w:rFonts w:ascii="Times New Roman" w:hAnsi="Times New Roman" w:cs="Times New Roman"/>
-                <w:sz w:val="20"/>
-                <w:szCs w:val="20"/>
-              </w:rPr>
-              <w:fldChar w:fldCharType="end"/>
-            </w:r>
-          </w:p>
-        </w:tc>
-        <w:tc>
-          <w:tcPr>
-            <w:tcW w:w="2814" w:type="dxa"/>
-          </w:tcPr>
-          <w:p>
-            <w:pPr>
-              <w:jc w:val="center"/>
-              <w:rPr>
-                <w:rFonts w:ascii="Times New Roman" w:hAnsi="Times New Roman" w:cs="Times New Roman"/>
-                <w:sz w:val="20"/>
-                <w:szCs w:val="20"/>
-              </w:rPr>
-            </w:pPr>
-            <w:r>
-              <w:rPr>
-                <w:rFonts w:ascii="Times New Roman" w:hAnsi="Times New Roman" w:cs="Times New Roman"/>
-                <w:sz w:val="20"/>
-                <w:szCs w:val="20"/>
-              </w:rPr>
-              <w:fldChar w:fldCharType="begin"/>
-            </w:r>
-            <w:r>
-              <w:rPr>
-                <w:rFonts w:ascii="Times New Roman" w:hAnsi="Times New Roman" w:cs="Times New Roman"/>
-                <w:sz w:val="20"/>
-                <w:szCs w:val="20"/>
-              </w:rPr>
-              <w:instrText xml:space="preserve"> REF TOCPageDate \h  \* MERGEFORMAT </w:instrText>
-            </w:r>
-            <w:r>
-              <w:rPr>
-                <w:rFonts w:ascii="Times New Roman" w:hAnsi="Times New Roman" w:cs="Times New Roman"/>
-                <w:sz w:val="20"/>
-                <w:szCs w:val="20"/>
-              </w:rPr>
-            </w:r>
-            <w:r>
-              <w:rPr>
-                <w:rFonts w:ascii="Times New Roman" w:hAnsi="Times New Roman" w:cs="Times New Roman"/>
-                <w:sz w:val="20"/>
-                <w:szCs w:val="20"/>
-              </w:rPr>
-              <w:fldChar w:fldCharType="separate"/>
-            </w:r>
-            <w:r>
-              <w:t>03/2020</w:t>
-            </w:r>
-            <w:r>
-              <w:rPr>
-                <w:rFonts w:ascii="Times New Roman" w:hAnsi="Times New Roman" w:cs="Times New Roman"/>
-                <w:sz w:val="20"/>
-                <w:szCs w:val="20"/>
-              </w:rPr>
-              <w:fldChar w:fldCharType="end"/>
-            </w:r>
-          </w:p>
-        </w:tc>
-      </w:tr>
-      <w:tr>
-        <w:tc>
-          <w:tcPr>
-            <w:tcW w:w="1957" w:type="dxa"/>
-          </w:tcPr>
-          <w:p>
-            <w:pPr>
-              <w:jc w:val="center"/>
-              <w:rPr>
-                <w:rFonts w:ascii="Times New Roman" w:hAnsi="Times New Roman"/>
-                <w:sz w:val="20"/>
-              </w:rPr>
-            </w:pPr>
-            <w:r>
-              <w:rPr>
-                <w:rFonts w:ascii="Times New Roman" w:hAnsi="Times New Roman"/>
-                <w:sz w:val="20"/>
-              </w:rPr>
-              <w:t>17-1</w:t>
-            </w:r>
-          </w:p>
-        </w:tc>
-        <w:tc>
-          <w:tcPr>
-            <w:tcW w:w="3661" w:type="dxa"/>
-          </w:tcPr>
-          <w:p>
-            <w:pPr>
-              <w:jc w:val="center"/>
-              <w:rPr>
-                <w:rFonts w:ascii="Times New Roman" w:hAnsi="Times New Roman" w:cs="Times New Roman"/>
-                <w:sz w:val="20"/>
-                <w:szCs w:val="20"/>
-              </w:rPr>
-            </w:pPr>
-            <w:r>
-              <w:rPr>
-                <w:rFonts w:ascii="Times New Roman" w:hAnsi="Times New Roman" w:cs="Times New Roman"/>
-                <w:sz w:val="20"/>
-                <w:szCs w:val="20"/>
-              </w:rPr>
-              <w:fldChar w:fldCharType="begin"/>
-            </w:r>
-            <w:r>
-              <w:rPr>
-                <w:rFonts w:ascii="Times New Roman" w:hAnsi="Times New Roman" w:cs="Times New Roman"/>
-                <w:sz w:val="20"/>
-                <w:szCs w:val="20"/>
-              </w:rPr>
-              <w:instrText xml:space="preserve"> REF coverPageRevision \h  \* MERGEFORMAT </w:instrText>
-            </w:r>
-            <w:r>
-              <w:rPr>
-                <w:rFonts w:ascii="Times New Roman" w:hAnsi="Times New Roman" w:cs="Times New Roman"/>
-                <w:sz w:val="20"/>
-                <w:szCs w:val="20"/>
-              </w:rPr>
-            </w:r>
-            <w:r>
-              <w:rPr>
-                <w:rFonts w:ascii="Times New Roman" w:hAnsi="Times New Roman" w:cs="Times New Roman"/>
-                <w:sz w:val="20"/>
-                <w:szCs w:val="20"/>
-              </w:rPr>
-              <w:fldChar w:fldCharType="separate"/>
-            </w:r>
-            <w:r>
-              <w:t>1.0</w:t>
-            </w:r>
-            <w:r>
-              <w:rPr>
-                <w:rFonts w:ascii="Times New Roman" w:hAnsi="Times New Roman" w:cs="Times New Roman"/>
-                <w:sz w:val="20"/>
-                <w:szCs w:val="20"/>
-              </w:rPr>
-              <w:fldChar w:fldCharType="end"/>
-            </w:r>
-          </w:p>
-        </w:tc>
-        <w:tc>
-          <w:tcPr>
-            <w:tcW w:w="2814" w:type="dxa"/>
-          </w:tcPr>
-          <w:p>
-            <w:pPr>
-              <w:jc w:val="center"/>
-              <w:rPr>
-                <w:rFonts w:ascii="Times New Roman" w:hAnsi="Times New Roman" w:cs="Times New Roman"/>
-                <w:sz w:val="20"/>
-                <w:szCs w:val="20"/>
-              </w:rPr>
-            </w:pPr>
-            <w:r>
-              <w:rPr>
-                <w:rFonts w:ascii="Times New Roman" w:hAnsi="Times New Roman" w:cs="Times New Roman"/>
-                <w:sz w:val="20"/>
-                <w:szCs w:val="20"/>
-              </w:rPr>
-              <w:fldChar w:fldCharType="begin"/>
-            </w:r>
-            <w:r>
-              <w:rPr>
-                <w:rFonts w:ascii="Times New Roman" w:hAnsi="Times New Roman" w:cs="Times New Roman"/>
-                <w:sz w:val="20"/>
-                <w:szCs w:val="20"/>
-              </w:rPr>
-              <w:instrText xml:space="preserve"> REF TOCPageDate \h  \* MERGEFORMAT </w:instrText>
-            </w:r>
-            <w:r>
-              <w:rPr>
-                <w:rFonts w:ascii="Times New Roman" w:hAnsi="Times New Roman" w:cs="Times New Roman"/>
-                <w:sz w:val="20"/>
-                <w:szCs w:val="20"/>
-              </w:rPr>
-            </w:r>
-            <w:r>
-              <w:rPr>
-                <w:rFonts w:ascii="Times New Roman" w:hAnsi="Times New Roman" w:cs="Times New Roman"/>
-                <w:sz w:val="20"/>
-                <w:szCs w:val="20"/>
-              </w:rPr>
-              <w:fldChar w:fldCharType="separate"/>
-            </w:r>
-            <w:r>
-              <w:t>03/2020</w:t>
-            </w:r>
-            <w:r>
-              <w:rPr>
-                <w:rFonts w:ascii="Times New Roman" w:hAnsi="Times New Roman" w:cs="Times New Roman"/>
-                <w:sz w:val="20"/>
-                <w:szCs w:val="20"/>
-              </w:rPr>
-              <w:fldChar w:fldCharType="end"/>
-            </w:r>
-          </w:p>
-        </w:tc>
-      </w:tr>
-      <w:tr>
-        <w:tc>
-          <w:tcPr>
-            <w:tcW w:w="1957" w:type="dxa"/>
-          </w:tcPr>
-          <w:p>
-            <w:pPr>
-              <w:jc w:val="center"/>
-              <w:rPr>
-                <w:rFonts w:ascii="Times New Roman" w:hAnsi="Times New Roman"/>
-                <w:sz w:val="20"/>
-              </w:rPr>
-            </w:pPr>
-            <w:r>
-              <w:rPr>
-                <w:rFonts w:ascii="Times New Roman" w:hAnsi="Times New Roman"/>
-                <w:sz w:val="20"/>
-              </w:rPr>
-              <w:t>18-1</w:t>
-            </w:r>
-          </w:p>
-        </w:tc>
-        <w:tc>
-          <w:tcPr>
-            <w:tcW w:w="3661" w:type="dxa"/>
-          </w:tcPr>
-          <w:p>
-            <w:pPr>
-              <w:jc w:val="center"/>
-              <w:rPr>
-                <w:rFonts w:ascii="Times New Roman" w:hAnsi="Times New Roman" w:cs="Times New Roman"/>
-                <w:sz w:val="20"/>
-                <w:szCs w:val="20"/>
-              </w:rPr>
-            </w:pPr>
-            <w:r>
-              <w:rPr>
-                <w:rFonts w:ascii="Times New Roman" w:hAnsi="Times New Roman" w:cs="Times New Roman"/>
-                <w:sz w:val="20"/>
-                <w:szCs w:val="20"/>
-              </w:rPr>
-              <w:fldChar w:fldCharType="begin"/>
-            </w:r>
-            <w:r>
-              <w:rPr>
-                <w:rFonts w:ascii="Times New Roman" w:hAnsi="Times New Roman" w:cs="Times New Roman"/>
-                <w:sz w:val="20"/>
-                <w:szCs w:val="20"/>
-              </w:rPr>
-              <w:instrText xml:space="preserve"> REF coverPageRevision \h  \* MERGEFORMAT </w:instrText>
-            </w:r>
-            <w:r>
-              <w:rPr>
-                <w:rFonts w:ascii="Times New Roman" w:hAnsi="Times New Roman" w:cs="Times New Roman"/>
-                <w:sz w:val="20"/>
-                <w:szCs w:val="20"/>
-              </w:rPr>
-            </w:r>
-            <w:r>
-              <w:rPr>
-                <w:rFonts w:ascii="Times New Roman" w:hAnsi="Times New Roman" w:cs="Times New Roman"/>
-                <w:sz w:val="20"/>
-                <w:szCs w:val="20"/>
-              </w:rPr>
-              <w:fldChar w:fldCharType="separate"/>
-            </w:r>
-            <w:r>
-              <w:t>1.0</w:t>
-            </w:r>
-            <w:r>
-              <w:rPr>
-                <w:rFonts w:ascii="Times New Roman" w:hAnsi="Times New Roman" w:cs="Times New Roman"/>
-                <w:sz w:val="20"/>
-                <w:szCs w:val="20"/>
-              </w:rPr>
-              <w:fldChar w:fldCharType="end"/>
-            </w:r>
-          </w:p>
-        </w:tc>
-        <w:tc>
-          <w:tcPr>
-            <w:tcW w:w="2814" w:type="dxa"/>
-          </w:tcPr>
-          <w:p>
-            <w:pPr>
-              <w:jc w:val="center"/>
-              <w:rPr>
-                <w:rFonts w:ascii="Times New Roman" w:hAnsi="Times New Roman" w:cs="Times New Roman"/>
-                <w:sz w:val="20"/>
-                <w:szCs w:val="20"/>
-              </w:rPr>
-            </w:pPr>
-            <w:r>
-              <w:rPr>
-                <w:rFonts w:ascii="Times New Roman" w:hAnsi="Times New Roman" w:cs="Times New Roman"/>
-                <w:sz w:val="20"/>
-                <w:szCs w:val="20"/>
-              </w:rPr>
-              <w:fldChar w:fldCharType="begin"/>
-            </w:r>
-            <w:r>
-              <w:rPr>
-                <w:rFonts w:ascii="Times New Roman" w:hAnsi="Times New Roman" w:cs="Times New Roman"/>
-                <w:sz w:val="20"/>
-                <w:szCs w:val="20"/>
-              </w:rPr>
-              <w:instrText xml:space="preserve"> REF TOCPageDate \h  \* MERGEFORMAT </w:instrText>
-            </w:r>
-            <w:r>
-              <w:rPr>
-                <w:rFonts w:ascii="Times New Roman" w:hAnsi="Times New Roman" w:cs="Times New Roman"/>
-                <w:sz w:val="20"/>
-                <w:szCs w:val="20"/>
-              </w:rPr>
-            </w:r>
-            <w:r>
-              <w:rPr>
-                <w:rFonts w:ascii="Times New Roman" w:hAnsi="Times New Roman" w:cs="Times New Roman"/>
-                <w:sz w:val="20"/>
-                <w:szCs w:val="20"/>
-              </w:rPr>
-              <w:fldChar w:fldCharType="separate"/>
-            </w:r>
-            <w:r>
-              <w:t>03/2020</w:t>
-            </w:r>
-            <w:r>
-              <w:rPr>
-                <w:rFonts w:ascii="Times New Roman" w:hAnsi="Times New Roman" w:cs="Times New Roman"/>
-                <w:sz w:val="20"/>
-                <w:szCs w:val="20"/>
-              </w:rPr>
-              <w:fldChar w:fldCharType="end"/>
-            </w:r>
-          </w:p>
-        </w:tc>
-      </w:tr>
-      <w:tr>
-        <w:tc>
-          <w:tcPr>
-            <w:tcW w:w="1957" w:type="dxa"/>
-          </w:tcPr>
-          <w:p>
-            <w:pPr>
-              <w:jc w:val="center"/>
-              <w:rPr>
-                <w:rFonts w:ascii="Times New Roman" w:hAnsi="Times New Roman"/>
-                <w:sz w:val="20"/>
-              </w:rPr>
-            </w:pPr>
-            <w:r>
-              <w:rPr>
-                <w:rFonts w:ascii="Times New Roman" w:hAnsi="Times New Roman"/>
-                <w:sz w:val="20"/>
-              </w:rPr>
-              <w:t>1</w:t>
-            </w:r>
-            <w:r>
-              <w:rPr>
-                <w:rFonts w:ascii="Times New Roman" w:hAnsi="Times New Roman"/>
-                <w:sz w:val="20"/>
-              </w:rPr>
-              <w:t>8</w:t>
-            </w:r>
-            <w:r>
-              <w:rPr>
-                <w:rFonts w:ascii="Times New Roman" w:hAnsi="Times New Roman"/>
-                <w:sz w:val="20"/>
-              </w:rPr>
-              <w:t>-</w:t>
-            </w:r>
-            <w:r>
-              <w:rPr>
-                <w:rFonts w:ascii="Times New Roman" w:hAnsi="Times New Roman"/>
-                <w:sz w:val="20"/>
-              </w:rPr>
-              <w:t>2</w:t>
             </w:r>
           </w:p>
         </w:tc>
@@ -7579,6 +6593,86 @@
       </w:r>
     </w:p>
   </w:footnote>
+  <w:footnote w:id="1">
+    <w:p>
+      <w:pPr>
+        <w:pStyle w:val="FootnoteText"/>
+      </w:pPr>
+      <w:r>
+        <w:rPr>
+          <w:rStyle w:val="FootnoteReference"/>
+        </w:rPr>
+        <w:footnoteRef/>
+      </w:r>
+      <w:r>
+        <w:t xml:space="preserve"> Airworthiness Standards: Normal Category Airplanes</w:t>
+      </w:r>
+    </w:p>
+  </w:footnote>
+  <w:footnote w:id="2">
+    <w:p>
+      <w:pPr>
+        <w:pStyle w:val="FootnoteText"/>
+      </w:pPr>
+      <w:r>
+        <w:rPr>
+          <w:rStyle w:val="FootnoteReference"/>
+        </w:rPr>
+        <w:footnoteRef/>
+      </w:r>
+      <w:r>
+        <w:t xml:space="preserve"> Airworthiness Standards: Normal Category Rotorcraft</w:t>
+      </w:r>
+    </w:p>
+  </w:footnote>
+  <w:footnote w:id="3">
+    <w:p>
+      <w:pPr>
+        <w:pStyle w:val="FootnoteText"/>
+      </w:pPr>
+      <w:r>
+        <w:rPr>
+          <w:rStyle w:val="FootnoteReference"/>
+        </w:rPr>
+        <w:footnoteRef/>
+      </w:r>
+      <w:r>
+        <w:t xml:space="preserve"> Airworthiness Standards: Normal Category Airplanes</w:t>
+      </w:r>
+    </w:p>
+  </w:footnote>
+  <w:footnote w:id="4">
+    <w:p>
+      <w:pPr>
+        <w:pStyle w:val="FootnoteText"/>
+      </w:pPr>
+      <w:r>
+        <w:rPr>
+          <w:rStyle w:val="FootnoteReference"/>
+        </w:rPr>
+        <w:footnoteRef/>
+      </w:r>
+      <w:r>
+        <w:t xml:space="preserve"> Airworthiness Standards: Transport Category Airplanes</w:t>
+      </w:r>
+    </w:p>
+  </w:footnote>
+  <w:footnote w:id="5">
+    <w:p>
+      <w:pPr>
+        <w:pStyle w:val="FootnoteText"/>
+      </w:pPr>
+      <w:r>
+        <w:rPr>
+          <w:rStyle w:val="FootnoteReference"/>
+        </w:rPr>
+        <w:footnoteRef/>
+      </w:r>
+      <w:r>
+        <w:t xml:space="preserve"> Airworthiness Standards: Transport Category Rotorcraft</w:t>
+      </w:r>
+    </w:p>
+  </w:footnote>
 </w:footnotes>
 </file>
 
@@ -7600,19 +6694,7 @@
       <w:jc w:val="center"/>
     </w:pPr>
     <w:r>
-      <w:t xml:space="preserve">Capability </w:t>
-    </w:r>
-    <w:r>
-      <w:t>Manual</w:t>
-    </w:r>
-    <w:r>
-      <w:t xml:space="preserve"> (C</w:t>
-    </w:r>
-    <w:r>
-      <w:t>M</w:t>
-    </w:r>
-    <w:r>
-      <w:t>)</w:t>
+      <w:t>Capability Manual (CM)</w:t>
     </w:r>
   </w:p>
 </w:hdr>
@@ -7636,16 +6718,7 @@
       <w:jc w:val="center"/>
     </w:pPr>
     <w:r>
-      <w:t xml:space="preserve">Capability </w:t>
-    </w:r>
-    <w:r>
-      <w:t>Manual (</w:t>
-    </w:r>
-    <w:r>
-      <w:t>CM</w:t>
-    </w:r>
-    <w:r>
-      <w:t>)</w:t>
+      <w:t>Capability Manual (CM)</w:t>
     </w:r>
   </w:p>
 </w:hdr>
@@ -10629,6 +9702,47 @@
       <w:color w:val="000000" w:themeColor="text1"/>
     </w:rPr>
   </w:style>
+  <w:style w:type="paragraph" w:styleId="FootnoteText">
+    <w:name w:val="footnote text"/>
+    <w:basedOn w:val="Normal"/>
+    <w:link w:val="FootnoteTextChar"/>
+    <w:uiPriority w:val="99"/>
+    <w:semiHidden/>
+    <w:unhideWhenUsed/>
+    <w:rsid w:val="00633762"/>
+    <w:pPr>
+      <w:spacing w:before="0" w:after="0" w:line="240" w:lineRule="auto"/>
+    </w:pPr>
+    <w:rPr>
+      <w:sz w:val="20"/>
+      <w:szCs w:val="20"/>
+    </w:rPr>
+  </w:style>
+  <w:style w:type="character" w:customStyle="1" w:styleId="FootnoteTextChar">
+    <w:name w:val="Footnote Text Char"/>
+    <w:basedOn w:val="DefaultParagraphFont"/>
+    <w:link w:val="FootnoteText"/>
+    <w:uiPriority w:val="99"/>
+    <w:semiHidden/>
+    <w:rsid w:val="00633762"/>
+    <w:rPr>
+      <w:rFonts w:ascii="Palatino Linotype" w:hAnsi="Palatino Linotype"/>
+      <w:color w:val="000000" w:themeColor="text1"/>
+      <w:sz w:val="20"/>
+      <w:szCs w:val="20"/>
+    </w:rPr>
+  </w:style>
+  <w:style w:type="character" w:styleId="FootnoteReference">
+    <w:name w:val="footnote reference"/>
+    <w:basedOn w:val="DefaultParagraphFont"/>
+    <w:uiPriority w:val="99"/>
+    <w:semiHidden/>
+    <w:unhideWhenUsed/>
+    <w:rsid w:val="00633762"/>
+    <w:rPr>
+      <w:vertAlign w:val="superscript"/>
+    </w:rPr>
+  </w:style>
 </w:styles>
 </file>
 
@@ -10898,7 +10012,7 @@
 </file>
 
 <file path=customXml/itemProps1.xml><?xml version="1.0" encoding="utf-8"?>
-<ds:datastoreItem xmlns:ds="http://schemas.openxmlformats.org/officeDocument/2006/customXml" ds:itemID="{66985DB8-0697-2143-8B15-2E7B0630C629}">
+<ds:datastoreItem xmlns:ds="http://schemas.openxmlformats.org/officeDocument/2006/customXml" ds:itemID="{D248750F-D698-6045-B26E-D099E5673AB8}">
   <ds:schemaRefs>
     <ds:schemaRef ds:uri="http://schemas.openxmlformats.org/officeDocument/2006/bibliography"/>
   </ds:schemaRefs>
